--- a/paper/Submissions/PlantCell/TPC revision/Soltis_BcSlGWAS_PlantCell_v2.docx
+++ b/paper/Submissions/PlantCell/TPC revision/Soltis_BcSlGWAS_PlantCell_v2.docx
@@ -22005,7 +22005,51 @@
           <w:sz w:val="24"/>
           <w:szCs w:val="24"/>
         </w:rPr>
-        <w:t xml:space="preserve">. These included </w:t>
+        <w:t xml:space="preserve">. </w:t>
+      </w:r>
+      <w:del w:id="10" w:author="N S" w:date="2018-10-03T11:09:00Z">
+        <w:r>
+          <w:rPr>
+            <w:rFonts w:ascii="Arial" w:hAnsi="Arial" w:cs="Arial"/>
+            <w:sz w:val="24"/>
+            <w:szCs w:val="24"/>
+          </w:rPr>
+          <w:delText xml:space="preserve">These </w:delText>
+        </w:r>
+      </w:del>
+      <w:ins w:id="11" w:author="N S" w:date="2018-10-03T11:09:00Z">
+        <w:r>
+          <w:rPr>
+            <w:rFonts w:ascii="Arial" w:hAnsi="Arial" w:cs="Arial"/>
+            <w:sz w:val="24"/>
+            <w:szCs w:val="24"/>
+          </w:rPr>
+          <w:t>Th</w:t>
+        </w:r>
+        <w:r>
+          <w:rPr>
+            <w:rFonts w:ascii="Arial" w:hAnsi="Arial" w:cs="Arial"/>
+            <w:sz w:val="24"/>
+            <w:szCs w:val="24"/>
+          </w:rPr>
+          <w:t>e highly domestication-sensitive isolates</w:t>
+        </w:r>
+        <w:r>
+          <w:rPr>
+            <w:rFonts w:ascii="Arial" w:hAnsi="Arial" w:cs="Arial"/>
+            <w:sz w:val="24"/>
+            <w:szCs w:val="24"/>
+          </w:rPr>
+          <w:t xml:space="preserve"> </w:t>
+        </w:r>
+      </w:ins>
+      <w:r>
+        <w:rPr>
+          <w:rFonts w:ascii="Arial" w:hAnsi="Arial" w:cs="Arial"/>
+          <w:sz w:val="24"/>
+          <w:szCs w:val="24"/>
+        </w:rPr>
+        <w:t xml:space="preserve">included </w:t>
       </w:r>
       <w:r>
         <w:rPr>
@@ -22142,7 +22186,17 @@
           <w:sz w:val="24"/>
           <w:szCs w:val="24"/>
         </w:rPr>
-        <w:t>genetic response</w:t>
+        <w:t xml:space="preserve">genetic </w:t>
+      </w:r>
+      <w:bookmarkStart w:id="12" w:name="_GoBack"/>
+      <w:bookmarkEnd w:id="12"/>
+      <w:r>
+        <w:rPr>
+          <w:rFonts w:ascii="Arial" w:hAnsi="Arial" w:cs="Arial"/>
+          <w:sz w:val="24"/>
+          <w:szCs w:val="24"/>
+        </w:rPr>
+        <w:t>response</w:t>
       </w:r>
       <w:r>
         <w:rPr>
@@ -22160,7 +22214,73 @@
         </w:rPr>
         <w:t xml:space="preserve">. </w:t>
       </w:r>
-      <w:del w:id="10" w:author="N S" w:date="2018-09-27T11:21:00Z">
+      <w:ins w:id="13" w:author="N S" w:date="2018-10-03T11:57:00Z">
+        <w:r>
+          <w:rPr>
+            <w:rFonts w:ascii="Arial" w:hAnsi="Arial" w:cs="Arial"/>
+            <w:sz w:val="24"/>
+            <w:szCs w:val="24"/>
+          </w:rPr>
+          <w:t>Removing these two domestication-sensitive isolates from our population did not eliminate the effect of tomato domestication on lesion size, as Domestication still accounted for 0.7% of total varia</w:t>
+        </w:r>
+      </w:ins>
+      <w:ins w:id="14" w:author="N S" w:date="2018-10-03T12:01:00Z">
+        <w:r>
+          <w:rPr>
+            <w:rFonts w:ascii="Arial" w:hAnsi="Arial" w:cs="Arial"/>
+            <w:sz w:val="24"/>
+            <w:szCs w:val="24"/>
+          </w:rPr>
+          <w:t>tion</w:t>
+        </w:r>
+      </w:ins>
+      <w:ins w:id="15" w:author="N S" w:date="2018-10-03T11:57:00Z">
+        <w:r>
+          <w:rPr>
+            <w:rFonts w:ascii="Arial" w:hAnsi="Arial" w:cs="Arial"/>
+            <w:sz w:val="24"/>
+            <w:szCs w:val="24"/>
+          </w:rPr>
+          <w:t xml:space="preserve"> </w:t>
+        </w:r>
+        <w:r>
+          <w:rPr>
+            <w:rFonts w:ascii="Arial" w:hAnsi="Arial" w:cs="Arial"/>
+            <w:sz w:val="24"/>
+            <w:szCs w:val="24"/>
+          </w:rPr>
+          <w:t xml:space="preserve">and </w:t>
+        </w:r>
+      </w:ins>
+      <w:ins w:id="16" w:author="N S" w:date="2018-10-03T12:03:00Z">
+        <w:r>
+          <w:rPr>
+            <w:rFonts w:ascii="Arial" w:hAnsi="Arial" w:cs="Arial"/>
+            <w:sz w:val="24"/>
+            <w:szCs w:val="24"/>
+          </w:rPr>
+          <w:t>3.3</w:t>
+        </w:r>
+      </w:ins>
+      <w:ins w:id="17" w:author="N S" w:date="2018-10-03T11:57:00Z">
+        <w:r>
+          <w:rPr>
+            <w:rFonts w:ascii="Arial" w:hAnsi="Arial" w:cs="Arial"/>
+            <w:sz w:val="24"/>
+            <w:szCs w:val="24"/>
+          </w:rPr>
+          <w:t xml:space="preserve">% of genetic variation </w:t>
+        </w:r>
+        <w:r>
+          <w:rPr>
+            <w:rFonts w:ascii="Arial" w:hAnsi="Arial" w:cs="Arial"/>
+            <w:sz w:val="24"/>
+            <w:szCs w:val="24"/>
+          </w:rPr>
+          <w:t xml:space="preserve">(Table SX1). </w:t>
+        </w:r>
+      </w:ins>
+      <w:del w:id="18" w:author="N S" w:date="2018-09-27T11:21:00Z">
         <w:r>
           <w:rPr>
             <w:rFonts w:ascii="Arial" w:hAnsi="Arial" w:cs="Arial"/>
@@ -22450,7 +22570,7 @@
           <w:szCs w:val="24"/>
         </w:rPr>
       </w:pPr>
-      <w:bookmarkStart w:id="11" w:name="_Hlk514246344"/>
+      <w:bookmarkStart w:id="19" w:name="_Hlk514246344"/>
       <w:r>
         <w:rPr>
           <w:rFonts w:ascii="Arial" w:hAnsi="Arial" w:cs="Arial"/>
@@ -22477,7 +22597,7 @@
         </w:rPr>
         <w:t xml:space="preserve"> lesion area on tomato accessions. This tests for a change in the rank order of the 97 isolates between each pair of tomato accessions. </w:t>
       </w:r>
-      <w:bookmarkEnd w:id="11"/>
+      <w:bookmarkEnd w:id="19"/>
       <w:r>
         <w:rPr>
           <w:rFonts w:ascii="Arial" w:hAnsi="Arial" w:cs="Arial"/>
@@ -22486,7 +22606,7 @@
         </w:rPr>
         <w:t xml:space="preserve">A significant p-value suggests that the relative performance of individual isolates is altered from one host to the other. </w:t>
       </w:r>
-      <w:bookmarkStart w:id="12" w:name="_Hlk514243931"/>
+      <w:bookmarkStart w:id="20" w:name="_Hlk514243931"/>
       <w:r>
         <w:rPr>
           <w:rFonts w:ascii="Arial" w:hAnsi="Arial" w:cs="Arial"/>
@@ -22495,7 +22615,7 @@
         </w:rPr>
         <w:t xml:space="preserve">The lower left corner of the chart includes B-H FDR-corrected p-values, the upper right corner includes the test statistic (W). </w:t>
       </w:r>
-      <w:bookmarkEnd w:id="12"/>
+      <w:bookmarkEnd w:id="20"/>
       <w:r>
         <w:rPr>
           <w:rFonts w:ascii="Arial" w:hAnsi="Arial" w:cs="Arial"/>
@@ -29460,7 +29580,7 @@
         </w:rPr>
         <w:t xml:space="preserve"> within the pathogen</w:t>
       </w:r>
-      <w:del w:id="13" w:author="N S" w:date="2018-10-01T15:55:00Z">
+      <w:del w:id="21" w:author="N S" w:date="2018-10-01T15:55:00Z">
         <w:r>
           <w:rPr>
             <w:rFonts w:ascii="Arial" w:hAnsi="Arial" w:cs="Arial"/>
@@ -29575,7 +29695,7 @@
         </w:rPr>
         <w:t xml:space="preserve">. We </w:t>
       </w:r>
-      <w:del w:id="14" w:author="N S" w:date="2018-10-01T15:55:00Z">
+      <w:del w:id="22" w:author="N S" w:date="2018-10-01T15:55:00Z">
         <w:r>
           <w:rPr>
             <w:rFonts w:ascii="Arial" w:hAnsi="Arial" w:cs="Arial"/>
@@ -29891,7 +30011,7 @@
         </w:rPr>
         <w:t xml:space="preserve">. </w:t>
       </w:r>
-      <w:del w:id="15" w:author="N S" w:date="2018-10-01T15:55:00Z">
+      <w:del w:id="23" w:author="N S" w:date="2018-10-01T15:55:00Z">
         <w:r>
           <w:rPr>
             <w:rFonts w:ascii="Arial" w:hAnsi="Arial" w:cs="Arial"/>
@@ -30071,7 +30191,7 @@
         </w:rPr>
         <w:t xml:space="preserve"> under </w:t>
       </w:r>
-      <w:del w:id="16" w:author="N S" w:date="2018-10-01T15:55:00Z">
+      <w:del w:id="24" w:author="N S" w:date="2018-10-01T15:55:00Z">
         <w:r>
           <w:rPr>
             <w:rFonts w:ascii="Arial" w:hAnsi="Arial" w:cs="Arial"/>
@@ -30089,7 +30209,7 @@
         </w:rPr>
         <w:t>GWA</w:t>
       </w:r>
-      <w:del w:id="17" w:author="N S" w:date="2018-10-01T15:55:00Z">
+      <w:del w:id="25" w:author="N S" w:date="2018-10-01T15:55:00Z">
         <w:r>
           <w:rPr>
             <w:rFonts w:ascii="Arial" w:hAnsi="Arial" w:cs="Arial"/>
@@ -30155,7 +30275,7 @@
         </w:rPr>
         <w:t xml:space="preserve">esholds within each plant host. </w:t>
       </w:r>
-      <w:del w:id="18" w:author="N S" w:date="2018-10-01T15:56:00Z">
+      <w:del w:id="26" w:author="N S" w:date="2018-10-01T15:56:00Z">
         <w:r>
           <w:rPr>
             <w:rFonts w:ascii="Arial" w:hAnsi="Arial" w:cs="Arial"/>
@@ -30255,7 +30375,7 @@
         </w:rPr>
         <w:t xml:space="preserve">Consistent with a polygenic structure of this trait in the pathogen, </w:t>
       </w:r>
-      <w:del w:id="19" w:author="N S" w:date="2018-10-01T15:56:00Z">
+      <w:del w:id="27" w:author="N S" w:date="2018-10-01T15:56:00Z">
         <w:r>
           <w:rPr>
             <w:rFonts w:ascii="Arial" w:hAnsi="Arial" w:cs="Arial"/>
@@ -30265,7 +30385,7 @@
           <w:delText>neither method of GWA identified</w:delText>
         </w:r>
       </w:del>
-      <w:ins w:id="20" w:author="N S" w:date="2018-10-01T15:56:00Z">
+      <w:ins w:id="28" w:author="N S" w:date="2018-10-01T15:56:00Z">
         <w:r>
           <w:rPr>
             <w:rFonts w:ascii="Arial" w:hAnsi="Arial" w:cs="Arial"/>
@@ -30307,7 +30427,7 @@
         </w:rPr>
         <w:t>The</w:t>
       </w:r>
-      <w:ins w:id="21" w:author="N S" w:date="2018-09-27T12:29:00Z">
+      <w:ins w:id="29" w:author="N S" w:date="2018-09-27T12:29:00Z">
         <w:r>
           <w:rPr>
             <w:rFonts w:ascii="Arial" w:hAnsi="Arial" w:cs="Arial"/>
@@ -30317,7 +30437,7 @@
           <w:t xml:space="preserve"> number of </w:t>
         </w:r>
       </w:ins>
-      <w:ins w:id="22" w:author="N S" w:date="2018-09-27T12:30:00Z">
+      <w:ins w:id="30" w:author="N S" w:date="2018-09-27T12:30:00Z">
         <w:r>
           <w:rPr>
             <w:rFonts w:ascii="Arial" w:hAnsi="Arial" w:cs="Arial"/>
@@ -30344,7 +30464,7 @@
           <w:t xml:space="preserve">virulence </w:t>
         </w:r>
       </w:ins>
-      <w:ins w:id="23" w:author="N S" w:date="2018-09-27T12:29:00Z">
+      <w:ins w:id="31" w:author="N S" w:date="2018-09-27T12:29:00Z">
         <w:r>
           <w:rPr>
             <w:rFonts w:ascii="Arial" w:hAnsi="Arial" w:cs="Arial"/>
@@ -30388,7 +30508,7 @@
         </w:rPr>
         <w:t xml:space="preserve">) </w:t>
       </w:r>
-      <w:del w:id="24" w:author="N S" w:date="2018-09-27T12:29:00Z">
+      <w:del w:id="32" w:author="N S" w:date="2018-09-27T12:29:00Z">
         <w:r>
           <w:rPr>
             <w:rFonts w:ascii="Arial" w:hAnsi="Arial" w:cs="Arial"/>
@@ -30398,7 +30518,7 @@
           <w:delText>identified from</w:delText>
         </w:r>
       </w:del>
-      <w:ins w:id="25" w:author="N S" w:date="2018-09-27T12:29:00Z">
+      <w:ins w:id="33" w:author="N S" w:date="2018-09-27T12:29:00Z">
         <w:r>
           <w:rPr>
             <w:rFonts w:ascii="Arial" w:hAnsi="Arial" w:cs="Arial"/>
@@ -30408,7 +30528,7 @@
           <w:t xml:space="preserve">varied </w:t>
         </w:r>
       </w:ins>
-      <w:ins w:id="26" w:author="N S" w:date="2018-09-27T12:30:00Z">
+      <w:ins w:id="34" w:author="N S" w:date="2018-09-27T12:30:00Z">
         <w:r>
           <w:rPr>
             <w:rFonts w:ascii="Arial" w:hAnsi="Arial" w:cs="Arial"/>
@@ -30458,7 +30578,7 @@
         </w:rPr>
         <w:t xml:space="preserve">421 SNPs </w:t>
       </w:r>
-      <w:ins w:id="27" w:author="N S" w:date="2018-09-27T12:30:00Z">
+      <w:ins w:id="35" w:author="N S" w:date="2018-09-27T12:30:00Z">
         <w:r>
           <w:rPr>
             <w:rFonts w:ascii="Arial" w:hAnsi="Arial" w:cs="Arial"/>
@@ -30468,7 +30588,7 @@
           <w:t xml:space="preserve">on </w:t>
         </w:r>
       </w:ins>
-      <w:del w:id="28" w:author="N S" w:date="2018-09-27T12:30:00Z">
+      <w:del w:id="36" w:author="N S" w:date="2018-09-27T12:30:00Z">
         <w:r>
           <w:rPr>
             <w:rFonts w:ascii="Arial" w:hAnsi="Arial" w:cs="Arial"/>
@@ -30583,7 +30703,7 @@
         </w:rPr>
         <w:t xml:space="preserve"> </w:t>
       </w:r>
-      <w:del w:id="29" w:author="N S" w:date="2018-10-01T15:56:00Z">
+      <w:del w:id="37" w:author="N S" w:date="2018-10-01T15:56:00Z">
         <w:r>
           <w:rPr>
             <w:rFonts w:ascii="Arial" w:hAnsi="Arial" w:cs="Arial"/>
@@ -31130,7 +31250,7 @@
         </w:rPr>
         <w:t xml:space="preserve">. </w:t>
       </w:r>
-      <w:del w:id="30" w:author="N S" w:date="2018-10-01T15:56:00Z">
+      <w:del w:id="38" w:author="N S" w:date="2018-10-01T15:56:00Z">
         <w:r>
           <w:rPr>
             <w:rFonts w:ascii="Arial" w:hAnsi="Arial" w:cs="Arial"/>
@@ -32081,7 +32201,7 @@
         </w:rPr>
         <w:tab/>
       </w:r>
-      <w:del w:id="31" w:author="N S" w:date="2018-10-01T16:04:00Z">
+      <w:del w:id="39" w:author="N S" w:date="2018-10-01T16:04:00Z">
         <w:r>
           <w:rPr>
             <w:rFonts w:ascii="Arial" w:hAnsi="Arial" w:cs="Arial"/>
@@ -32336,7 +32456,7 @@
         </w:rPr>
         <w:t>At the SNP level, fewer loci contribute to virulence across all hosts</w:t>
       </w:r>
-      <w:ins w:id="32" w:author="N S" w:date="2018-10-01T16:08:00Z">
+      <w:ins w:id="40" w:author="N S" w:date="2018-10-01T16:08:00Z">
         <w:r>
           <w:rPr>
             <w:rFonts w:ascii="Arial" w:hAnsi="Arial" w:cs="Arial"/>
@@ -32346,7 +32466,7 @@
           <w:t xml:space="preserve">. </w:t>
         </w:r>
       </w:ins>
-      <w:del w:id="33" w:author="N S" w:date="2018-10-01T16:08:00Z">
+      <w:del w:id="41" w:author="N S" w:date="2018-10-01T16:08:00Z">
         <w:r>
           <w:rPr>
             <w:rFonts w:ascii="Arial" w:hAnsi="Arial" w:cs="Arial"/>
@@ -32356,7 +32476,7 @@
           <w:delText xml:space="preserve"> </w:delText>
         </w:r>
       </w:del>
-      <w:del w:id="34" w:author="N S" w:date="2018-10-01T16:07:00Z">
+      <w:del w:id="42" w:author="N S" w:date="2018-10-01T16:07:00Z">
         <w:r>
           <w:rPr>
             <w:rFonts w:ascii="Arial" w:hAnsi="Arial" w:cs="Arial"/>
@@ -32391,7 +32511,7 @@
         </w:rPr>
         <w:t>SNPs significantly linked to altered lesion size on all 12 tomato accessions</w:t>
       </w:r>
-      <w:del w:id="35" w:author="N S" w:date="2018-10-01T16:08:00Z">
+      <w:del w:id="43" w:author="N S" w:date="2018-10-01T16:08:00Z">
         <w:r>
           <w:rPr>
             <w:rFonts w:ascii="Arial" w:hAnsi="Arial" w:cs="Arial"/>
@@ -32409,7 +32529,7 @@
         </w:rPr>
         <w:t xml:space="preserve">(Figure 4b). 215 SNPs were called in at least ten hosts, and 3.3k SNPs were called in at least half of the hosts while 27% (46,000) of the significant SNPs were linked to virulence on only a single host tomato genotype. These levels of overlap exceed the expected overlap due to random chance (Figure 5a). </w:t>
       </w:r>
-      <w:del w:id="36" w:author="N S" w:date="2018-10-01T16:08:00Z">
+      <w:del w:id="44" w:author="N S" w:date="2018-10-01T16:08:00Z">
         <w:r>
           <w:rPr>
             <w:rFonts w:ascii="Arial" w:hAnsi="Arial" w:cs="Arial"/>
@@ -32419,7 +32539,7 @@
           <w:delText xml:space="preserve">GEMMA analysis also found significant SNP overlap between hosts at the 99% permutation threshold, with 89 SNPs in at least ten hosts, 859 SNPs in at least half of the hosts, and 63% (19,270) of significant SNPs unique to a single host. </w:delText>
         </w:r>
       </w:del>
-      <w:del w:id="37" w:author="N S" w:date="2018-09-27T11:22:00Z">
+      <w:del w:id="45" w:author="N S" w:date="2018-09-27T11:22:00Z">
         <w:r>
           <w:rPr>
             <w:rFonts w:ascii="Arial" w:hAnsi="Arial" w:cs="Arial"/>
@@ -32429,7 +32549,7 @@
           <w:delText xml:space="preserve">SNP calling between hosts was lower for </w:delText>
         </w:r>
       </w:del>
-      <w:del w:id="38" w:author="N S" w:date="2018-09-27T11:23:00Z">
+      <w:del w:id="46" w:author="N S" w:date="2018-09-27T11:23:00Z">
         <w:r>
           <w:rPr>
             <w:rFonts w:ascii="Arial" w:hAnsi="Arial" w:cs="Arial"/>
@@ -32439,7 +32559,7 @@
           <w:delText>GEMMA at</w:delText>
         </w:r>
       </w:del>
-      <w:del w:id="39" w:author="N S" w:date="2018-10-01T16:08:00Z">
+      <w:del w:id="47" w:author="N S" w:date="2018-10-01T16:08:00Z">
         <w:r>
           <w:rPr>
             <w:rFonts w:ascii="Arial" w:hAnsi="Arial" w:cs="Arial"/>
@@ -32449,7 +32569,7 @@
           <w:delText xml:space="preserve"> the 99.9% permutation threshold</w:delText>
         </w:r>
       </w:del>
-      <w:del w:id="40" w:author="N S" w:date="2018-09-27T11:23:00Z">
+      <w:del w:id="48" w:author="N S" w:date="2018-09-27T11:23:00Z">
         <w:r>
           <w:rPr>
             <w:rFonts w:ascii="Arial" w:hAnsi="Arial" w:cs="Arial"/>
@@ -32459,7 +32579,7 @@
           <w:delText>,</w:delText>
         </w:r>
       </w:del>
-      <w:del w:id="41" w:author="N S" w:date="2018-10-01T16:08:00Z">
+      <w:del w:id="49" w:author="N S" w:date="2018-10-01T16:08:00Z">
         <w:r>
           <w:rPr>
             <w:rFonts w:ascii="Arial" w:hAnsi="Arial" w:cs="Arial"/>
@@ -32967,7 +33087,7 @@
         </w:rPr>
         <w:t xml:space="preserve"> </w:t>
       </w:r>
-      <w:del w:id="42" w:author="N S" w:date="2018-09-27T12:28:00Z">
+      <w:del w:id="50" w:author="N S" w:date="2018-09-27T12:28:00Z">
         <w:r>
           <w:rPr>
             <w:rFonts w:ascii="Arial" w:hAnsi="Arial" w:cs="Arial"/>
@@ -32977,7 +33097,7 @@
           <w:delText xml:space="preserve">This </w:delText>
         </w:r>
       </w:del>
-      <w:ins w:id="43" w:author="N S" w:date="2018-09-27T12:28:00Z">
+      <w:ins w:id="51" w:author="N S" w:date="2018-09-27T12:28:00Z">
         <w:r>
           <w:rPr>
             <w:rFonts w:ascii="Arial" w:hAnsi="Arial" w:cs="Arial"/>
@@ -33083,7 +33203,7 @@
         </w:rPr>
         <w:t xml:space="preserve"> </w:t>
       </w:r>
-      <w:del w:id="44" w:author="N S" w:date="2018-10-01T16:12:00Z">
+      <w:del w:id="52" w:author="N S" w:date="2018-10-01T16:12:00Z">
         <w:r>
           <w:rPr>
             <w:rFonts w:ascii="Arial" w:hAnsi="Arial" w:cs="Arial"/>
@@ -33254,7 +33374,7 @@
         </w:rPr>
         <w:t xml:space="preserve"> </w:t>
       </w:r>
-      <w:del w:id="45" w:author="N S" w:date="2018-10-01T16:12:00Z">
+      <w:del w:id="53" w:author="N S" w:date="2018-10-01T16:12:00Z">
         <w:r>
           <w:rPr>
             <w:rFonts w:ascii="Arial" w:hAnsi="Arial" w:cs="Arial"/>
@@ -33677,7 +33797,7 @@
         </w:rPr>
         <w:t xml:space="preserve">f) when compared to the whole-genome T4 gene annotation. </w:t>
       </w:r>
-      <w:del w:id="46" w:author="N S" w:date="2018-10-01T16:12:00Z">
+      <w:del w:id="54" w:author="N S" w:date="2018-10-01T16:12:00Z">
         <w:r>
           <w:rPr>
             <w:rFonts w:ascii="Arial" w:hAnsi="Arial" w:cs="Arial"/>
@@ -33719,7 +33839,7 @@
           <w:delText xml:space="preserve">d). In both datasets, the </w:delText>
         </w:r>
       </w:del>
-      <w:ins w:id="47" w:author="N S" w:date="2018-10-01T16:12:00Z">
+      <w:ins w:id="55" w:author="N S" w:date="2018-10-01T16:12:00Z">
         <w:r>
           <w:rPr>
             <w:rFonts w:ascii="Arial" w:hAnsi="Arial" w:cs="Arial"/>
@@ -35473,7 +35593,7 @@
         </w:rPr>
         <w:t xml:space="preserve">Supplemental Data 2 </w:t>
       </w:r>
-      <w:del w:id="48" w:author="N S" w:date="2018-10-01T16:13:00Z">
+      <w:del w:id="56" w:author="N S" w:date="2018-10-01T16:13:00Z">
         <w:r>
           <w:rPr>
             <w:rFonts w:ascii="Arial" w:hAnsi="Arial" w:cs="Arial"/>
@@ -35491,7 +35611,7 @@
           <w:delText>, d, f</w:delText>
         </w:r>
       </w:del>
-      <w:ins w:id="49" w:author="N S" w:date="2018-10-01T16:13:00Z">
+      <w:ins w:id="57" w:author="N S" w:date="2018-10-01T16:13:00Z">
         <w:r>
           <w:rPr>
             <w:rFonts w:ascii="Arial" w:hAnsi="Arial" w:cs="Arial"/>
@@ -35533,7 +35653,7 @@
         </w:rPr>
         <w:t xml:space="preserve"> </w:t>
       </w:r>
-      <w:del w:id="50" w:author="N S" w:date="2018-10-01T16:13:00Z">
+      <w:del w:id="58" w:author="N S" w:date="2018-10-01T16:13:00Z">
         <w:r>
           <w:rPr>
             <w:rFonts w:ascii="Arial" w:hAnsi="Arial" w:cs="Arial"/>
@@ -39345,7 +39465,7 @@
         </w:rPr>
         <w:t>isolates that were isolated as single spores from natural infections of fruit and vegetable tissues collected in California and internationally</w:t>
       </w:r>
-      <w:del w:id="51" w:author="N S" w:date="2018-09-27T12:14:00Z">
+      <w:del w:id="59" w:author="N S" w:date="2018-09-27T12:14:00Z">
         <w:r>
           <w:rPr>
             <w:rFonts w:ascii="Arial" w:hAnsi="Arial" w:cs="Arial"/>
@@ -39392,7 +39512,7 @@
         </w:rPr>
         <w:fldChar w:fldCharType="end"/>
       </w:r>
-      <w:ins w:id="52" w:author="N S" w:date="2018-09-27T12:04:00Z">
+      <w:ins w:id="60" w:author="N S" w:date="2018-09-27T12:04:00Z">
         <w:r>
           <w:rPr>
             <w:rFonts w:ascii="Arial" w:hAnsi="Arial" w:cs="Arial"/>
@@ -39469,8 +39589,8 @@
         </w:rPr>
         <w:t xml:space="preserve">GWA mapping with the 91 isolates genotyped in this study, we utilized a total of </w:t>
       </w:r>
-      <w:bookmarkStart w:id="53" w:name="OLE_LINK1"/>
-      <w:bookmarkStart w:id="54" w:name="OLE_LINK2"/>
+      <w:bookmarkStart w:id="61" w:name="OLE_LINK1"/>
+      <w:bookmarkStart w:id="62" w:name="OLE_LINK2"/>
       <w:r>
         <w:rPr>
           <w:rFonts w:ascii="Arial" w:hAnsi="Arial" w:cs="Arial"/>
@@ -39479,8 +39599,8 @@
         </w:rPr>
         <w:t xml:space="preserve">272,672 </w:t>
       </w:r>
-      <w:bookmarkEnd w:id="53"/>
-      <w:bookmarkEnd w:id="54"/>
+      <w:bookmarkEnd w:id="61"/>
+      <w:bookmarkEnd w:id="62"/>
       <w:r>
         <w:rPr>
           <w:rFonts w:ascii="Arial" w:hAnsi="Arial" w:cs="Arial"/>
@@ -39531,7 +39651,7 @@
         <w:lastRenderedPageBreak/>
         <w:t xml:space="preserve">calls across the isolates (SNP calls in at least 82/ 91 isolates). </w:t>
       </w:r>
-      <w:del w:id="55" w:author="N S" w:date="2018-10-01T16:18:00Z">
+      <w:del w:id="63" w:author="N S" w:date="2018-10-01T16:18:00Z">
         <w:r>
           <w:rPr>
             <w:rFonts w:ascii="Arial" w:hAnsi="Arial" w:cs="Arial"/>
@@ -39805,7 +39925,7 @@
         </w:rPr>
         <w:t xml:space="preserve"> cultures grown on canned peach plates and diluted to 10 spores/ µL in filter-sterilized 50% organic grape juice. </w:t>
       </w:r>
-      <w:bookmarkStart w:id="56" w:name="_Hlk514242071"/>
+      <w:bookmarkStart w:id="64" w:name="_Hlk514242071"/>
       <w:r>
         <w:rPr>
           <w:rFonts w:ascii="Arial" w:hAnsi="Arial" w:cs="Arial"/>
@@ -39846,7 +39966,7 @@
         </w:rPr>
         <w:t xml:space="preserve"> germination prior to inoculation. </w:t>
       </w:r>
-      <w:bookmarkEnd w:id="56"/>
+      <w:bookmarkEnd w:id="64"/>
       <w:r>
         <w:rPr>
           <w:rFonts w:ascii="Arial" w:hAnsi="Arial" w:cs="Arial"/>
@@ -40210,7 +40330,7 @@
         <w:tab/>
         <w:t xml:space="preserve">We analyzed lesion areas using a </w:t>
       </w:r>
-      <w:del w:id="57" w:author="N S" w:date="2018-09-27T11:44:00Z">
+      <w:del w:id="65" w:author="N S" w:date="2018-09-27T11:44:00Z">
         <w:r>
           <w:rPr>
             <w:rFonts w:ascii="Arial" w:hAnsi="Arial" w:cs="Arial"/>
@@ -40284,8 +40404,8 @@
         </w:rPr>
         <w:t>), plant genotype (which is nested within domestication status), experiment, and block (nested within experiment) on lesion area, as well as their interactions (</w:t>
       </w:r>
-      <w:moveFromRangeStart w:id="58" w:author="N S" w:date="2018-09-27T11:44:00Z" w:name="move525811977"/>
-      <w:moveFrom w:id="59" w:author="N S" w:date="2018-09-27T11:44:00Z">
+      <w:moveFromRangeStart w:id="66" w:author="N S" w:date="2018-09-27T11:44:00Z" w:name="move525811977"/>
+      <w:moveFrom w:id="67" w:author="N S" w:date="2018-09-27T11:44:00Z">
         <w:r>
           <w:rPr>
             <w:rFonts w:ascii="Arial" w:hAnsi="Arial" w:cs="Arial"/>
@@ -40368,7 +40488,7 @@
           <w:t xml:space="preserve">). </w:t>
         </w:r>
       </w:moveFrom>
-      <w:moveFromRangeEnd w:id="58"/>
+      <w:moveFromRangeEnd w:id="66"/>
       <w:r>
         <w:rPr>
           <w:rFonts w:ascii="Arial" w:hAnsi="Arial" w:cs="Arial"/>
@@ -40393,7 +40513,7 @@
         </w:rPr>
         <w:t>experiment and block were treated as random effects</w:t>
       </w:r>
-      <w:ins w:id="60" w:author="N S" w:date="2018-09-27T11:43:00Z">
+      <w:ins w:id="68" w:author="N S" w:date="2018-09-27T11:43:00Z">
         <w:r>
           <w:rPr>
             <w:rFonts w:ascii="Arial" w:hAnsi="Arial" w:cs="Arial"/>
@@ -40403,7 +40523,7 @@
           <w:t xml:space="preserve"> (tested by general linear model</w:t>
         </w:r>
       </w:ins>
-      <w:ins w:id="61" w:author="N S" w:date="2018-09-27T11:44:00Z">
+      <w:ins w:id="69" w:author="N S" w:date="2018-09-27T11:44:00Z">
         <w:r>
           <w:rPr>
             <w:rFonts w:ascii="Arial" w:hAnsi="Arial" w:cs="Arial"/>
@@ -40413,8 +40533,8 @@
           <w:t xml:space="preserve">; </w:t>
         </w:r>
       </w:ins>
-      <w:moveToRangeStart w:id="62" w:author="N S" w:date="2018-09-27T11:44:00Z" w:name="move525811977"/>
-      <w:moveTo w:id="63" w:author="N S" w:date="2018-09-27T11:44:00Z">
+      <w:moveToRangeStart w:id="70" w:author="N S" w:date="2018-09-27T11:44:00Z" w:name="move525811977"/>
+      <w:moveTo w:id="71" w:author="N S" w:date="2018-09-27T11:44:00Z">
         <w:r>
           <w:rPr>
             <w:rFonts w:ascii="Arial" w:hAnsi="Arial" w:cs="Arial"/>
@@ -40472,7 +40592,7 @@
           </w:rPr>
           <w:t>)</w:t>
         </w:r>
-        <w:del w:id="64" w:author="N S" w:date="2018-09-27T11:44:00Z">
+        <w:del w:id="72" w:author="N S" w:date="2018-09-27T11:44:00Z">
           <w:r>
             <w:rPr>
               <w:rFonts w:ascii="Arial" w:hAnsi="Arial" w:cs="Arial"/>
@@ -40483,7 +40603,7 @@
           </w:r>
         </w:del>
       </w:moveTo>
-      <w:moveToRangeEnd w:id="62"/>
+      <w:moveToRangeEnd w:id="70"/>
       <w:r>
         <w:rPr>
           <w:rFonts w:ascii="Arial" w:hAnsi="Arial" w:cs="Arial"/>
@@ -40492,7 +40612,7 @@
         </w:rPr>
         <w:t xml:space="preserve">. Adding terms for individual plant, leaf, and leaflet position did not significantly improve the full model, so they were omitted from further analysis. This </w:t>
       </w:r>
-      <w:ins w:id="65" w:author="N S" w:date="2018-09-27T11:44:00Z">
+      <w:ins w:id="73" w:author="N S" w:date="2018-09-27T11:44:00Z">
         <w:r>
           <w:rPr>
             <w:rFonts w:ascii="Arial" w:hAnsi="Arial" w:cs="Arial"/>
@@ -40544,7 +40664,7 @@
         </w:rPr>
         <w:t xml:space="preserve"> isolate x domestic/wild tomato. </w:t>
       </w:r>
-      <w:ins w:id="66" w:author="N S" w:date="2018-09-27T11:52:00Z">
+      <w:ins w:id="74" w:author="N S" w:date="2018-09-27T11:52:00Z">
         <w:r>
           <w:rPr>
             <w:rFonts w:ascii="Arial" w:hAnsi="Arial" w:cs="Arial"/>
@@ -40578,7 +40698,7 @@
         </w:rPr>
         <w:t>We also calculated a domestication sensitivity phenotype, Sensitivity = (Domesticated lesion size – Wild lesion size) / Domesticated lesion size.</w:t>
       </w:r>
-      <w:ins w:id="67" w:author="N S" w:date="2018-09-27T11:51:00Z">
+      <w:ins w:id="75" w:author="N S" w:date="2018-09-27T11:51:00Z">
         <w:r>
           <w:rPr>
             <w:rFonts w:ascii="Arial" w:hAnsi="Arial" w:cs="Arial"/>
@@ -41916,7 +42036,7 @@
         <w:lastRenderedPageBreak/>
         <w:t>To predict expected overlap of significant SNPs across plant genotypes, we used the average number of significant SNPs per each of the 12 plant genotypes (14,000 SNPs) and calculated expected overlap between those 12 lists using binomial coefficients.</w:t>
       </w:r>
-      <w:del w:id="68" w:author="N S" w:date="2018-10-01T16:19:00Z">
+      <w:del w:id="76" w:author="N S" w:date="2018-10-01T16:19:00Z">
         <w:r>
           <w:rPr>
             <w:rFonts w:ascii="Arial" w:hAnsi="Arial" w:cs="Arial"/>
@@ -42427,7 +42547,7 @@
         </w:rPr>
         <w:t xml:space="preserve">of the </w:t>
       </w:r>
-      <w:del w:id="69" w:author="N S" w:date="2018-10-01T16:20:00Z">
+      <w:del w:id="77" w:author="N S" w:date="2018-10-01T16:20:00Z">
         <w:r>
           <w:rPr>
             <w:rFonts w:ascii="Arial" w:hAnsi="Arial" w:cs="Arial"/>
@@ -42439,7 +42559,7 @@
           <w:delText xml:space="preserve">overlap </w:delText>
         </w:r>
       </w:del>
-      <w:ins w:id="70" w:author="N S" w:date="2018-10-01T16:20:00Z">
+      <w:ins w:id="78" w:author="N S" w:date="2018-10-01T16:20:00Z">
         <w:r>
           <w:rPr>
             <w:rFonts w:ascii="Arial" w:hAnsi="Arial" w:cs="Arial"/>
@@ -42718,7 +42838,7 @@
         </w:rPr>
         <w:t xml:space="preserve">Gene and Function Annotation from </w:t>
       </w:r>
-      <w:del w:id="71" w:author="N S" w:date="2018-10-01T16:20:00Z">
+      <w:del w:id="79" w:author="N S" w:date="2018-10-01T16:20:00Z">
         <w:r>
           <w:rPr>
             <w:rFonts w:ascii="Arial" w:hAnsi="Arial" w:cs="Arial"/>
@@ -42863,7 +42983,7 @@
       <w:pPr>
         <w:spacing w:line="360" w:lineRule="auto"/>
         <w:rPr>
-          <w:del w:id="72" w:author="N S" w:date="2018-10-01T16:20:00Z"/>
+          <w:del w:id="80" w:author="N S" w:date="2018-10-01T16:20:00Z"/>
           <w:rFonts w:ascii="Arial" w:hAnsi="Arial" w:cs="Arial"/>
           <w:color w:val="222222"/>
           <w:sz w:val="24"/>
@@ -42871,7 +42991,7 @@
           <w:shd w:val="clear" w:color="auto" w:fill="FFFFFF"/>
         </w:rPr>
       </w:pPr>
-      <w:del w:id="73" w:author="N S" w:date="2018-10-01T16:20:00Z">
+      <w:del w:id="81" w:author="N S" w:date="2018-10-01T16:20:00Z">
         <w:r>
           <w:rPr>
             <w:rFonts w:ascii="Arial" w:hAnsi="Arial" w:cs="Arial"/>
@@ -42932,7 +43052,7 @@
       <w:pPr>
         <w:spacing w:line="360" w:lineRule="auto"/>
         <w:rPr>
-          <w:del w:id="74" w:author="N S" w:date="2018-10-01T16:20:00Z"/>
+          <w:del w:id="82" w:author="N S" w:date="2018-10-01T16:20:00Z"/>
           <w:rFonts w:ascii="Arial" w:hAnsi="Arial" w:cs="Arial"/>
           <w:color w:val="222222"/>
           <w:sz w:val="24"/>
@@ -42940,7 +43060,7 @@
           <w:shd w:val="clear" w:color="auto" w:fill="FFFFFF"/>
         </w:rPr>
       </w:pPr>
-      <w:del w:id="75" w:author="N S" w:date="2018-10-01T16:20:00Z">
+      <w:del w:id="83" w:author="N S" w:date="2018-10-01T16:20:00Z">
         <w:r>
           <w:rPr>
             <w:rFonts w:ascii="Arial" w:hAnsi="Arial" w:cs="Arial"/>
@@ -42998,7 +43118,7 @@
       <w:pPr>
         <w:spacing w:line="360" w:lineRule="auto"/>
         <w:rPr>
-          <w:del w:id="76" w:author="N S" w:date="2018-10-01T16:20:00Z"/>
+          <w:del w:id="84" w:author="N S" w:date="2018-10-01T16:20:00Z"/>
           <w:rFonts w:ascii="Arial" w:hAnsi="Arial" w:cs="Arial"/>
           <w:color w:val="222222"/>
           <w:sz w:val="24"/>
@@ -43006,9 +43126,7 @@
           <w:shd w:val="clear" w:color="auto" w:fill="FFFFFF"/>
         </w:rPr>
       </w:pPr>
-      <w:bookmarkStart w:id="77" w:name="_GoBack"/>
-      <w:bookmarkEnd w:id="77"/>
-      <w:del w:id="78" w:author="N S" w:date="2018-10-01T16:20:00Z">
+      <w:del w:id="85" w:author="N S" w:date="2018-10-01T16:20:00Z">
         <w:r>
           <w:rPr>
             <w:rFonts w:ascii="Arial" w:hAnsi="Arial" w:cs="Arial"/>
@@ -43940,7 +44058,7 @@
         </w:rPr>
         <w:t xml:space="preserve">a) SNPs with effects estimates above the 99% permutation threshold are colored by trait (plant </w:t>
       </w:r>
-      <w:del w:id="79" w:author="N S" w:date="2018-09-27T12:25:00Z">
+      <w:del w:id="86" w:author="N S" w:date="2018-09-27T12:25:00Z">
         <w:r>
           <w:rPr>
             <w:rFonts w:ascii="Arial" w:hAnsi="Arial" w:cs="Arial"/>
@@ -43950,7 +44068,7 @@
           <w:delText xml:space="preserve">phenotype </w:delText>
         </w:r>
       </w:del>
-      <w:ins w:id="80" w:author="N S" w:date="2018-09-27T12:25:00Z">
+      <w:ins w:id="87" w:author="N S" w:date="2018-09-27T12:25:00Z">
         <w:r>
           <w:rPr>
             <w:rFonts w:ascii="Arial" w:hAnsi="Arial" w:cs="Arial"/>
@@ -49190,7 +49308,7 @@
 </file>
 
 <file path=customXml/itemProps1.xml><?xml version="1.0" encoding="utf-8"?>
-<ds:datastoreItem xmlns:ds="http://schemas.openxmlformats.org/officeDocument/2006/customXml" ds:itemID="{83E3D6C9-339B-4095-A61D-A416D0554C0D}">
+<ds:datastoreItem xmlns:ds="http://schemas.openxmlformats.org/officeDocument/2006/customXml" ds:itemID="{1B4513F3-61FB-4736-BAC4-B6A204C468A6}">
   <ds:schemaRefs>
     <ds:schemaRef ds:uri="http://schemas.openxmlformats.org/officeDocument/2006/bibliography"/>
   </ds:schemaRefs>

--- a/paper/Submissions/PlantCell/TPC revision/Soltis_BcSlGWAS_PlantCell_v2.docx
+++ b/paper/Submissions/PlantCell/TPC revision/Soltis_BcSlGWAS_PlantCell_v2.docx
@@ -14205,6 +14205,69 @@
         </w:rPr>
         <w:t>, Plant is 12 tomato genotypes nested within their respective domestication groupings, Experiment tests the 2 independent replicate experiments, Experiment/Block tests the three blocks nested within each experiment. In addition, interactions of these factors are tested (:).</w:t>
       </w:r>
+      <w:ins w:id="9" w:author="N S" w:date="2018-10-05T15:18:00Z">
+        <w:r>
+          <w:rPr>
+            <w:rFonts w:ascii="Arial" w:hAnsi="Arial" w:cs="Arial"/>
+            <w:sz w:val="24"/>
+            <w:szCs w:val="24"/>
+          </w:rPr>
+          <w:t xml:space="preserve"> We also estimated the broad-sense heritability (H</w:t>
+        </w:r>
+      </w:ins>
+      <w:ins w:id="10" w:author="N S" w:date="2018-10-05T15:19:00Z">
+        <w:r>
+          <w:rPr>
+            <w:rFonts w:ascii="Arial" w:hAnsi="Arial" w:cs="Arial"/>
+            <w:sz w:val="24"/>
+            <w:szCs w:val="24"/>
+            <w:vertAlign w:val="superscript"/>
+          </w:rPr>
+          <w:t>2</w:t>
+        </w:r>
+        <w:r>
+          <w:rPr>
+            <w:rFonts w:ascii="Arial" w:hAnsi="Arial" w:cs="Arial"/>
+            <w:sz w:val="24"/>
+            <w:szCs w:val="24"/>
+          </w:rPr>
+          <w:t>)</w:t>
+        </w:r>
+        <w:r>
+          <w:rPr>
+            <w:rFonts w:ascii="Arial" w:hAnsi="Arial" w:cs="Arial"/>
+            <w:sz w:val="24"/>
+            <w:szCs w:val="24"/>
+          </w:rPr>
+          <w:t xml:space="preserve"> for </w:t>
+        </w:r>
+        <w:bookmarkStart w:id="11" w:name="_GoBack"/>
+        <w:r>
+          <w:rPr>
+            <w:rFonts w:ascii="Arial" w:hAnsi="Arial" w:cs="Arial"/>
+            <w:i/>
+            <w:sz w:val="24"/>
+            <w:szCs w:val="24"/>
+            <w:rPrChange w:id="12" w:author="N S" w:date="2018-10-05T15:28:00Z">
+              <w:rPr>
+                <w:rFonts w:ascii="Arial" w:hAnsi="Arial" w:cs="Arial"/>
+                <w:sz w:val="24"/>
+                <w:szCs w:val="24"/>
+              </w:rPr>
+            </w:rPrChange>
+          </w:rPr>
+          <w:t>B. cinerea</w:t>
+        </w:r>
+        <w:bookmarkEnd w:id="11"/>
+        <w:r>
+          <w:rPr>
+            <w:rFonts w:ascii="Arial" w:hAnsi="Arial" w:cs="Arial"/>
+            <w:sz w:val="24"/>
+            <w:szCs w:val="24"/>
+          </w:rPr>
+          <w:t xml:space="preserve">, tomato genotype, and their interaction. </w:t>
+        </w:r>
+      </w:ins>
     </w:p>
     <w:p>
       <w:pPr>
@@ -14217,12 +14280,22 @@
     </w:p>
     <w:tbl>
       <w:tblPr>
-        <w:tblW w:w="7800" w:type="dxa"/>
+        <w:tblW w:w="8772" w:type="dxa"/>
         <w:tblCellMar>
           <w:left w:w="0" w:type="dxa"/>
           <w:right w:w="0" w:type="dxa"/>
         </w:tblCellMar>
         <w:tblLook w:val="0600" w:firstRow="0" w:lastRow="0" w:firstColumn="0" w:lastColumn="0" w:noHBand="1" w:noVBand="1"/>
+        <w:tblPrChange w:id="13" w:author="N S" w:date="2018-10-05T15:00:00Z">
+          <w:tblPr>
+            <w:tblW w:w="7800" w:type="dxa"/>
+            <w:tblCellMar>
+              <w:left w:w="0" w:type="dxa"/>
+              <w:right w:w="0" w:type="dxa"/>
+            </w:tblCellMar>
+            <w:tblLook w:val="0600" w:firstRow="0" w:lastRow="0" w:firstColumn="0" w:lastColumn="0" w:noHBand="1" w:noVBand="1"/>
+          </w:tblPr>
+        </w:tblPrChange>
       </w:tblPr>
       <w:tblGrid>
         <w:gridCol w:w="1952"/>
@@ -14230,16 +14303,34 @@
         <w:gridCol w:w="983"/>
         <w:gridCol w:w="972"/>
         <w:gridCol w:w="972"/>
+        <w:gridCol w:w="972"/>
         <w:gridCol w:w="965"/>
         <w:gridCol w:w="972"/>
+        <w:tblGridChange w:id="14">
+          <w:tblGrid>
+            <w:gridCol w:w="1952"/>
+            <w:gridCol w:w="984"/>
+            <w:gridCol w:w="983"/>
+            <w:gridCol w:w="972"/>
+            <w:gridCol w:w="972"/>
+            <w:gridCol w:w="972"/>
+            <w:gridCol w:w="965"/>
+            <w:gridCol w:w="972"/>
+          </w:tblGrid>
+        </w:tblGridChange>
       </w:tblGrid>
       <w:tr>
         <w:trPr>
           <w:trHeight w:val="300"/>
+          <w:trPrChange w:id="15" w:author="N S" w:date="2018-10-05T15:00:00Z">
+            <w:trPr>
+              <w:trHeight w:val="300"/>
+            </w:trPr>
+          </w:trPrChange>
         </w:trPr>
         <w:tc>
           <w:tcPr>
-            <w:tcW w:w="1890" w:type="dxa"/>
+            <w:tcW w:w="1952" w:type="dxa"/>
             <w:tcBorders>
               <w:top w:val="single" w:sz="8" w:space="0" w:color="000000"/>
               <w:left w:val="single" w:sz="8" w:space="0" w:color="000000"/>
@@ -14255,6 +14346,26 @@
             </w:tcMar>
             <w:vAlign w:val="bottom"/>
             <w:hideMark/>
+            <w:tcPrChange w:id="16" w:author="N S" w:date="2018-10-05T15:00:00Z">
+              <w:tcPr>
+                <w:tcW w:w="1890" w:type="dxa"/>
+                <w:tcBorders>
+                  <w:top w:val="single" w:sz="8" w:space="0" w:color="000000"/>
+                  <w:left w:val="single" w:sz="8" w:space="0" w:color="000000"/>
+                  <w:bottom w:val="single" w:sz="8" w:space="0" w:color="000000"/>
+                  <w:right w:val="single" w:sz="8" w:space="0" w:color="000000"/>
+                </w:tcBorders>
+                <w:shd w:val="clear" w:color="auto" w:fill="FFFFFF"/>
+                <w:tcMar>
+                  <w:top w:w="15" w:type="dxa"/>
+                  <w:left w:w="15" w:type="dxa"/>
+                  <w:bottom w:w="0" w:type="dxa"/>
+                  <w:right w:w="15" w:type="dxa"/>
+                </w:tcMar>
+                <w:vAlign w:val="bottom"/>
+                <w:hideMark/>
+              </w:tcPr>
+            </w:tcPrChange>
           </w:tcPr>
           <w:p>
             <w:pPr>
@@ -14276,7 +14387,7 @@
         </w:tc>
         <w:tc>
           <w:tcPr>
-            <w:tcW w:w="985" w:type="dxa"/>
+            <w:tcW w:w="984" w:type="dxa"/>
             <w:tcBorders>
               <w:top w:val="single" w:sz="8" w:space="0" w:color="000000"/>
               <w:left w:val="single" w:sz="8" w:space="0" w:color="000000"/>
@@ -14292,6 +14403,26 @@
             </w:tcMar>
             <w:vAlign w:val="bottom"/>
             <w:hideMark/>
+            <w:tcPrChange w:id="17" w:author="N S" w:date="2018-10-05T15:00:00Z">
+              <w:tcPr>
+                <w:tcW w:w="985" w:type="dxa"/>
+                <w:tcBorders>
+                  <w:top w:val="single" w:sz="8" w:space="0" w:color="000000"/>
+                  <w:left w:val="single" w:sz="8" w:space="0" w:color="000000"/>
+                  <w:bottom w:val="single" w:sz="8" w:space="0" w:color="000000"/>
+                  <w:right w:val="single" w:sz="8" w:space="0" w:color="000000"/>
+                </w:tcBorders>
+                <w:shd w:val="clear" w:color="auto" w:fill="FFFFFF"/>
+                <w:tcMar>
+                  <w:top w:w="15" w:type="dxa"/>
+                  <w:left w:w="15" w:type="dxa"/>
+                  <w:bottom w:w="0" w:type="dxa"/>
+                  <w:right w:w="15" w:type="dxa"/>
+                </w:tcMar>
+                <w:vAlign w:val="bottom"/>
+                <w:hideMark/>
+              </w:tcPr>
+            </w:tcPrChange>
           </w:tcPr>
           <w:p>
             <w:pPr>
@@ -14315,7 +14446,7 @@
         </w:tc>
         <w:tc>
           <w:tcPr>
-            <w:tcW w:w="985" w:type="dxa"/>
+            <w:tcW w:w="983" w:type="dxa"/>
             <w:tcBorders>
               <w:top w:val="single" w:sz="8" w:space="0" w:color="000000"/>
               <w:left w:val="single" w:sz="8" w:space="0" w:color="000000"/>
@@ -14331,6 +14462,26 @@
             </w:tcMar>
             <w:vAlign w:val="bottom"/>
             <w:hideMark/>
+            <w:tcPrChange w:id="18" w:author="N S" w:date="2018-10-05T15:00:00Z">
+              <w:tcPr>
+                <w:tcW w:w="985" w:type="dxa"/>
+                <w:tcBorders>
+                  <w:top w:val="single" w:sz="8" w:space="0" w:color="000000"/>
+                  <w:left w:val="single" w:sz="8" w:space="0" w:color="000000"/>
+                  <w:bottom w:val="single" w:sz="8" w:space="0" w:color="000000"/>
+                  <w:right w:val="single" w:sz="8" w:space="0" w:color="000000"/>
+                </w:tcBorders>
+                <w:shd w:val="clear" w:color="auto" w:fill="FFFFFF"/>
+                <w:tcMar>
+                  <w:top w:w="15" w:type="dxa"/>
+                  <w:left w:w="15" w:type="dxa"/>
+                  <w:bottom w:w="0" w:type="dxa"/>
+                  <w:right w:w="15" w:type="dxa"/>
+                </w:tcMar>
+                <w:vAlign w:val="bottom"/>
+                <w:hideMark/>
+              </w:tcPr>
+            </w:tcPrChange>
           </w:tcPr>
           <w:p>
             <w:pPr>
@@ -14354,7 +14505,90 @@
         </w:tc>
         <w:tc>
           <w:tcPr>
-            <w:tcW w:w="985" w:type="dxa"/>
+            <w:tcW w:w="972" w:type="dxa"/>
+            <w:tcBorders>
+              <w:top w:val="single" w:sz="8" w:space="0" w:color="000000"/>
+              <w:left w:val="single" w:sz="8" w:space="0" w:color="000000"/>
+              <w:bottom w:val="single" w:sz="8" w:space="0" w:color="000000"/>
+              <w:right w:val="single" w:sz="8" w:space="0" w:color="000000"/>
+            </w:tcBorders>
+            <w:shd w:val="clear" w:color="auto" w:fill="FFFFFF"/>
+            <w:tcPrChange w:id="19" w:author="N S" w:date="2018-10-05T15:00:00Z">
+              <w:tcPr>
+                <w:tcW w:w="972" w:type="dxa"/>
+                <w:tcBorders>
+                  <w:top w:val="single" w:sz="8" w:space="0" w:color="000000"/>
+                  <w:left w:val="single" w:sz="8" w:space="0" w:color="000000"/>
+                  <w:bottom w:val="single" w:sz="8" w:space="0" w:color="000000"/>
+                  <w:right w:val="single" w:sz="8" w:space="0" w:color="000000"/>
+                </w:tcBorders>
+                <w:shd w:val="clear" w:color="auto" w:fill="FFFFFF"/>
+              </w:tcPr>
+            </w:tcPrChange>
+          </w:tcPr>
+          <w:p>
+            <w:pPr>
+              <w:jc w:val="center"/>
+              <w:rPr>
+                <w:ins w:id="20" w:author="N S" w:date="2018-10-05T15:01:00Z"/>
+                <w:rFonts w:ascii="Arial" w:hAnsi="Arial" w:cs="Arial"/>
+                <w:sz w:val="24"/>
+                <w:szCs w:val="24"/>
+              </w:rPr>
+            </w:pPr>
+          </w:p>
+          <w:p>
+            <w:pPr>
+              <w:jc w:val="center"/>
+              <w:rPr>
+                <w:ins w:id="21" w:author="N S" w:date="2018-10-05T15:01:00Z"/>
+                <w:rFonts w:ascii="Arial" w:hAnsi="Arial" w:cs="Arial"/>
+                <w:sz w:val="24"/>
+                <w:szCs w:val="24"/>
+              </w:rPr>
+            </w:pPr>
+          </w:p>
+          <w:p>
+            <w:pPr>
+              <w:jc w:val="center"/>
+              <w:rPr>
+                <w:ins w:id="22" w:author="N S" w:date="2018-10-05T15:00:00Z"/>
+                <w:rFonts w:ascii="Arial" w:hAnsi="Arial" w:cs="Arial"/>
+                <w:sz w:val="24"/>
+                <w:szCs w:val="24"/>
+              </w:rPr>
+            </w:pPr>
+            <w:ins w:id="23" w:author="N S" w:date="2018-10-05T15:01:00Z">
+              <w:r>
+                <w:rPr>
+                  <w:rFonts w:ascii="Arial" w:hAnsi="Arial" w:cs="Arial"/>
+                  <w:sz w:val="24"/>
+                  <w:szCs w:val="24"/>
+                </w:rPr>
+                <w:t>H</w:t>
+              </w:r>
+              <w:r>
+                <w:rPr>
+                  <w:rFonts w:ascii="Arial" w:hAnsi="Arial" w:cs="Arial"/>
+                  <w:sz w:val="24"/>
+                  <w:szCs w:val="24"/>
+                  <w:vertAlign w:val="superscript"/>
+                  <w:rPrChange w:id="24" w:author="N S" w:date="2018-10-05T15:01:00Z">
+                    <w:rPr>
+                      <w:rFonts w:ascii="Arial" w:hAnsi="Arial" w:cs="Arial"/>
+                      <w:sz w:val="24"/>
+                      <w:szCs w:val="24"/>
+                    </w:rPr>
+                  </w:rPrChange>
+                </w:rPr>
+                <w:t>2</w:t>
+              </w:r>
+            </w:ins>
+          </w:p>
+        </w:tc>
+        <w:tc>
+          <w:tcPr>
+            <w:tcW w:w="972" w:type="dxa"/>
             <w:tcBorders>
               <w:top w:val="single" w:sz="8" w:space="0" w:color="000000"/>
               <w:left w:val="single" w:sz="8" w:space="0" w:color="000000"/>
@@ -14370,6 +14604,26 @@
             </w:tcMar>
             <w:vAlign w:val="bottom"/>
             <w:hideMark/>
+            <w:tcPrChange w:id="25" w:author="N S" w:date="2018-10-05T15:00:00Z">
+              <w:tcPr>
+                <w:tcW w:w="985" w:type="dxa"/>
+                <w:tcBorders>
+                  <w:top w:val="single" w:sz="8" w:space="0" w:color="000000"/>
+                  <w:left w:val="single" w:sz="8" w:space="0" w:color="000000"/>
+                  <w:bottom w:val="single" w:sz="8" w:space="0" w:color="000000"/>
+                  <w:right w:val="single" w:sz="8" w:space="0" w:color="000000"/>
+                </w:tcBorders>
+                <w:shd w:val="clear" w:color="auto" w:fill="FFFFFF"/>
+                <w:tcMar>
+                  <w:top w:w="15" w:type="dxa"/>
+                  <w:left w:w="15" w:type="dxa"/>
+                  <w:bottom w:w="0" w:type="dxa"/>
+                  <w:right w:w="15" w:type="dxa"/>
+                </w:tcMar>
+                <w:vAlign w:val="bottom"/>
+                <w:hideMark/>
+              </w:tcPr>
+            </w:tcPrChange>
           </w:tcPr>
           <w:p>
             <w:pPr>
@@ -14393,7 +14647,7 @@
         </w:tc>
         <w:tc>
           <w:tcPr>
-            <w:tcW w:w="985" w:type="dxa"/>
+            <w:tcW w:w="972" w:type="dxa"/>
             <w:tcBorders>
               <w:top w:val="single" w:sz="8" w:space="0" w:color="000000"/>
               <w:left w:val="single" w:sz="8" w:space="0" w:color="000000"/>
@@ -14409,6 +14663,26 @@
             </w:tcMar>
             <w:vAlign w:val="bottom"/>
             <w:hideMark/>
+            <w:tcPrChange w:id="26" w:author="N S" w:date="2018-10-05T15:00:00Z">
+              <w:tcPr>
+                <w:tcW w:w="985" w:type="dxa"/>
+                <w:tcBorders>
+                  <w:top w:val="single" w:sz="8" w:space="0" w:color="000000"/>
+                  <w:left w:val="single" w:sz="8" w:space="0" w:color="000000"/>
+                  <w:bottom w:val="single" w:sz="8" w:space="0" w:color="000000"/>
+                  <w:right w:val="single" w:sz="8" w:space="0" w:color="000000"/>
+                </w:tcBorders>
+                <w:shd w:val="clear" w:color="auto" w:fill="FFFFFF"/>
+                <w:tcMar>
+                  <w:top w:w="15" w:type="dxa"/>
+                  <w:left w:w="15" w:type="dxa"/>
+                  <w:bottom w:w="0" w:type="dxa"/>
+                  <w:right w:w="15" w:type="dxa"/>
+                </w:tcMar>
+                <w:vAlign w:val="bottom"/>
+                <w:hideMark/>
+              </w:tcPr>
+            </w:tcPrChange>
           </w:tcPr>
           <w:p>
             <w:pPr>
@@ -14432,7 +14706,7 @@
         </w:tc>
         <w:tc>
           <w:tcPr>
-            <w:tcW w:w="985" w:type="dxa"/>
+            <w:tcW w:w="965" w:type="dxa"/>
             <w:tcBorders>
               <w:top w:val="single" w:sz="8" w:space="0" w:color="000000"/>
               <w:left w:val="single" w:sz="8" w:space="0" w:color="000000"/>
@@ -14448,6 +14722,26 @@
             </w:tcMar>
             <w:vAlign w:val="bottom"/>
             <w:hideMark/>
+            <w:tcPrChange w:id="27" w:author="N S" w:date="2018-10-05T15:00:00Z">
+              <w:tcPr>
+                <w:tcW w:w="985" w:type="dxa"/>
+                <w:tcBorders>
+                  <w:top w:val="single" w:sz="8" w:space="0" w:color="000000"/>
+                  <w:left w:val="single" w:sz="8" w:space="0" w:color="000000"/>
+                  <w:bottom w:val="single" w:sz="8" w:space="0" w:color="000000"/>
+                  <w:right w:val="single" w:sz="8" w:space="0" w:color="000000"/>
+                </w:tcBorders>
+                <w:shd w:val="clear" w:color="auto" w:fill="FFFFFF"/>
+                <w:tcMar>
+                  <w:top w:w="15" w:type="dxa"/>
+                  <w:left w:w="15" w:type="dxa"/>
+                  <w:bottom w:w="0" w:type="dxa"/>
+                  <w:right w:w="15" w:type="dxa"/>
+                </w:tcMar>
+                <w:vAlign w:val="bottom"/>
+                <w:hideMark/>
+              </w:tcPr>
+            </w:tcPrChange>
           </w:tcPr>
           <w:p>
             <w:pPr>
@@ -14471,7 +14765,7 @@
         </w:tc>
         <w:tc>
           <w:tcPr>
-            <w:tcW w:w="985" w:type="dxa"/>
+            <w:tcW w:w="972" w:type="dxa"/>
             <w:tcBorders>
               <w:top w:val="single" w:sz="8" w:space="0" w:color="000000"/>
               <w:left w:val="single" w:sz="8" w:space="0" w:color="000000"/>
@@ -14487,6 +14781,26 @@
             </w:tcMar>
             <w:vAlign w:val="bottom"/>
             <w:hideMark/>
+            <w:tcPrChange w:id="28" w:author="N S" w:date="2018-10-05T15:00:00Z">
+              <w:tcPr>
+                <w:tcW w:w="985" w:type="dxa"/>
+                <w:tcBorders>
+                  <w:top w:val="single" w:sz="8" w:space="0" w:color="000000"/>
+                  <w:left w:val="single" w:sz="8" w:space="0" w:color="000000"/>
+                  <w:bottom w:val="single" w:sz="8" w:space="0" w:color="000000"/>
+                  <w:right w:val="single" w:sz="8" w:space="0" w:color="000000"/>
+                </w:tcBorders>
+                <w:shd w:val="clear" w:color="auto" w:fill="FFFFFF"/>
+                <w:tcMar>
+                  <w:top w:w="15" w:type="dxa"/>
+                  <w:left w:w="15" w:type="dxa"/>
+                  <w:bottom w:w="0" w:type="dxa"/>
+                  <w:right w:w="15" w:type="dxa"/>
+                </w:tcMar>
+                <w:vAlign w:val="bottom"/>
+                <w:hideMark/>
+              </w:tcPr>
+            </w:tcPrChange>
           </w:tcPr>
           <w:p>
             <w:pPr>
@@ -14512,10 +14826,15 @@
       <w:tr>
         <w:trPr>
           <w:trHeight w:val="300"/>
+          <w:trPrChange w:id="29" w:author="N S" w:date="2018-10-05T15:00:00Z">
+            <w:trPr>
+              <w:trHeight w:val="300"/>
+            </w:trPr>
+          </w:trPrChange>
         </w:trPr>
         <w:tc>
           <w:tcPr>
-            <w:tcW w:w="1890" w:type="dxa"/>
+            <w:tcW w:w="1952" w:type="dxa"/>
             <w:tcBorders>
               <w:top w:val="single" w:sz="8" w:space="0" w:color="000000"/>
               <w:left w:val="single" w:sz="8" w:space="0" w:color="000000"/>
@@ -14531,6 +14850,26 @@
             </w:tcMar>
             <w:vAlign w:val="bottom"/>
             <w:hideMark/>
+            <w:tcPrChange w:id="30" w:author="N S" w:date="2018-10-05T15:00:00Z">
+              <w:tcPr>
+                <w:tcW w:w="1890" w:type="dxa"/>
+                <w:tcBorders>
+                  <w:top w:val="single" w:sz="8" w:space="0" w:color="000000"/>
+                  <w:left w:val="single" w:sz="8" w:space="0" w:color="000000"/>
+                  <w:bottom w:val="single" w:sz="8" w:space="0" w:color="000000"/>
+                  <w:right w:val="single" w:sz="8" w:space="0" w:color="000000"/>
+                </w:tcBorders>
+                <w:shd w:val="clear" w:color="auto" w:fill="FFFFFF"/>
+                <w:tcMar>
+                  <w:top w:w="15" w:type="dxa"/>
+                  <w:left w:w="15" w:type="dxa"/>
+                  <w:bottom w:w="0" w:type="dxa"/>
+                  <w:right w:w="15" w:type="dxa"/>
+                </w:tcMar>
+                <w:vAlign w:val="bottom"/>
+                <w:hideMark/>
+              </w:tcPr>
+            </w:tcPrChange>
           </w:tcPr>
           <w:p>
             <w:pPr>
@@ -14552,7 +14891,7 @@
         </w:tc>
         <w:tc>
           <w:tcPr>
-            <w:tcW w:w="985" w:type="dxa"/>
+            <w:tcW w:w="984" w:type="dxa"/>
             <w:tcBorders>
               <w:top w:val="single" w:sz="8" w:space="0" w:color="000000"/>
               <w:left w:val="single" w:sz="8" w:space="0" w:color="000000"/>
@@ -14568,6 +14907,26 @@
             </w:tcMar>
             <w:vAlign w:val="bottom"/>
             <w:hideMark/>
+            <w:tcPrChange w:id="31" w:author="N S" w:date="2018-10-05T15:00:00Z">
+              <w:tcPr>
+                <w:tcW w:w="985" w:type="dxa"/>
+                <w:tcBorders>
+                  <w:top w:val="single" w:sz="8" w:space="0" w:color="000000"/>
+                  <w:left w:val="single" w:sz="8" w:space="0" w:color="000000"/>
+                  <w:bottom w:val="single" w:sz="8" w:space="0" w:color="000000"/>
+                  <w:right w:val="single" w:sz="8" w:space="0" w:color="000000"/>
+                </w:tcBorders>
+                <w:shd w:val="clear" w:color="auto" w:fill="FFFFFF"/>
+                <w:tcMar>
+                  <w:top w:w="15" w:type="dxa"/>
+                  <w:left w:w="15" w:type="dxa"/>
+                  <w:bottom w:w="0" w:type="dxa"/>
+                  <w:right w:w="15" w:type="dxa"/>
+                </w:tcMar>
+                <w:vAlign w:val="bottom"/>
+                <w:hideMark/>
+              </w:tcPr>
+            </w:tcPrChange>
           </w:tcPr>
           <w:p>
             <w:pPr>
@@ -14591,7 +14950,7 @@
         </w:tc>
         <w:tc>
           <w:tcPr>
-            <w:tcW w:w="985" w:type="dxa"/>
+            <w:tcW w:w="983" w:type="dxa"/>
             <w:tcBorders>
               <w:top w:val="single" w:sz="8" w:space="0" w:color="000000"/>
               <w:left w:val="single" w:sz="8" w:space="0" w:color="000000"/>
@@ -14607,6 +14966,26 @@
             </w:tcMar>
             <w:vAlign w:val="bottom"/>
             <w:hideMark/>
+            <w:tcPrChange w:id="32" w:author="N S" w:date="2018-10-05T15:00:00Z">
+              <w:tcPr>
+                <w:tcW w:w="985" w:type="dxa"/>
+                <w:tcBorders>
+                  <w:top w:val="single" w:sz="8" w:space="0" w:color="000000"/>
+                  <w:left w:val="single" w:sz="8" w:space="0" w:color="000000"/>
+                  <w:bottom w:val="single" w:sz="8" w:space="0" w:color="000000"/>
+                  <w:right w:val="single" w:sz="8" w:space="0" w:color="000000"/>
+                </w:tcBorders>
+                <w:shd w:val="clear" w:color="auto" w:fill="FFFFFF"/>
+                <w:tcMar>
+                  <w:top w:w="15" w:type="dxa"/>
+                  <w:left w:w="15" w:type="dxa"/>
+                  <w:bottom w:w="0" w:type="dxa"/>
+                  <w:right w:w="15" w:type="dxa"/>
+                </w:tcMar>
+                <w:vAlign w:val="bottom"/>
+                <w:hideMark/>
+              </w:tcPr>
+            </w:tcPrChange>
           </w:tcPr>
           <w:p>
             <w:pPr>
@@ -14630,7 +15009,51 @@
         </w:tc>
         <w:tc>
           <w:tcPr>
-            <w:tcW w:w="985" w:type="dxa"/>
+            <w:tcW w:w="972" w:type="dxa"/>
+            <w:tcBorders>
+              <w:top w:val="single" w:sz="8" w:space="0" w:color="000000"/>
+              <w:left w:val="single" w:sz="8" w:space="0" w:color="000000"/>
+              <w:bottom w:val="single" w:sz="8" w:space="0" w:color="000000"/>
+              <w:right w:val="single" w:sz="8" w:space="0" w:color="000000"/>
+            </w:tcBorders>
+            <w:shd w:val="clear" w:color="auto" w:fill="FFFFFF"/>
+            <w:tcPrChange w:id="33" w:author="N S" w:date="2018-10-05T15:00:00Z">
+              <w:tcPr>
+                <w:tcW w:w="972" w:type="dxa"/>
+                <w:tcBorders>
+                  <w:top w:val="single" w:sz="8" w:space="0" w:color="000000"/>
+                  <w:left w:val="single" w:sz="8" w:space="0" w:color="000000"/>
+                  <w:bottom w:val="single" w:sz="8" w:space="0" w:color="000000"/>
+                  <w:right w:val="single" w:sz="8" w:space="0" w:color="000000"/>
+                </w:tcBorders>
+                <w:shd w:val="clear" w:color="auto" w:fill="FFFFFF"/>
+              </w:tcPr>
+            </w:tcPrChange>
+          </w:tcPr>
+          <w:p>
+            <w:pPr>
+              <w:jc w:val="right"/>
+              <w:rPr>
+                <w:rFonts w:ascii="Arial" w:hAnsi="Arial" w:cs="Arial"/>
+                <w:sz w:val="24"/>
+                <w:szCs w:val="24"/>
+              </w:rPr>
+            </w:pPr>
+            <w:ins w:id="34" w:author="N S" w:date="2018-10-05T15:12:00Z">
+              <w:r>
+                <w:rPr>
+                  <w:rFonts w:ascii="Arial" w:hAnsi="Arial" w:cs="Arial"/>
+                  <w:sz w:val="24"/>
+                  <w:szCs w:val="24"/>
+                </w:rPr>
+                <w:t>0.10</w:t>
+              </w:r>
+            </w:ins>
+          </w:p>
+        </w:tc>
+        <w:tc>
+          <w:tcPr>
+            <w:tcW w:w="972" w:type="dxa"/>
             <w:tcBorders>
               <w:top w:val="single" w:sz="8" w:space="0" w:color="000000"/>
               <w:left w:val="single" w:sz="8" w:space="0" w:color="000000"/>
@@ -14646,6 +15069,26 @@
             </w:tcMar>
             <w:vAlign w:val="bottom"/>
             <w:hideMark/>
+            <w:tcPrChange w:id="35" w:author="N S" w:date="2018-10-05T15:00:00Z">
+              <w:tcPr>
+                <w:tcW w:w="985" w:type="dxa"/>
+                <w:tcBorders>
+                  <w:top w:val="single" w:sz="8" w:space="0" w:color="000000"/>
+                  <w:left w:val="single" w:sz="8" w:space="0" w:color="000000"/>
+                  <w:bottom w:val="single" w:sz="8" w:space="0" w:color="000000"/>
+                  <w:right w:val="single" w:sz="8" w:space="0" w:color="000000"/>
+                </w:tcBorders>
+                <w:shd w:val="clear" w:color="auto" w:fill="FFFFFF"/>
+                <w:tcMar>
+                  <w:top w:w="15" w:type="dxa"/>
+                  <w:left w:w="15" w:type="dxa"/>
+                  <w:bottom w:w="0" w:type="dxa"/>
+                  <w:right w:w="15" w:type="dxa"/>
+                </w:tcMar>
+                <w:vAlign w:val="bottom"/>
+                <w:hideMark/>
+              </w:tcPr>
+            </w:tcPrChange>
           </w:tcPr>
           <w:p>
             <w:pPr>
@@ -14669,7 +15112,7 @@
         </w:tc>
         <w:tc>
           <w:tcPr>
-            <w:tcW w:w="985" w:type="dxa"/>
+            <w:tcW w:w="972" w:type="dxa"/>
             <w:tcBorders>
               <w:top w:val="single" w:sz="8" w:space="0" w:color="000000"/>
               <w:left w:val="single" w:sz="8" w:space="0" w:color="000000"/>
@@ -14685,6 +15128,26 @@
             </w:tcMar>
             <w:vAlign w:val="bottom"/>
             <w:hideMark/>
+            <w:tcPrChange w:id="36" w:author="N S" w:date="2018-10-05T15:00:00Z">
+              <w:tcPr>
+                <w:tcW w:w="985" w:type="dxa"/>
+                <w:tcBorders>
+                  <w:top w:val="single" w:sz="8" w:space="0" w:color="000000"/>
+                  <w:left w:val="single" w:sz="8" w:space="0" w:color="000000"/>
+                  <w:bottom w:val="single" w:sz="8" w:space="0" w:color="000000"/>
+                  <w:right w:val="single" w:sz="8" w:space="0" w:color="000000"/>
+                </w:tcBorders>
+                <w:shd w:val="clear" w:color="auto" w:fill="FFFFFF"/>
+                <w:tcMar>
+                  <w:top w:w="15" w:type="dxa"/>
+                  <w:left w:w="15" w:type="dxa"/>
+                  <w:bottom w:w="0" w:type="dxa"/>
+                  <w:right w:w="15" w:type="dxa"/>
+                </w:tcMar>
+                <w:vAlign w:val="bottom"/>
+                <w:hideMark/>
+              </w:tcPr>
+            </w:tcPrChange>
           </w:tcPr>
           <w:p>
             <w:pPr>
@@ -14708,7 +15171,7 @@
         </w:tc>
         <w:tc>
           <w:tcPr>
-            <w:tcW w:w="985" w:type="dxa"/>
+            <w:tcW w:w="965" w:type="dxa"/>
             <w:tcBorders>
               <w:top w:val="single" w:sz="8" w:space="0" w:color="000000"/>
               <w:left w:val="single" w:sz="8" w:space="0" w:color="000000"/>
@@ -14724,6 +15187,26 @@
             </w:tcMar>
             <w:vAlign w:val="bottom"/>
             <w:hideMark/>
+            <w:tcPrChange w:id="37" w:author="N S" w:date="2018-10-05T15:00:00Z">
+              <w:tcPr>
+                <w:tcW w:w="985" w:type="dxa"/>
+                <w:tcBorders>
+                  <w:top w:val="single" w:sz="8" w:space="0" w:color="000000"/>
+                  <w:left w:val="single" w:sz="8" w:space="0" w:color="000000"/>
+                  <w:bottom w:val="single" w:sz="8" w:space="0" w:color="000000"/>
+                  <w:right w:val="single" w:sz="8" w:space="0" w:color="000000"/>
+                </w:tcBorders>
+                <w:shd w:val="clear" w:color="auto" w:fill="FFFFFF"/>
+                <w:tcMar>
+                  <w:top w:w="15" w:type="dxa"/>
+                  <w:left w:w="15" w:type="dxa"/>
+                  <w:bottom w:w="0" w:type="dxa"/>
+                  <w:right w:w="15" w:type="dxa"/>
+                </w:tcMar>
+                <w:vAlign w:val="bottom"/>
+                <w:hideMark/>
+              </w:tcPr>
+            </w:tcPrChange>
           </w:tcPr>
           <w:p>
             <w:pPr>
@@ -14747,7 +15230,7 @@
         </w:tc>
         <w:tc>
           <w:tcPr>
-            <w:tcW w:w="985" w:type="dxa"/>
+            <w:tcW w:w="972" w:type="dxa"/>
             <w:tcBorders>
               <w:top w:val="single" w:sz="8" w:space="0" w:color="000000"/>
               <w:left w:val="single" w:sz="8" w:space="0" w:color="000000"/>
@@ -14763,6 +15246,26 @@
             </w:tcMar>
             <w:vAlign w:val="bottom"/>
             <w:hideMark/>
+            <w:tcPrChange w:id="38" w:author="N S" w:date="2018-10-05T15:00:00Z">
+              <w:tcPr>
+                <w:tcW w:w="985" w:type="dxa"/>
+                <w:tcBorders>
+                  <w:top w:val="single" w:sz="8" w:space="0" w:color="000000"/>
+                  <w:left w:val="single" w:sz="8" w:space="0" w:color="000000"/>
+                  <w:bottom w:val="single" w:sz="8" w:space="0" w:color="000000"/>
+                  <w:right w:val="single" w:sz="8" w:space="0" w:color="000000"/>
+                </w:tcBorders>
+                <w:shd w:val="clear" w:color="auto" w:fill="FFFFFF"/>
+                <w:tcMar>
+                  <w:top w:w="15" w:type="dxa"/>
+                  <w:left w:w="15" w:type="dxa"/>
+                  <w:bottom w:w="0" w:type="dxa"/>
+                  <w:right w:w="15" w:type="dxa"/>
+                </w:tcMar>
+                <w:vAlign w:val="bottom"/>
+                <w:hideMark/>
+              </w:tcPr>
+            </w:tcPrChange>
           </w:tcPr>
           <w:p>
             <w:pPr>
@@ -14789,10 +15292,15 @@
       <w:tr>
         <w:trPr>
           <w:trHeight w:val="300"/>
+          <w:trPrChange w:id="39" w:author="N S" w:date="2018-10-05T15:00:00Z">
+            <w:trPr>
+              <w:trHeight w:val="300"/>
+            </w:trPr>
+          </w:trPrChange>
         </w:trPr>
         <w:tc>
           <w:tcPr>
-            <w:tcW w:w="1890" w:type="dxa"/>
+            <w:tcW w:w="1952" w:type="dxa"/>
             <w:tcBorders>
               <w:top w:val="single" w:sz="8" w:space="0" w:color="000000"/>
               <w:left w:val="single" w:sz="8" w:space="0" w:color="000000"/>
@@ -14808,6 +15316,26 @@
             </w:tcMar>
             <w:vAlign w:val="bottom"/>
             <w:hideMark/>
+            <w:tcPrChange w:id="40" w:author="N S" w:date="2018-10-05T15:00:00Z">
+              <w:tcPr>
+                <w:tcW w:w="1890" w:type="dxa"/>
+                <w:tcBorders>
+                  <w:top w:val="single" w:sz="8" w:space="0" w:color="000000"/>
+                  <w:left w:val="single" w:sz="8" w:space="0" w:color="000000"/>
+                  <w:bottom w:val="single" w:sz="8" w:space="0" w:color="000000"/>
+                  <w:right w:val="single" w:sz="8" w:space="0" w:color="000000"/>
+                </w:tcBorders>
+                <w:shd w:val="clear" w:color="auto" w:fill="FFFFFF"/>
+                <w:tcMar>
+                  <w:top w:w="15" w:type="dxa"/>
+                  <w:left w:w="15" w:type="dxa"/>
+                  <w:bottom w:w="0" w:type="dxa"/>
+                  <w:right w:w="15" w:type="dxa"/>
+                </w:tcMar>
+                <w:vAlign w:val="bottom"/>
+                <w:hideMark/>
+              </w:tcPr>
+            </w:tcPrChange>
           </w:tcPr>
           <w:p>
             <w:pPr>
@@ -14829,7 +15357,7 @@
         </w:tc>
         <w:tc>
           <w:tcPr>
-            <w:tcW w:w="985" w:type="dxa"/>
+            <w:tcW w:w="984" w:type="dxa"/>
             <w:tcBorders>
               <w:top w:val="single" w:sz="8" w:space="0" w:color="000000"/>
               <w:left w:val="single" w:sz="8" w:space="0" w:color="000000"/>
@@ -14845,6 +15373,26 @@
             </w:tcMar>
             <w:vAlign w:val="bottom"/>
             <w:hideMark/>
+            <w:tcPrChange w:id="41" w:author="N S" w:date="2018-10-05T15:00:00Z">
+              <w:tcPr>
+                <w:tcW w:w="985" w:type="dxa"/>
+                <w:tcBorders>
+                  <w:top w:val="single" w:sz="8" w:space="0" w:color="000000"/>
+                  <w:left w:val="single" w:sz="8" w:space="0" w:color="000000"/>
+                  <w:bottom w:val="single" w:sz="8" w:space="0" w:color="000000"/>
+                  <w:right w:val="single" w:sz="8" w:space="0" w:color="000000"/>
+                </w:tcBorders>
+                <w:shd w:val="clear" w:color="auto" w:fill="FFFFFF"/>
+                <w:tcMar>
+                  <w:top w:w="15" w:type="dxa"/>
+                  <w:left w:w="15" w:type="dxa"/>
+                  <w:bottom w:w="0" w:type="dxa"/>
+                  <w:right w:w="15" w:type="dxa"/>
+                </w:tcMar>
+                <w:vAlign w:val="bottom"/>
+                <w:hideMark/>
+              </w:tcPr>
+            </w:tcPrChange>
           </w:tcPr>
           <w:p>
             <w:pPr>
@@ -14868,7 +15416,7 @@
         </w:tc>
         <w:tc>
           <w:tcPr>
-            <w:tcW w:w="985" w:type="dxa"/>
+            <w:tcW w:w="983" w:type="dxa"/>
             <w:tcBorders>
               <w:top w:val="single" w:sz="8" w:space="0" w:color="000000"/>
               <w:left w:val="single" w:sz="8" w:space="0" w:color="000000"/>
@@ -14884,6 +15432,26 @@
             </w:tcMar>
             <w:vAlign w:val="bottom"/>
             <w:hideMark/>
+            <w:tcPrChange w:id="42" w:author="N S" w:date="2018-10-05T15:00:00Z">
+              <w:tcPr>
+                <w:tcW w:w="985" w:type="dxa"/>
+                <w:tcBorders>
+                  <w:top w:val="single" w:sz="8" w:space="0" w:color="000000"/>
+                  <w:left w:val="single" w:sz="8" w:space="0" w:color="000000"/>
+                  <w:bottom w:val="single" w:sz="8" w:space="0" w:color="000000"/>
+                  <w:right w:val="single" w:sz="8" w:space="0" w:color="000000"/>
+                </w:tcBorders>
+                <w:shd w:val="clear" w:color="auto" w:fill="FFFFFF"/>
+                <w:tcMar>
+                  <w:top w:w="15" w:type="dxa"/>
+                  <w:left w:w="15" w:type="dxa"/>
+                  <w:bottom w:w="0" w:type="dxa"/>
+                  <w:right w:w="15" w:type="dxa"/>
+                </w:tcMar>
+                <w:vAlign w:val="bottom"/>
+                <w:hideMark/>
+              </w:tcPr>
+            </w:tcPrChange>
           </w:tcPr>
           <w:p>
             <w:pPr>
@@ -14907,7 +15475,42 @@
         </w:tc>
         <w:tc>
           <w:tcPr>
-            <w:tcW w:w="985" w:type="dxa"/>
+            <w:tcW w:w="972" w:type="dxa"/>
+            <w:tcBorders>
+              <w:top w:val="single" w:sz="8" w:space="0" w:color="000000"/>
+              <w:left w:val="single" w:sz="8" w:space="0" w:color="000000"/>
+              <w:bottom w:val="single" w:sz="8" w:space="0" w:color="000000"/>
+              <w:right w:val="single" w:sz="8" w:space="0" w:color="000000"/>
+            </w:tcBorders>
+            <w:shd w:val="clear" w:color="auto" w:fill="FFFFFF"/>
+            <w:tcPrChange w:id="43" w:author="N S" w:date="2018-10-05T15:00:00Z">
+              <w:tcPr>
+                <w:tcW w:w="972" w:type="dxa"/>
+                <w:tcBorders>
+                  <w:top w:val="single" w:sz="8" w:space="0" w:color="000000"/>
+                  <w:left w:val="single" w:sz="8" w:space="0" w:color="000000"/>
+                  <w:bottom w:val="single" w:sz="8" w:space="0" w:color="000000"/>
+                  <w:right w:val="single" w:sz="8" w:space="0" w:color="000000"/>
+                </w:tcBorders>
+                <w:shd w:val="clear" w:color="auto" w:fill="FFFFFF"/>
+              </w:tcPr>
+            </w:tcPrChange>
+          </w:tcPr>
+          <w:p>
+            <w:pPr>
+              <w:jc w:val="right"/>
+              <w:rPr>
+                <w:ins w:id="44" w:author="N S" w:date="2018-10-05T15:00:00Z"/>
+                <w:rFonts w:ascii="Arial" w:hAnsi="Arial" w:cs="Arial"/>
+                <w:sz w:val="24"/>
+                <w:szCs w:val="24"/>
+              </w:rPr>
+            </w:pPr>
+          </w:p>
+        </w:tc>
+        <w:tc>
+          <w:tcPr>
+            <w:tcW w:w="972" w:type="dxa"/>
             <w:tcBorders>
               <w:top w:val="single" w:sz="8" w:space="0" w:color="000000"/>
               <w:left w:val="single" w:sz="8" w:space="0" w:color="000000"/>
@@ -14923,6 +15526,26 @@
             </w:tcMar>
             <w:vAlign w:val="bottom"/>
             <w:hideMark/>
+            <w:tcPrChange w:id="45" w:author="N S" w:date="2018-10-05T15:00:00Z">
+              <w:tcPr>
+                <w:tcW w:w="985" w:type="dxa"/>
+                <w:tcBorders>
+                  <w:top w:val="single" w:sz="8" w:space="0" w:color="000000"/>
+                  <w:left w:val="single" w:sz="8" w:space="0" w:color="000000"/>
+                  <w:bottom w:val="single" w:sz="8" w:space="0" w:color="000000"/>
+                  <w:right w:val="single" w:sz="8" w:space="0" w:color="000000"/>
+                </w:tcBorders>
+                <w:shd w:val="clear" w:color="auto" w:fill="FFFFFF"/>
+                <w:tcMar>
+                  <w:top w:w="15" w:type="dxa"/>
+                  <w:left w:w="15" w:type="dxa"/>
+                  <w:bottom w:w="0" w:type="dxa"/>
+                  <w:right w:w="15" w:type="dxa"/>
+                </w:tcMar>
+                <w:vAlign w:val="bottom"/>
+                <w:hideMark/>
+              </w:tcPr>
+            </w:tcPrChange>
           </w:tcPr>
           <w:p>
             <w:pPr>
@@ -14939,21 +15562,13 @@
                 <w:sz w:val="24"/>
                 <w:szCs w:val="24"/>
               </w:rPr>
-              <w:t>19.</w:t>
-            </w:r>
-            <w:r>
-              <w:rPr>
-                <w:rFonts w:ascii="Arial" w:hAnsi="Arial" w:cs="Arial"/>
-                <w:sz w:val="24"/>
-                <w:szCs w:val="24"/>
-              </w:rPr>
-              <w:t>5</w:t>
+              <w:t>19.5</w:t>
             </w:r>
           </w:p>
         </w:tc>
         <w:tc>
           <w:tcPr>
-            <w:tcW w:w="985" w:type="dxa"/>
+            <w:tcW w:w="972" w:type="dxa"/>
             <w:tcBorders>
               <w:top w:val="single" w:sz="8" w:space="0" w:color="000000"/>
               <w:left w:val="single" w:sz="8" w:space="0" w:color="000000"/>
@@ -14969,6 +15584,26 @@
             </w:tcMar>
             <w:vAlign w:val="bottom"/>
             <w:hideMark/>
+            <w:tcPrChange w:id="46" w:author="N S" w:date="2018-10-05T15:00:00Z">
+              <w:tcPr>
+                <w:tcW w:w="985" w:type="dxa"/>
+                <w:tcBorders>
+                  <w:top w:val="single" w:sz="8" w:space="0" w:color="000000"/>
+                  <w:left w:val="single" w:sz="8" w:space="0" w:color="000000"/>
+                  <w:bottom w:val="single" w:sz="8" w:space="0" w:color="000000"/>
+                  <w:right w:val="single" w:sz="8" w:space="0" w:color="000000"/>
+                </w:tcBorders>
+                <w:shd w:val="clear" w:color="auto" w:fill="FFFFFF"/>
+                <w:tcMar>
+                  <w:top w:w="15" w:type="dxa"/>
+                  <w:left w:w="15" w:type="dxa"/>
+                  <w:bottom w:w="0" w:type="dxa"/>
+                  <w:right w:w="15" w:type="dxa"/>
+                </w:tcMar>
+                <w:vAlign w:val="bottom"/>
+                <w:hideMark/>
+              </w:tcPr>
+            </w:tcPrChange>
           </w:tcPr>
           <w:p>
             <w:pPr>
@@ -14986,21 +15621,13 @@
                 <w:sz w:val="24"/>
                 <w:szCs w:val="24"/>
               </w:rPr>
-              <w:t>96.</w:t>
-            </w:r>
-            <w:r>
-              <w:rPr>
-                <w:rFonts w:ascii="Arial" w:hAnsi="Arial" w:cs="Arial"/>
-                <w:sz w:val="24"/>
-                <w:szCs w:val="24"/>
-              </w:rPr>
-              <w:t>5</w:t>
+              <w:t>96.5</w:t>
             </w:r>
           </w:p>
         </w:tc>
         <w:tc>
           <w:tcPr>
-            <w:tcW w:w="985" w:type="dxa"/>
+            <w:tcW w:w="965" w:type="dxa"/>
             <w:tcBorders>
               <w:top w:val="single" w:sz="8" w:space="0" w:color="000000"/>
               <w:left w:val="single" w:sz="8" w:space="0" w:color="000000"/>
@@ -15016,6 +15643,26 @@
             </w:tcMar>
             <w:vAlign w:val="bottom"/>
             <w:hideMark/>
+            <w:tcPrChange w:id="47" w:author="N S" w:date="2018-10-05T15:00:00Z">
+              <w:tcPr>
+                <w:tcW w:w="985" w:type="dxa"/>
+                <w:tcBorders>
+                  <w:top w:val="single" w:sz="8" w:space="0" w:color="000000"/>
+                  <w:left w:val="single" w:sz="8" w:space="0" w:color="000000"/>
+                  <w:bottom w:val="single" w:sz="8" w:space="0" w:color="000000"/>
+                  <w:right w:val="single" w:sz="8" w:space="0" w:color="000000"/>
+                </w:tcBorders>
+                <w:shd w:val="clear" w:color="auto" w:fill="FFFFFF"/>
+                <w:tcMar>
+                  <w:top w:w="15" w:type="dxa"/>
+                  <w:left w:w="15" w:type="dxa"/>
+                  <w:bottom w:w="0" w:type="dxa"/>
+                  <w:right w:w="15" w:type="dxa"/>
+                </w:tcMar>
+                <w:vAlign w:val="bottom"/>
+                <w:hideMark/>
+              </w:tcPr>
+            </w:tcPrChange>
           </w:tcPr>
           <w:p>
             <w:pPr>
@@ -15039,7 +15686,7 @@
         </w:tc>
         <w:tc>
           <w:tcPr>
-            <w:tcW w:w="985" w:type="dxa"/>
+            <w:tcW w:w="972" w:type="dxa"/>
             <w:tcBorders>
               <w:top w:val="single" w:sz="8" w:space="0" w:color="000000"/>
               <w:left w:val="single" w:sz="8" w:space="0" w:color="000000"/>
@@ -15055,6 +15702,26 @@
             </w:tcMar>
             <w:vAlign w:val="bottom"/>
             <w:hideMark/>
+            <w:tcPrChange w:id="48" w:author="N S" w:date="2018-10-05T15:00:00Z">
+              <w:tcPr>
+                <w:tcW w:w="985" w:type="dxa"/>
+                <w:tcBorders>
+                  <w:top w:val="single" w:sz="8" w:space="0" w:color="000000"/>
+                  <w:left w:val="single" w:sz="8" w:space="0" w:color="000000"/>
+                  <w:bottom w:val="single" w:sz="8" w:space="0" w:color="000000"/>
+                  <w:right w:val="single" w:sz="8" w:space="0" w:color="000000"/>
+                </w:tcBorders>
+                <w:shd w:val="clear" w:color="auto" w:fill="FFFFFF"/>
+                <w:tcMar>
+                  <w:top w:w="15" w:type="dxa"/>
+                  <w:left w:w="15" w:type="dxa"/>
+                  <w:bottom w:w="0" w:type="dxa"/>
+                  <w:right w:w="15" w:type="dxa"/>
+                </w:tcMar>
+                <w:vAlign w:val="bottom"/>
+                <w:hideMark/>
+              </w:tcPr>
+            </w:tcPrChange>
           </w:tcPr>
           <w:p>
             <w:pPr>
@@ -15082,10 +15749,15 @@
       <w:tr>
         <w:trPr>
           <w:trHeight w:val="300"/>
+          <w:trPrChange w:id="49" w:author="N S" w:date="2018-10-05T15:00:00Z">
+            <w:trPr>
+              <w:trHeight w:val="300"/>
+            </w:trPr>
+          </w:trPrChange>
         </w:trPr>
         <w:tc>
           <w:tcPr>
-            <w:tcW w:w="1890" w:type="dxa"/>
+            <w:tcW w:w="1952" w:type="dxa"/>
             <w:tcBorders>
               <w:top w:val="single" w:sz="8" w:space="0" w:color="000000"/>
               <w:left w:val="single" w:sz="8" w:space="0" w:color="000000"/>
@@ -15101,6 +15773,26 @@
             </w:tcMar>
             <w:vAlign w:val="bottom"/>
             <w:hideMark/>
+            <w:tcPrChange w:id="50" w:author="N S" w:date="2018-10-05T15:00:00Z">
+              <w:tcPr>
+                <w:tcW w:w="1890" w:type="dxa"/>
+                <w:tcBorders>
+                  <w:top w:val="single" w:sz="8" w:space="0" w:color="000000"/>
+                  <w:left w:val="single" w:sz="8" w:space="0" w:color="000000"/>
+                  <w:bottom w:val="single" w:sz="8" w:space="0" w:color="000000"/>
+                  <w:right w:val="single" w:sz="8" w:space="0" w:color="000000"/>
+                </w:tcBorders>
+                <w:shd w:val="clear" w:color="auto" w:fill="FFFFFF"/>
+                <w:tcMar>
+                  <w:top w:w="15" w:type="dxa"/>
+                  <w:left w:w="15" w:type="dxa"/>
+                  <w:bottom w:w="0" w:type="dxa"/>
+                  <w:right w:w="15" w:type="dxa"/>
+                </w:tcMar>
+                <w:vAlign w:val="bottom"/>
+                <w:hideMark/>
+              </w:tcPr>
+            </w:tcPrChange>
           </w:tcPr>
           <w:p>
             <w:pPr>
@@ -15132,7 +15824,7 @@
         </w:tc>
         <w:tc>
           <w:tcPr>
-            <w:tcW w:w="985" w:type="dxa"/>
+            <w:tcW w:w="984" w:type="dxa"/>
             <w:tcBorders>
               <w:top w:val="single" w:sz="8" w:space="0" w:color="000000"/>
               <w:left w:val="single" w:sz="8" w:space="0" w:color="000000"/>
@@ -15148,6 +15840,26 @@
             </w:tcMar>
             <w:vAlign w:val="bottom"/>
             <w:hideMark/>
+            <w:tcPrChange w:id="51" w:author="N S" w:date="2018-10-05T15:00:00Z">
+              <w:tcPr>
+                <w:tcW w:w="985" w:type="dxa"/>
+                <w:tcBorders>
+                  <w:top w:val="single" w:sz="8" w:space="0" w:color="000000"/>
+                  <w:left w:val="single" w:sz="8" w:space="0" w:color="000000"/>
+                  <w:bottom w:val="single" w:sz="8" w:space="0" w:color="000000"/>
+                  <w:right w:val="single" w:sz="8" w:space="0" w:color="000000"/>
+                </w:tcBorders>
+                <w:shd w:val="clear" w:color="auto" w:fill="FFFFFF"/>
+                <w:tcMar>
+                  <w:top w:w="15" w:type="dxa"/>
+                  <w:left w:w="15" w:type="dxa"/>
+                  <w:bottom w:w="0" w:type="dxa"/>
+                  <w:right w:w="15" w:type="dxa"/>
+                </w:tcMar>
+                <w:vAlign w:val="bottom"/>
+                <w:hideMark/>
+              </w:tcPr>
+            </w:tcPrChange>
           </w:tcPr>
           <w:p>
             <w:pPr>
@@ -15171,7 +15883,7 @@
         </w:tc>
         <w:tc>
           <w:tcPr>
-            <w:tcW w:w="985" w:type="dxa"/>
+            <w:tcW w:w="983" w:type="dxa"/>
             <w:tcBorders>
               <w:top w:val="single" w:sz="8" w:space="0" w:color="000000"/>
               <w:left w:val="single" w:sz="8" w:space="0" w:color="000000"/>
@@ -15187,6 +15899,26 @@
             </w:tcMar>
             <w:vAlign w:val="bottom"/>
             <w:hideMark/>
+            <w:tcPrChange w:id="52" w:author="N S" w:date="2018-10-05T15:00:00Z">
+              <w:tcPr>
+                <w:tcW w:w="985" w:type="dxa"/>
+                <w:tcBorders>
+                  <w:top w:val="single" w:sz="8" w:space="0" w:color="000000"/>
+                  <w:left w:val="single" w:sz="8" w:space="0" w:color="000000"/>
+                  <w:bottom w:val="single" w:sz="8" w:space="0" w:color="000000"/>
+                  <w:right w:val="single" w:sz="8" w:space="0" w:color="000000"/>
+                </w:tcBorders>
+                <w:shd w:val="clear" w:color="auto" w:fill="FFFFFF"/>
+                <w:tcMar>
+                  <w:top w:w="15" w:type="dxa"/>
+                  <w:left w:w="15" w:type="dxa"/>
+                  <w:bottom w:w="0" w:type="dxa"/>
+                  <w:right w:w="15" w:type="dxa"/>
+                </w:tcMar>
+                <w:vAlign w:val="bottom"/>
+                <w:hideMark/>
+              </w:tcPr>
+            </w:tcPrChange>
           </w:tcPr>
           <w:p>
             <w:pPr>
@@ -15210,7 +15942,52 @@
         </w:tc>
         <w:tc>
           <w:tcPr>
-            <w:tcW w:w="985" w:type="dxa"/>
+            <w:tcW w:w="972" w:type="dxa"/>
+            <w:tcBorders>
+              <w:top w:val="single" w:sz="8" w:space="0" w:color="000000"/>
+              <w:left w:val="single" w:sz="8" w:space="0" w:color="000000"/>
+              <w:bottom w:val="single" w:sz="8" w:space="0" w:color="000000"/>
+              <w:right w:val="single" w:sz="8" w:space="0" w:color="000000"/>
+            </w:tcBorders>
+            <w:shd w:val="clear" w:color="auto" w:fill="FFFFFF"/>
+            <w:tcPrChange w:id="53" w:author="N S" w:date="2018-10-05T15:00:00Z">
+              <w:tcPr>
+                <w:tcW w:w="972" w:type="dxa"/>
+                <w:tcBorders>
+                  <w:top w:val="single" w:sz="8" w:space="0" w:color="000000"/>
+                  <w:left w:val="single" w:sz="8" w:space="0" w:color="000000"/>
+                  <w:bottom w:val="single" w:sz="8" w:space="0" w:color="000000"/>
+                  <w:right w:val="single" w:sz="8" w:space="0" w:color="000000"/>
+                </w:tcBorders>
+                <w:shd w:val="clear" w:color="auto" w:fill="FFFFFF"/>
+              </w:tcPr>
+            </w:tcPrChange>
+          </w:tcPr>
+          <w:p>
+            <w:pPr>
+              <w:jc w:val="right"/>
+              <w:rPr>
+                <w:ins w:id="54" w:author="N S" w:date="2018-10-05T15:00:00Z"/>
+                <w:rFonts w:ascii="Arial" w:hAnsi="Arial" w:cs="Arial"/>
+                <w:sz w:val="24"/>
+                <w:szCs w:val="24"/>
+              </w:rPr>
+            </w:pPr>
+            <w:ins w:id="55" w:author="N S" w:date="2018-10-05T15:13:00Z">
+              <w:r>
+                <w:rPr>
+                  <w:rFonts w:ascii="Arial" w:hAnsi="Arial" w:cs="Arial"/>
+                  <w:sz w:val="24"/>
+                  <w:szCs w:val="24"/>
+                </w:rPr>
+                <w:t>0.03</w:t>
+              </w:r>
+            </w:ins>
+          </w:p>
+        </w:tc>
+        <w:tc>
+          <w:tcPr>
+            <w:tcW w:w="972" w:type="dxa"/>
             <w:tcBorders>
               <w:top w:val="single" w:sz="8" w:space="0" w:color="000000"/>
               <w:left w:val="single" w:sz="8" w:space="0" w:color="000000"/>
@@ -15226,6 +16003,26 @@
             </w:tcMar>
             <w:vAlign w:val="bottom"/>
             <w:hideMark/>
+            <w:tcPrChange w:id="56" w:author="N S" w:date="2018-10-05T15:00:00Z">
+              <w:tcPr>
+                <w:tcW w:w="985" w:type="dxa"/>
+                <w:tcBorders>
+                  <w:top w:val="single" w:sz="8" w:space="0" w:color="000000"/>
+                  <w:left w:val="single" w:sz="8" w:space="0" w:color="000000"/>
+                  <w:bottom w:val="single" w:sz="8" w:space="0" w:color="000000"/>
+                  <w:right w:val="single" w:sz="8" w:space="0" w:color="000000"/>
+                </w:tcBorders>
+                <w:shd w:val="clear" w:color="auto" w:fill="FFFFFF"/>
+                <w:tcMar>
+                  <w:top w:w="15" w:type="dxa"/>
+                  <w:left w:w="15" w:type="dxa"/>
+                  <w:bottom w:w="0" w:type="dxa"/>
+                  <w:right w:w="15" w:type="dxa"/>
+                </w:tcMar>
+                <w:vAlign w:val="bottom"/>
+                <w:hideMark/>
+              </w:tcPr>
+            </w:tcPrChange>
           </w:tcPr>
           <w:p>
             <w:pPr>
@@ -15243,21 +16040,13 @@
                 <w:sz w:val="24"/>
                 <w:szCs w:val="24"/>
               </w:rPr>
-              <w:t>73.</w:t>
-            </w:r>
-            <w:r>
-              <w:rPr>
-                <w:rFonts w:ascii="Arial" w:hAnsi="Arial" w:cs="Arial"/>
-                <w:sz w:val="24"/>
-                <w:szCs w:val="24"/>
-              </w:rPr>
-              <w:t>7</w:t>
+              <w:t>73.7</w:t>
             </w:r>
           </w:p>
         </w:tc>
         <w:tc>
           <w:tcPr>
-            <w:tcW w:w="985" w:type="dxa"/>
+            <w:tcW w:w="972" w:type="dxa"/>
             <w:tcBorders>
               <w:top w:val="single" w:sz="8" w:space="0" w:color="000000"/>
               <w:left w:val="single" w:sz="8" w:space="0" w:color="000000"/>
@@ -15273,6 +16062,26 @@
             </w:tcMar>
             <w:vAlign w:val="bottom"/>
             <w:hideMark/>
+            <w:tcPrChange w:id="57" w:author="N S" w:date="2018-10-05T15:00:00Z">
+              <w:tcPr>
+                <w:tcW w:w="985" w:type="dxa"/>
+                <w:tcBorders>
+                  <w:top w:val="single" w:sz="8" w:space="0" w:color="000000"/>
+                  <w:left w:val="single" w:sz="8" w:space="0" w:color="000000"/>
+                  <w:bottom w:val="single" w:sz="8" w:space="0" w:color="000000"/>
+                  <w:right w:val="single" w:sz="8" w:space="0" w:color="000000"/>
+                </w:tcBorders>
+                <w:shd w:val="clear" w:color="auto" w:fill="FFFFFF"/>
+                <w:tcMar>
+                  <w:top w:w="15" w:type="dxa"/>
+                  <w:left w:w="15" w:type="dxa"/>
+                  <w:bottom w:w="0" w:type="dxa"/>
+                  <w:right w:w="15" w:type="dxa"/>
+                </w:tcMar>
+                <w:vAlign w:val="bottom"/>
+                <w:hideMark/>
+              </w:tcPr>
+            </w:tcPrChange>
           </w:tcPr>
           <w:p>
             <w:pPr>
@@ -15296,7 +16105,7 @@
         </w:tc>
         <w:tc>
           <w:tcPr>
-            <w:tcW w:w="985" w:type="dxa"/>
+            <w:tcW w:w="965" w:type="dxa"/>
             <w:tcBorders>
               <w:top w:val="single" w:sz="8" w:space="0" w:color="000000"/>
               <w:left w:val="single" w:sz="8" w:space="0" w:color="000000"/>
@@ -15312,6 +16121,26 @@
             </w:tcMar>
             <w:vAlign w:val="bottom"/>
             <w:hideMark/>
+            <w:tcPrChange w:id="58" w:author="N S" w:date="2018-10-05T15:00:00Z">
+              <w:tcPr>
+                <w:tcW w:w="985" w:type="dxa"/>
+                <w:tcBorders>
+                  <w:top w:val="single" w:sz="8" w:space="0" w:color="000000"/>
+                  <w:left w:val="single" w:sz="8" w:space="0" w:color="000000"/>
+                  <w:bottom w:val="single" w:sz="8" w:space="0" w:color="000000"/>
+                  <w:right w:val="single" w:sz="8" w:space="0" w:color="000000"/>
+                </w:tcBorders>
+                <w:shd w:val="clear" w:color="auto" w:fill="FFFFFF"/>
+                <w:tcMar>
+                  <w:top w:w="15" w:type="dxa"/>
+                  <w:left w:w="15" w:type="dxa"/>
+                  <w:bottom w:w="0" w:type="dxa"/>
+                  <w:right w:w="15" w:type="dxa"/>
+                </w:tcMar>
+                <w:vAlign w:val="bottom"/>
+                <w:hideMark/>
+              </w:tcPr>
+            </w:tcPrChange>
           </w:tcPr>
           <w:p>
             <w:pPr>
@@ -15335,7 +16164,7 @@
         </w:tc>
         <w:tc>
           <w:tcPr>
-            <w:tcW w:w="985" w:type="dxa"/>
+            <w:tcW w:w="972" w:type="dxa"/>
             <w:tcBorders>
               <w:top w:val="single" w:sz="8" w:space="0" w:color="000000"/>
               <w:left w:val="single" w:sz="8" w:space="0" w:color="000000"/>
@@ -15351,6 +16180,26 @@
             </w:tcMar>
             <w:vAlign w:val="bottom"/>
             <w:hideMark/>
+            <w:tcPrChange w:id="59" w:author="N S" w:date="2018-10-05T15:00:00Z">
+              <w:tcPr>
+                <w:tcW w:w="985" w:type="dxa"/>
+                <w:tcBorders>
+                  <w:top w:val="single" w:sz="8" w:space="0" w:color="000000"/>
+                  <w:left w:val="single" w:sz="8" w:space="0" w:color="000000"/>
+                  <w:bottom w:val="single" w:sz="8" w:space="0" w:color="000000"/>
+                  <w:right w:val="single" w:sz="8" w:space="0" w:color="000000"/>
+                </w:tcBorders>
+                <w:shd w:val="clear" w:color="auto" w:fill="FFFFFF"/>
+                <w:tcMar>
+                  <w:top w:w="15" w:type="dxa"/>
+                  <w:left w:w="15" w:type="dxa"/>
+                  <w:bottom w:w="0" w:type="dxa"/>
+                  <w:right w:w="15" w:type="dxa"/>
+                </w:tcMar>
+                <w:vAlign w:val="bottom"/>
+                <w:hideMark/>
+              </w:tcPr>
+            </w:tcPrChange>
           </w:tcPr>
           <w:p>
             <w:pPr>
@@ -15378,10 +16227,15 @@
       <w:tr>
         <w:trPr>
           <w:trHeight w:val="300"/>
+          <w:trPrChange w:id="60" w:author="N S" w:date="2018-10-05T15:00:00Z">
+            <w:trPr>
+              <w:trHeight w:val="300"/>
+            </w:trPr>
+          </w:trPrChange>
         </w:trPr>
         <w:tc>
           <w:tcPr>
-            <w:tcW w:w="1890" w:type="dxa"/>
+            <w:tcW w:w="1952" w:type="dxa"/>
             <w:tcBorders>
               <w:top w:val="single" w:sz="8" w:space="0" w:color="000000"/>
               <w:left w:val="single" w:sz="8" w:space="0" w:color="000000"/>
@@ -15397,6 +16251,26 @@
             </w:tcMar>
             <w:vAlign w:val="bottom"/>
             <w:hideMark/>
+            <w:tcPrChange w:id="61" w:author="N S" w:date="2018-10-05T15:00:00Z">
+              <w:tcPr>
+                <w:tcW w:w="1890" w:type="dxa"/>
+                <w:tcBorders>
+                  <w:top w:val="single" w:sz="8" w:space="0" w:color="000000"/>
+                  <w:left w:val="single" w:sz="8" w:space="0" w:color="000000"/>
+                  <w:bottom w:val="single" w:sz="8" w:space="0" w:color="000000"/>
+                  <w:right w:val="single" w:sz="8" w:space="0" w:color="000000"/>
+                </w:tcBorders>
+                <w:shd w:val="clear" w:color="auto" w:fill="FFFFFF"/>
+                <w:tcMar>
+                  <w:top w:w="15" w:type="dxa"/>
+                  <w:left w:w="15" w:type="dxa"/>
+                  <w:bottom w:w="0" w:type="dxa"/>
+                  <w:right w:w="15" w:type="dxa"/>
+                </w:tcMar>
+                <w:vAlign w:val="bottom"/>
+                <w:hideMark/>
+              </w:tcPr>
+            </w:tcPrChange>
           </w:tcPr>
           <w:p>
             <w:pPr>
@@ -15422,7 +16296,7 @@
         </w:tc>
         <w:tc>
           <w:tcPr>
-            <w:tcW w:w="985" w:type="dxa"/>
+            <w:tcW w:w="984" w:type="dxa"/>
             <w:tcBorders>
               <w:top w:val="single" w:sz="8" w:space="0" w:color="000000"/>
               <w:left w:val="single" w:sz="8" w:space="0" w:color="000000"/>
@@ -15438,6 +16312,26 @@
             </w:tcMar>
             <w:vAlign w:val="bottom"/>
             <w:hideMark/>
+            <w:tcPrChange w:id="62" w:author="N S" w:date="2018-10-05T15:00:00Z">
+              <w:tcPr>
+                <w:tcW w:w="985" w:type="dxa"/>
+                <w:tcBorders>
+                  <w:top w:val="single" w:sz="8" w:space="0" w:color="000000"/>
+                  <w:left w:val="single" w:sz="8" w:space="0" w:color="000000"/>
+                  <w:bottom w:val="single" w:sz="8" w:space="0" w:color="000000"/>
+                  <w:right w:val="single" w:sz="8" w:space="0" w:color="000000"/>
+                </w:tcBorders>
+                <w:shd w:val="clear" w:color="auto" w:fill="FFFFFF"/>
+                <w:tcMar>
+                  <w:top w:w="15" w:type="dxa"/>
+                  <w:left w:w="15" w:type="dxa"/>
+                  <w:bottom w:w="0" w:type="dxa"/>
+                  <w:right w:w="15" w:type="dxa"/>
+                </w:tcMar>
+                <w:vAlign w:val="bottom"/>
+                <w:hideMark/>
+              </w:tcPr>
+            </w:tcPrChange>
           </w:tcPr>
           <w:p>
             <w:pPr>
@@ -15461,7 +16355,7 @@
         </w:tc>
         <w:tc>
           <w:tcPr>
-            <w:tcW w:w="985" w:type="dxa"/>
+            <w:tcW w:w="983" w:type="dxa"/>
             <w:tcBorders>
               <w:top w:val="single" w:sz="8" w:space="0" w:color="000000"/>
               <w:left w:val="single" w:sz="8" w:space="0" w:color="000000"/>
@@ -15477,6 +16371,26 @@
             </w:tcMar>
             <w:vAlign w:val="bottom"/>
             <w:hideMark/>
+            <w:tcPrChange w:id="63" w:author="N S" w:date="2018-10-05T15:00:00Z">
+              <w:tcPr>
+                <w:tcW w:w="985" w:type="dxa"/>
+                <w:tcBorders>
+                  <w:top w:val="single" w:sz="8" w:space="0" w:color="000000"/>
+                  <w:left w:val="single" w:sz="8" w:space="0" w:color="000000"/>
+                  <w:bottom w:val="single" w:sz="8" w:space="0" w:color="000000"/>
+                  <w:right w:val="single" w:sz="8" w:space="0" w:color="000000"/>
+                </w:tcBorders>
+                <w:shd w:val="clear" w:color="auto" w:fill="FFFFFF"/>
+                <w:tcMar>
+                  <w:top w:w="15" w:type="dxa"/>
+                  <w:left w:w="15" w:type="dxa"/>
+                  <w:bottom w:w="0" w:type="dxa"/>
+                  <w:right w:w="15" w:type="dxa"/>
+                </w:tcMar>
+                <w:vAlign w:val="bottom"/>
+                <w:hideMark/>
+              </w:tcPr>
+            </w:tcPrChange>
           </w:tcPr>
           <w:p>
             <w:pPr>
@@ -15499,7 +16413,42 @@
         </w:tc>
         <w:tc>
           <w:tcPr>
-            <w:tcW w:w="985" w:type="dxa"/>
+            <w:tcW w:w="972" w:type="dxa"/>
+            <w:tcBorders>
+              <w:top w:val="single" w:sz="8" w:space="0" w:color="000000"/>
+              <w:left w:val="single" w:sz="8" w:space="0" w:color="000000"/>
+              <w:bottom w:val="single" w:sz="8" w:space="0" w:color="000000"/>
+              <w:right w:val="single" w:sz="8" w:space="0" w:color="000000"/>
+            </w:tcBorders>
+            <w:shd w:val="clear" w:color="auto" w:fill="FFFFFF"/>
+            <w:tcPrChange w:id="64" w:author="N S" w:date="2018-10-05T15:00:00Z">
+              <w:tcPr>
+                <w:tcW w:w="972" w:type="dxa"/>
+                <w:tcBorders>
+                  <w:top w:val="single" w:sz="8" w:space="0" w:color="000000"/>
+                  <w:left w:val="single" w:sz="8" w:space="0" w:color="000000"/>
+                  <w:bottom w:val="single" w:sz="8" w:space="0" w:color="000000"/>
+                  <w:right w:val="single" w:sz="8" w:space="0" w:color="000000"/>
+                </w:tcBorders>
+                <w:shd w:val="clear" w:color="auto" w:fill="FFFFFF"/>
+              </w:tcPr>
+            </w:tcPrChange>
+          </w:tcPr>
+          <w:p>
+            <w:pPr>
+              <w:jc w:val="right"/>
+              <w:rPr>
+                <w:ins w:id="65" w:author="N S" w:date="2018-10-05T15:00:00Z"/>
+                <w:rFonts w:ascii="Arial" w:hAnsi="Arial" w:cs="Arial"/>
+                <w:sz w:val="24"/>
+                <w:szCs w:val="24"/>
+              </w:rPr>
+            </w:pPr>
+          </w:p>
+        </w:tc>
+        <w:tc>
+          <w:tcPr>
+            <w:tcW w:w="972" w:type="dxa"/>
             <w:tcBorders>
               <w:top w:val="single" w:sz="8" w:space="0" w:color="000000"/>
               <w:left w:val="single" w:sz="8" w:space="0" w:color="000000"/>
@@ -15515,6 +16464,26 @@
             </w:tcMar>
             <w:vAlign w:val="bottom"/>
             <w:hideMark/>
+            <w:tcPrChange w:id="66" w:author="N S" w:date="2018-10-05T15:00:00Z">
+              <w:tcPr>
+                <w:tcW w:w="985" w:type="dxa"/>
+                <w:tcBorders>
+                  <w:top w:val="single" w:sz="8" w:space="0" w:color="000000"/>
+                  <w:left w:val="single" w:sz="8" w:space="0" w:color="000000"/>
+                  <w:bottom w:val="single" w:sz="8" w:space="0" w:color="000000"/>
+                  <w:right w:val="single" w:sz="8" w:space="0" w:color="000000"/>
+                </w:tcBorders>
+                <w:shd w:val="clear" w:color="auto" w:fill="FFFFFF"/>
+                <w:tcMar>
+                  <w:top w:w="15" w:type="dxa"/>
+                  <w:left w:w="15" w:type="dxa"/>
+                  <w:bottom w:w="0" w:type="dxa"/>
+                  <w:right w:w="15" w:type="dxa"/>
+                </w:tcMar>
+                <w:vAlign w:val="bottom"/>
+                <w:hideMark/>
+              </w:tcPr>
+            </w:tcPrChange>
           </w:tcPr>
           <w:p>
             <w:pPr>
@@ -15532,21 +16501,13 @@
                 <w:sz w:val="24"/>
                 <w:szCs w:val="24"/>
               </w:rPr>
-              <w:t>20.</w:t>
-            </w:r>
-            <w:r>
-              <w:rPr>
-                <w:rFonts w:ascii="Arial" w:hAnsi="Arial" w:cs="Arial"/>
-                <w:sz w:val="24"/>
-                <w:szCs w:val="24"/>
-              </w:rPr>
-              <w:t>7</w:t>
+              <w:t>20.7</w:t>
             </w:r>
           </w:p>
         </w:tc>
         <w:tc>
           <w:tcPr>
-            <w:tcW w:w="985" w:type="dxa"/>
+            <w:tcW w:w="972" w:type="dxa"/>
             <w:tcBorders>
               <w:top w:val="single" w:sz="8" w:space="0" w:color="000000"/>
               <w:left w:val="single" w:sz="8" w:space="0" w:color="000000"/>
@@ -15562,6 +16523,26 @@
             </w:tcMar>
             <w:vAlign w:val="bottom"/>
             <w:hideMark/>
+            <w:tcPrChange w:id="67" w:author="N S" w:date="2018-10-05T15:00:00Z">
+              <w:tcPr>
+                <w:tcW w:w="985" w:type="dxa"/>
+                <w:tcBorders>
+                  <w:top w:val="single" w:sz="8" w:space="0" w:color="000000"/>
+                  <w:left w:val="single" w:sz="8" w:space="0" w:color="000000"/>
+                  <w:bottom w:val="single" w:sz="8" w:space="0" w:color="000000"/>
+                  <w:right w:val="single" w:sz="8" w:space="0" w:color="000000"/>
+                </w:tcBorders>
+                <w:shd w:val="clear" w:color="auto" w:fill="FFFFFF"/>
+                <w:tcMar>
+                  <w:top w:w="15" w:type="dxa"/>
+                  <w:left w:w="15" w:type="dxa"/>
+                  <w:bottom w:w="0" w:type="dxa"/>
+                  <w:right w:w="15" w:type="dxa"/>
+                </w:tcMar>
+                <w:vAlign w:val="bottom"/>
+                <w:hideMark/>
+              </w:tcPr>
+            </w:tcPrChange>
           </w:tcPr>
           <w:p>
             <w:pPr>
@@ -15579,21 +16560,13 @@
                 <w:sz w:val="24"/>
                 <w:szCs w:val="24"/>
               </w:rPr>
-              <w:t>1</w:t>
-            </w:r>
-            <w:r>
-              <w:rPr>
-                <w:rFonts w:ascii="Arial" w:hAnsi="Arial" w:cs="Arial"/>
-                <w:sz w:val="24"/>
-                <w:szCs w:val="24"/>
-              </w:rPr>
-              <w:t>1</w:t>
+              <w:t>11</w:t>
             </w:r>
           </w:p>
         </w:tc>
         <w:tc>
           <w:tcPr>
-            <w:tcW w:w="985" w:type="dxa"/>
+            <w:tcW w:w="965" w:type="dxa"/>
             <w:tcBorders>
               <w:top w:val="single" w:sz="8" w:space="0" w:color="000000"/>
               <w:left w:val="single" w:sz="8" w:space="0" w:color="000000"/>
@@ -15609,6 +16582,26 @@
             </w:tcMar>
             <w:vAlign w:val="bottom"/>
             <w:hideMark/>
+            <w:tcPrChange w:id="68" w:author="N S" w:date="2018-10-05T15:00:00Z">
+              <w:tcPr>
+                <w:tcW w:w="985" w:type="dxa"/>
+                <w:tcBorders>
+                  <w:top w:val="single" w:sz="8" w:space="0" w:color="000000"/>
+                  <w:left w:val="single" w:sz="8" w:space="0" w:color="000000"/>
+                  <w:bottom w:val="single" w:sz="8" w:space="0" w:color="000000"/>
+                  <w:right w:val="single" w:sz="8" w:space="0" w:color="000000"/>
+                </w:tcBorders>
+                <w:shd w:val="clear" w:color="auto" w:fill="FFFFFF"/>
+                <w:tcMar>
+                  <w:top w:w="15" w:type="dxa"/>
+                  <w:left w:w="15" w:type="dxa"/>
+                  <w:bottom w:w="0" w:type="dxa"/>
+                  <w:right w:w="15" w:type="dxa"/>
+                </w:tcMar>
+                <w:vAlign w:val="bottom"/>
+                <w:hideMark/>
+              </w:tcPr>
+            </w:tcPrChange>
           </w:tcPr>
           <w:p>
             <w:pPr>
@@ -15632,7 +16625,7 @@
         </w:tc>
         <w:tc>
           <w:tcPr>
-            <w:tcW w:w="985" w:type="dxa"/>
+            <w:tcW w:w="972" w:type="dxa"/>
             <w:tcBorders>
               <w:top w:val="single" w:sz="8" w:space="0" w:color="000000"/>
               <w:left w:val="single" w:sz="8" w:space="0" w:color="000000"/>
@@ -15648,6 +16641,26 @@
             </w:tcMar>
             <w:vAlign w:val="bottom"/>
             <w:hideMark/>
+            <w:tcPrChange w:id="69" w:author="N S" w:date="2018-10-05T15:00:00Z">
+              <w:tcPr>
+                <w:tcW w:w="985" w:type="dxa"/>
+                <w:tcBorders>
+                  <w:top w:val="single" w:sz="8" w:space="0" w:color="000000"/>
+                  <w:left w:val="single" w:sz="8" w:space="0" w:color="000000"/>
+                  <w:bottom w:val="single" w:sz="8" w:space="0" w:color="000000"/>
+                  <w:right w:val="single" w:sz="8" w:space="0" w:color="000000"/>
+                </w:tcBorders>
+                <w:shd w:val="clear" w:color="auto" w:fill="FFFFFF"/>
+                <w:tcMar>
+                  <w:top w:w="15" w:type="dxa"/>
+                  <w:left w:w="15" w:type="dxa"/>
+                  <w:bottom w:w="0" w:type="dxa"/>
+                  <w:right w:w="15" w:type="dxa"/>
+                </w:tcMar>
+                <w:vAlign w:val="bottom"/>
+                <w:hideMark/>
+              </w:tcPr>
+            </w:tcPrChange>
           </w:tcPr>
           <w:p>
             <w:pPr>
@@ -15673,10 +16686,15 @@
       <w:tr>
         <w:trPr>
           <w:trHeight w:val="300"/>
+          <w:trPrChange w:id="70" w:author="N S" w:date="2018-10-05T15:00:00Z">
+            <w:trPr>
+              <w:trHeight w:val="300"/>
+            </w:trPr>
+          </w:trPrChange>
         </w:trPr>
         <w:tc>
           <w:tcPr>
-            <w:tcW w:w="1890" w:type="dxa"/>
+            <w:tcW w:w="1952" w:type="dxa"/>
             <w:tcBorders>
               <w:top w:val="single" w:sz="8" w:space="0" w:color="000000"/>
               <w:left w:val="single" w:sz="8" w:space="0" w:color="000000"/>
@@ -15692,6 +16710,26 @@
             </w:tcMar>
             <w:vAlign w:val="bottom"/>
             <w:hideMark/>
+            <w:tcPrChange w:id="71" w:author="N S" w:date="2018-10-05T15:00:00Z">
+              <w:tcPr>
+                <w:tcW w:w="1890" w:type="dxa"/>
+                <w:tcBorders>
+                  <w:top w:val="single" w:sz="8" w:space="0" w:color="000000"/>
+                  <w:left w:val="single" w:sz="8" w:space="0" w:color="000000"/>
+                  <w:bottom w:val="single" w:sz="8" w:space="0" w:color="000000"/>
+                  <w:right w:val="single" w:sz="8" w:space="0" w:color="000000"/>
+                </w:tcBorders>
+                <w:shd w:val="clear" w:color="auto" w:fill="FFFFFF"/>
+                <w:tcMar>
+                  <w:top w:w="15" w:type="dxa"/>
+                  <w:left w:w="15" w:type="dxa"/>
+                  <w:bottom w:w="0" w:type="dxa"/>
+                  <w:right w:w="15" w:type="dxa"/>
+                </w:tcMar>
+                <w:vAlign w:val="bottom"/>
+                <w:hideMark/>
+              </w:tcPr>
+            </w:tcPrChange>
           </w:tcPr>
           <w:p>
             <w:pPr>
@@ -15725,7 +16763,7 @@
         </w:tc>
         <w:tc>
           <w:tcPr>
-            <w:tcW w:w="985" w:type="dxa"/>
+            <w:tcW w:w="984" w:type="dxa"/>
             <w:tcBorders>
               <w:top w:val="single" w:sz="8" w:space="0" w:color="000000"/>
               <w:left w:val="single" w:sz="8" w:space="0" w:color="000000"/>
@@ -15741,6 +16779,26 @@
             </w:tcMar>
             <w:vAlign w:val="bottom"/>
             <w:hideMark/>
+            <w:tcPrChange w:id="72" w:author="N S" w:date="2018-10-05T15:00:00Z">
+              <w:tcPr>
+                <w:tcW w:w="985" w:type="dxa"/>
+                <w:tcBorders>
+                  <w:top w:val="single" w:sz="8" w:space="0" w:color="000000"/>
+                  <w:left w:val="single" w:sz="8" w:space="0" w:color="000000"/>
+                  <w:bottom w:val="single" w:sz="8" w:space="0" w:color="000000"/>
+                  <w:right w:val="single" w:sz="8" w:space="0" w:color="000000"/>
+                </w:tcBorders>
+                <w:shd w:val="clear" w:color="auto" w:fill="FFFFFF"/>
+                <w:tcMar>
+                  <w:top w:w="15" w:type="dxa"/>
+                  <w:left w:w="15" w:type="dxa"/>
+                  <w:bottom w:w="0" w:type="dxa"/>
+                  <w:right w:w="15" w:type="dxa"/>
+                </w:tcMar>
+                <w:vAlign w:val="bottom"/>
+                <w:hideMark/>
+              </w:tcPr>
+            </w:tcPrChange>
           </w:tcPr>
           <w:p>
             <w:pPr>
@@ -15764,7 +16822,7 @@
         </w:tc>
         <w:tc>
           <w:tcPr>
-            <w:tcW w:w="985" w:type="dxa"/>
+            <w:tcW w:w="983" w:type="dxa"/>
             <w:tcBorders>
               <w:top w:val="single" w:sz="8" w:space="0" w:color="000000"/>
               <w:left w:val="single" w:sz="8" w:space="0" w:color="000000"/>
@@ -15780,6 +16838,26 @@
             </w:tcMar>
             <w:vAlign w:val="bottom"/>
             <w:hideMark/>
+            <w:tcPrChange w:id="73" w:author="N S" w:date="2018-10-05T15:00:00Z">
+              <w:tcPr>
+                <w:tcW w:w="985" w:type="dxa"/>
+                <w:tcBorders>
+                  <w:top w:val="single" w:sz="8" w:space="0" w:color="000000"/>
+                  <w:left w:val="single" w:sz="8" w:space="0" w:color="000000"/>
+                  <w:bottom w:val="single" w:sz="8" w:space="0" w:color="000000"/>
+                  <w:right w:val="single" w:sz="8" w:space="0" w:color="000000"/>
+                </w:tcBorders>
+                <w:shd w:val="clear" w:color="auto" w:fill="FFFFFF"/>
+                <w:tcMar>
+                  <w:top w:w="15" w:type="dxa"/>
+                  <w:left w:w="15" w:type="dxa"/>
+                  <w:bottom w:w="0" w:type="dxa"/>
+                  <w:right w:w="15" w:type="dxa"/>
+                </w:tcMar>
+                <w:vAlign w:val="bottom"/>
+                <w:hideMark/>
+              </w:tcPr>
+            </w:tcPrChange>
           </w:tcPr>
           <w:p>
             <w:pPr>
@@ -15803,7 +16881,52 @@
         </w:tc>
         <w:tc>
           <w:tcPr>
-            <w:tcW w:w="985" w:type="dxa"/>
+            <w:tcW w:w="972" w:type="dxa"/>
+            <w:tcBorders>
+              <w:top w:val="single" w:sz="8" w:space="0" w:color="000000"/>
+              <w:left w:val="single" w:sz="8" w:space="0" w:color="000000"/>
+              <w:bottom w:val="single" w:sz="8" w:space="0" w:color="000000"/>
+              <w:right w:val="single" w:sz="8" w:space="0" w:color="000000"/>
+            </w:tcBorders>
+            <w:shd w:val="clear" w:color="auto" w:fill="FFFFFF"/>
+            <w:tcPrChange w:id="74" w:author="N S" w:date="2018-10-05T15:00:00Z">
+              <w:tcPr>
+                <w:tcW w:w="972" w:type="dxa"/>
+                <w:tcBorders>
+                  <w:top w:val="single" w:sz="8" w:space="0" w:color="000000"/>
+                  <w:left w:val="single" w:sz="8" w:space="0" w:color="000000"/>
+                  <w:bottom w:val="single" w:sz="8" w:space="0" w:color="000000"/>
+                  <w:right w:val="single" w:sz="8" w:space="0" w:color="000000"/>
+                </w:tcBorders>
+                <w:shd w:val="clear" w:color="auto" w:fill="FFFFFF"/>
+              </w:tcPr>
+            </w:tcPrChange>
+          </w:tcPr>
+          <w:p>
+            <w:pPr>
+              <w:jc w:val="right"/>
+              <w:rPr>
+                <w:ins w:id="75" w:author="N S" w:date="2018-10-05T15:00:00Z"/>
+                <w:rFonts w:ascii="Arial" w:hAnsi="Arial" w:cs="Arial"/>
+                <w:sz w:val="24"/>
+                <w:szCs w:val="24"/>
+              </w:rPr>
+            </w:pPr>
+            <w:ins w:id="76" w:author="N S" w:date="2018-10-05T15:13:00Z">
+              <w:r>
+                <w:rPr>
+                  <w:rFonts w:ascii="Arial" w:hAnsi="Arial" w:cs="Arial"/>
+                  <w:sz w:val="24"/>
+                  <w:szCs w:val="24"/>
+                </w:rPr>
+                <w:t>0.08</w:t>
+              </w:r>
+            </w:ins>
+          </w:p>
+        </w:tc>
+        <w:tc>
+          <w:tcPr>
+            <w:tcW w:w="972" w:type="dxa"/>
             <w:tcBorders>
               <w:top w:val="single" w:sz="8" w:space="0" w:color="000000"/>
               <w:left w:val="single" w:sz="8" w:space="0" w:color="000000"/>
@@ -15819,6 +16942,26 @@
             </w:tcMar>
             <w:vAlign w:val="bottom"/>
             <w:hideMark/>
+            <w:tcPrChange w:id="77" w:author="N S" w:date="2018-10-05T15:00:00Z">
+              <w:tcPr>
+                <w:tcW w:w="985" w:type="dxa"/>
+                <w:tcBorders>
+                  <w:top w:val="single" w:sz="8" w:space="0" w:color="000000"/>
+                  <w:left w:val="single" w:sz="8" w:space="0" w:color="000000"/>
+                  <w:bottom w:val="single" w:sz="8" w:space="0" w:color="000000"/>
+                  <w:right w:val="single" w:sz="8" w:space="0" w:color="000000"/>
+                </w:tcBorders>
+                <w:shd w:val="clear" w:color="auto" w:fill="FFFFFF"/>
+                <w:tcMar>
+                  <w:top w:w="15" w:type="dxa"/>
+                  <w:left w:w="15" w:type="dxa"/>
+                  <w:bottom w:w="0" w:type="dxa"/>
+                  <w:right w:w="15" w:type="dxa"/>
+                </w:tcMar>
+                <w:vAlign w:val="bottom"/>
+                <w:hideMark/>
+              </w:tcPr>
+            </w:tcPrChange>
           </w:tcPr>
           <w:p>
             <w:pPr>
@@ -15842,7 +16985,7 @@
         </w:tc>
         <w:tc>
           <w:tcPr>
-            <w:tcW w:w="985" w:type="dxa"/>
+            <w:tcW w:w="972" w:type="dxa"/>
             <w:tcBorders>
               <w:top w:val="single" w:sz="8" w:space="0" w:color="000000"/>
               <w:left w:val="single" w:sz="8" w:space="0" w:color="000000"/>
@@ -15858,6 +17001,26 @@
             </w:tcMar>
             <w:vAlign w:val="bottom"/>
             <w:hideMark/>
+            <w:tcPrChange w:id="78" w:author="N S" w:date="2018-10-05T15:00:00Z">
+              <w:tcPr>
+                <w:tcW w:w="985" w:type="dxa"/>
+                <w:tcBorders>
+                  <w:top w:val="single" w:sz="8" w:space="0" w:color="000000"/>
+                  <w:left w:val="single" w:sz="8" w:space="0" w:color="000000"/>
+                  <w:bottom w:val="single" w:sz="8" w:space="0" w:color="000000"/>
+                  <w:right w:val="single" w:sz="8" w:space="0" w:color="000000"/>
+                </w:tcBorders>
+                <w:shd w:val="clear" w:color="auto" w:fill="FFFFFF"/>
+                <w:tcMar>
+                  <w:top w:w="15" w:type="dxa"/>
+                  <w:left w:w="15" w:type="dxa"/>
+                  <w:bottom w:w="0" w:type="dxa"/>
+                  <w:right w:w="15" w:type="dxa"/>
+                </w:tcMar>
+                <w:vAlign w:val="bottom"/>
+                <w:hideMark/>
+              </w:tcPr>
+            </w:tcPrChange>
           </w:tcPr>
           <w:p>
             <w:pPr>
@@ -15880,7 +17043,7 @@
         </w:tc>
         <w:tc>
           <w:tcPr>
-            <w:tcW w:w="985" w:type="dxa"/>
+            <w:tcW w:w="965" w:type="dxa"/>
             <w:tcBorders>
               <w:top w:val="single" w:sz="8" w:space="0" w:color="000000"/>
               <w:left w:val="single" w:sz="8" w:space="0" w:color="000000"/>
@@ -15896,6 +17059,26 @@
             </w:tcMar>
             <w:vAlign w:val="bottom"/>
             <w:hideMark/>
+            <w:tcPrChange w:id="79" w:author="N S" w:date="2018-10-05T15:00:00Z">
+              <w:tcPr>
+                <w:tcW w:w="985" w:type="dxa"/>
+                <w:tcBorders>
+                  <w:top w:val="single" w:sz="8" w:space="0" w:color="000000"/>
+                  <w:left w:val="single" w:sz="8" w:space="0" w:color="000000"/>
+                  <w:bottom w:val="single" w:sz="8" w:space="0" w:color="000000"/>
+                  <w:right w:val="single" w:sz="8" w:space="0" w:color="000000"/>
+                </w:tcBorders>
+                <w:shd w:val="clear" w:color="auto" w:fill="FFFFFF"/>
+                <w:tcMar>
+                  <w:top w:w="15" w:type="dxa"/>
+                  <w:left w:w="15" w:type="dxa"/>
+                  <w:bottom w:w="0" w:type="dxa"/>
+                  <w:right w:w="15" w:type="dxa"/>
+                </w:tcMar>
+                <w:vAlign w:val="bottom"/>
+                <w:hideMark/>
+              </w:tcPr>
+            </w:tcPrChange>
           </w:tcPr>
           <w:p>
             <w:pPr>
@@ -15919,7 +17102,7 @@
         </w:tc>
         <w:tc>
           <w:tcPr>
-            <w:tcW w:w="985" w:type="dxa"/>
+            <w:tcW w:w="972" w:type="dxa"/>
             <w:tcBorders>
               <w:top w:val="single" w:sz="8" w:space="0" w:color="000000"/>
               <w:left w:val="single" w:sz="8" w:space="0" w:color="000000"/>
@@ -15935,6 +17118,26 @@
             </w:tcMar>
             <w:vAlign w:val="bottom"/>
             <w:hideMark/>
+            <w:tcPrChange w:id="80" w:author="N S" w:date="2018-10-05T15:00:00Z">
+              <w:tcPr>
+                <w:tcW w:w="985" w:type="dxa"/>
+                <w:tcBorders>
+                  <w:top w:val="single" w:sz="8" w:space="0" w:color="000000"/>
+                  <w:left w:val="single" w:sz="8" w:space="0" w:color="000000"/>
+                  <w:bottom w:val="single" w:sz="8" w:space="0" w:color="000000"/>
+                  <w:right w:val="single" w:sz="8" w:space="0" w:color="000000"/>
+                </w:tcBorders>
+                <w:shd w:val="clear" w:color="auto" w:fill="FFFFFF"/>
+                <w:tcMar>
+                  <w:top w:w="15" w:type="dxa"/>
+                  <w:left w:w="15" w:type="dxa"/>
+                  <w:bottom w:w="0" w:type="dxa"/>
+                  <w:right w:w="15" w:type="dxa"/>
+                </w:tcMar>
+                <w:vAlign w:val="bottom"/>
+                <w:hideMark/>
+              </w:tcPr>
+            </w:tcPrChange>
           </w:tcPr>
           <w:p>
             <w:pPr>
@@ -15960,10 +17163,15 @@
       <w:tr>
         <w:trPr>
           <w:trHeight w:val="300"/>
+          <w:trPrChange w:id="81" w:author="N S" w:date="2018-10-05T15:00:00Z">
+            <w:trPr>
+              <w:trHeight w:val="300"/>
+            </w:trPr>
+          </w:trPrChange>
         </w:trPr>
         <w:tc>
           <w:tcPr>
-            <w:tcW w:w="1890" w:type="dxa"/>
+            <w:tcW w:w="1952" w:type="dxa"/>
             <w:tcBorders>
               <w:top w:val="single" w:sz="8" w:space="0" w:color="000000"/>
               <w:left w:val="single" w:sz="8" w:space="0" w:color="000000"/>
@@ -15979,6 +17187,26 @@
             </w:tcMar>
             <w:vAlign w:val="bottom"/>
             <w:hideMark/>
+            <w:tcPrChange w:id="82" w:author="N S" w:date="2018-10-05T15:00:00Z">
+              <w:tcPr>
+                <w:tcW w:w="1890" w:type="dxa"/>
+                <w:tcBorders>
+                  <w:top w:val="single" w:sz="8" w:space="0" w:color="000000"/>
+                  <w:left w:val="single" w:sz="8" w:space="0" w:color="000000"/>
+                  <w:bottom w:val="single" w:sz="8" w:space="0" w:color="000000"/>
+                  <w:right w:val="single" w:sz="8" w:space="0" w:color="000000"/>
+                </w:tcBorders>
+                <w:shd w:val="clear" w:color="auto" w:fill="FFFFFF"/>
+                <w:tcMar>
+                  <w:top w:w="15" w:type="dxa"/>
+                  <w:left w:w="15" w:type="dxa"/>
+                  <w:bottom w:w="0" w:type="dxa"/>
+                  <w:right w:w="15" w:type="dxa"/>
+                </w:tcMar>
+                <w:vAlign w:val="bottom"/>
+                <w:hideMark/>
+              </w:tcPr>
+            </w:tcPrChange>
           </w:tcPr>
           <w:p>
             <w:pPr>
@@ -16000,7 +17228,7 @@
         </w:tc>
         <w:tc>
           <w:tcPr>
-            <w:tcW w:w="985" w:type="dxa"/>
+            <w:tcW w:w="984" w:type="dxa"/>
             <w:tcBorders>
               <w:top w:val="single" w:sz="8" w:space="0" w:color="000000"/>
               <w:left w:val="single" w:sz="8" w:space="0" w:color="000000"/>
@@ -16016,6 +17244,26 @@
             </w:tcMar>
             <w:vAlign w:val="bottom"/>
             <w:hideMark/>
+            <w:tcPrChange w:id="83" w:author="N S" w:date="2018-10-05T15:00:00Z">
+              <w:tcPr>
+                <w:tcW w:w="985" w:type="dxa"/>
+                <w:tcBorders>
+                  <w:top w:val="single" w:sz="8" w:space="0" w:color="000000"/>
+                  <w:left w:val="single" w:sz="8" w:space="0" w:color="000000"/>
+                  <w:bottom w:val="single" w:sz="8" w:space="0" w:color="000000"/>
+                  <w:right w:val="single" w:sz="8" w:space="0" w:color="000000"/>
+                </w:tcBorders>
+                <w:shd w:val="clear" w:color="auto" w:fill="FFFFFF"/>
+                <w:tcMar>
+                  <w:top w:w="15" w:type="dxa"/>
+                  <w:left w:w="15" w:type="dxa"/>
+                  <w:bottom w:w="0" w:type="dxa"/>
+                  <w:right w:w="15" w:type="dxa"/>
+                </w:tcMar>
+                <w:vAlign w:val="bottom"/>
+                <w:hideMark/>
+              </w:tcPr>
+            </w:tcPrChange>
           </w:tcPr>
           <w:p>
             <w:pPr>
@@ -16039,7 +17287,7 @@
         </w:tc>
         <w:tc>
           <w:tcPr>
-            <w:tcW w:w="985" w:type="dxa"/>
+            <w:tcW w:w="983" w:type="dxa"/>
             <w:tcBorders>
               <w:top w:val="single" w:sz="8" w:space="0" w:color="000000"/>
               <w:left w:val="single" w:sz="8" w:space="0" w:color="000000"/>
@@ -16055,6 +17303,26 @@
             </w:tcMar>
             <w:vAlign w:val="bottom"/>
             <w:hideMark/>
+            <w:tcPrChange w:id="84" w:author="N S" w:date="2018-10-05T15:00:00Z">
+              <w:tcPr>
+                <w:tcW w:w="985" w:type="dxa"/>
+                <w:tcBorders>
+                  <w:top w:val="single" w:sz="8" w:space="0" w:color="000000"/>
+                  <w:left w:val="single" w:sz="8" w:space="0" w:color="000000"/>
+                  <w:bottom w:val="single" w:sz="8" w:space="0" w:color="000000"/>
+                  <w:right w:val="single" w:sz="8" w:space="0" w:color="000000"/>
+                </w:tcBorders>
+                <w:shd w:val="clear" w:color="auto" w:fill="FFFFFF"/>
+                <w:tcMar>
+                  <w:top w:w="15" w:type="dxa"/>
+                  <w:left w:w="15" w:type="dxa"/>
+                  <w:bottom w:w="0" w:type="dxa"/>
+                  <w:right w:w="15" w:type="dxa"/>
+                </w:tcMar>
+                <w:vAlign w:val="bottom"/>
+                <w:hideMark/>
+              </w:tcPr>
+            </w:tcPrChange>
           </w:tcPr>
           <w:p>
             <w:pPr>
@@ -16069,7 +17337,42 @@
         </w:tc>
         <w:tc>
           <w:tcPr>
-            <w:tcW w:w="985" w:type="dxa"/>
+            <w:tcW w:w="972" w:type="dxa"/>
+            <w:tcBorders>
+              <w:top w:val="single" w:sz="8" w:space="0" w:color="000000"/>
+              <w:left w:val="single" w:sz="8" w:space="0" w:color="000000"/>
+              <w:bottom w:val="single" w:sz="8" w:space="0" w:color="000000"/>
+              <w:right w:val="single" w:sz="8" w:space="0" w:color="000000"/>
+            </w:tcBorders>
+            <w:shd w:val="clear" w:color="auto" w:fill="FFFFFF"/>
+            <w:tcPrChange w:id="85" w:author="N S" w:date="2018-10-05T15:00:00Z">
+              <w:tcPr>
+                <w:tcW w:w="972" w:type="dxa"/>
+                <w:tcBorders>
+                  <w:top w:val="single" w:sz="8" w:space="0" w:color="000000"/>
+                  <w:left w:val="single" w:sz="8" w:space="0" w:color="000000"/>
+                  <w:bottom w:val="single" w:sz="8" w:space="0" w:color="000000"/>
+                  <w:right w:val="single" w:sz="8" w:space="0" w:color="000000"/>
+                </w:tcBorders>
+                <w:shd w:val="clear" w:color="auto" w:fill="FFFFFF"/>
+              </w:tcPr>
+            </w:tcPrChange>
+          </w:tcPr>
+          <w:p>
+            <w:pPr>
+              <w:jc w:val="right"/>
+              <w:rPr>
+                <w:ins w:id="86" w:author="N S" w:date="2018-10-05T15:00:00Z"/>
+                <w:rFonts w:ascii="Arial" w:hAnsi="Arial" w:cs="Arial"/>
+                <w:sz w:val="24"/>
+                <w:szCs w:val="24"/>
+              </w:rPr>
+            </w:pPr>
+          </w:p>
+        </w:tc>
+        <w:tc>
+          <w:tcPr>
+            <w:tcW w:w="972" w:type="dxa"/>
             <w:tcBorders>
               <w:top w:val="single" w:sz="8" w:space="0" w:color="000000"/>
               <w:left w:val="single" w:sz="8" w:space="0" w:color="000000"/>
@@ -16085,6 +17388,26 @@
             </w:tcMar>
             <w:vAlign w:val="bottom"/>
             <w:hideMark/>
+            <w:tcPrChange w:id="87" w:author="N S" w:date="2018-10-05T15:00:00Z">
+              <w:tcPr>
+                <w:tcW w:w="985" w:type="dxa"/>
+                <w:tcBorders>
+                  <w:top w:val="single" w:sz="8" w:space="0" w:color="000000"/>
+                  <w:left w:val="single" w:sz="8" w:space="0" w:color="000000"/>
+                  <w:bottom w:val="single" w:sz="8" w:space="0" w:color="000000"/>
+                  <w:right w:val="single" w:sz="8" w:space="0" w:color="000000"/>
+                </w:tcBorders>
+                <w:shd w:val="clear" w:color="auto" w:fill="FFFFFF"/>
+                <w:tcMar>
+                  <w:top w:w="15" w:type="dxa"/>
+                  <w:left w:w="15" w:type="dxa"/>
+                  <w:bottom w:w="0" w:type="dxa"/>
+                  <w:right w:w="15" w:type="dxa"/>
+                </w:tcMar>
+                <w:vAlign w:val="bottom"/>
+                <w:hideMark/>
+              </w:tcPr>
+            </w:tcPrChange>
           </w:tcPr>
           <w:p>
             <w:pPr>
@@ -16108,7 +17431,7 @@
         </w:tc>
         <w:tc>
           <w:tcPr>
-            <w:tcW w:w="985" w:type="dxa"/>
+            <w:tcW w:w="972" w:type="dxa"/>
             <w:tcBorders>
               <w:top w:val="single" w:sz="8" w:space="0" w:color="000000"/>
               <w:left w:val="single" w:sz="8" w:space="0" w:color="000000"/>
@@ -16124,6 +17447,26 @@
             </w:tcMar>
             <w:vAlign w:val="bottom"/>
             <w:hideMark/>
+            <w:tcPrChange w:id="88" w:author="N S" w:date="2018-10-05T15:00:00Z">
+              <w:tcPr>
+                <w:tcW w:w="985" w:type="dxa"/>
+                <w:tcBorders>
+                  <w:top w:val="single" w:sz="8" w:space="0" w:color="000000"/>
+                  <w:left w:val="single" w:sz="8" w:space="0" w:color="000000"/>
+                  <w:bottom w:val="single" w:sz="8" w:space="0" w:color="000000"/>
+                  <w:right w:val="single" w:sz="8" w:space="0" w:color="000000"/>
+                </w:tcBorders>
+                <w:shd w:val="clear" w:color="auto" w:fill="FFFFFF"/>
+                <w:tcMar>
+                  <w:top w:w="15" w:type="dxa"/>
+                  <w:left w:w="15" w:type="dxa"/>
+                  <w:bottom w:w="0" w:type="dxa"/>
+                  <w:right w:w="15" w:type="dxa"/>
+                </w:tcMar>
+                <w:vAlign w:val="bottom"/>
+                <w:hideMark/>
+              </w:tcPr>
+            </w:tcPrChange>
           </w:tcPr>
           <w:p>
             <w:pPr>
@@ -16147,7 +17490,7 @@
         </w:tc>
         <w:tc>
           <w:tcPr>
-            <w:tcW w:w="985" w:type="dxa"/>
+            <w:tcW w:w="965" w:type="dxa"/>
             <w:tcBorders>
               <w:top w:val="single" w:sz="8" w:space="0" w:color="000000"/>
               <w:left w:val="single" w:sz="8" w:space="0" w:color="000000"/>
@@ -16163,6 +17506,26 @@
             </w:tcMar>
             <w:vAlign w:val="bottom"/>
             <w:hideMark/>
+            <w:tcPrChange w:id="89" w:author="N S" w:date="2018-10-05T15:00:00Z">
+              <w:tcPr>
+                <w:tcW w:w="985" w:type="dxa"/>
+                <w:tcBorders>
+                  <w:top w:val="single" w:sz="8" w:space="0" w:color="000000"/>
+                  <w:left w:val="single" w:sz="8" w:space="0" w:color="000000"/>
+                  <w:bottom w:val="single" w:sz="8" w:space="0" w:color="000000"/>
+                  <w:right w:val="single" w:sz="8" w:space="0" w:color="000000"/>
+                </w:tcBorders>
+                <w:shd w:val="clear" w:color="auto" w:fill="FFFFFF"/>
+                <w:tcMar>
+                  <w:top w:w="15" w:type="dxa"/>
+                  <w:left w:w="15" w:type="dxa"/>
+                  <w:bottom w:w="0" w:type="dxa"/>
+                  <w:right w:w="15" w:type="dxa"/>
+                </w:tcMar>
+                <w:vAlign w:val="bottom"/>
+                <w:hideMark/>
+              </w:tcPr>
+            </w:tcPrChange>
           </w:tcPr>
           <w:p>
             <w:pPr>
@@ -16186,7 +17549,7 @@
         </w:tc>
         <w:tc>
           <w:tcPr>
-            <w:tcW w:w="985" w:type="dxa"/>
+            <w:tcW w:w="972" w:type="dxa"/>
             <w:tcBorders>
               <w:top w:val="single" w:sz="8" w:space="0" w:color="000000"/>
               <w:left w:val="single" w:sz="8" w:space="0" w:color="000000"/>
@@ -16202,6 +17565,26 @@
             </w:tcMar>
             <w:vAlign w:val="bottom"/>
             <w:hideMark/>
+            <w:tcPrChange w:id="90" w:author="N S" w:date="2018-10-05T15:00:00Z">
+              <w:tcPr>
+                <w:tcW w:w="985" w:type="dxa"/>
+                <w:tcBorders>
+                  <w:top w:val="single" w:sz="8" w:space="0" w:color="000000"/>
+                  <w:left w:val="single" w:sz="8" w:space="0" w:color="000000"/>
+                  <w:bottom w:val="single" w:sz="8" w:space="0" w:color="000000"/>
+                  <w:right w:val="single" w:sz="8" w:space="0" w:color="000000"/>
+                </w:tcBorders>
+                <w:shd w:val="clear" w:color="auto" w:fill="FFFFFF"/>
+                <w:tcMar>
+                  <w:top w:w="15" w:type="dxa"/>
+                  <w:left w:w="15" w:type="dxa"/>
+                  <w:bottom w:w="0" w:type="dxa"/>
+                  <w:right w:w="15" w:type="dxa"/>
+                </w:tcMar>
+                <w:vAlign w:val="bottom"/>
+                <w:hideMark/>
+              </w:tcPr>
+            </w:tcPrChange>
           </w:tcPr>
           <w:p>
             <w:pPr>
@@ -16229,10 +17612,15 @@
       <w:tr>
         <w:trPr>
           <w:trHeight w:val="300"/>
+          <w:trPrChange w:id="91" w:author="N S" w:date="2018-10-05T15:00:00Z">
+            <w:trPr>
+              <w:trHeight w:val="300"/>
+            </w:trPr>
+          </w:trPrChange>
         </w:trPr>
         <w:tc>
           <w:tcPr>
-            <w:tcW w:w="1890" w:type="dxa"/>
+            <w:tcW w:w="1952" w:type="dxa"/>
             <w:tcBorders>
               <w:top w:val="single" w:sz="8" w:space="0" w:color="000000"/>
               <w:left w:val="single" w:sz="8" w:space="0" w:color="000000"/>
@@ -16248,6 +17636,26 @@
             </w:tcMar>
             <w:vAlign w:val="bottom"/>
             <w:hideMark/>
+            <w:tcPrChange w:id="92" w:author="N S" w:date="2018-10-05T15:00:00Z">
+              <w:tcPr>
+                <w:tcW w:w="1890" w:type="dxa"/>
+                <w:tcBorders>
+                  <w:top w:val="single" w:sz="8" w:space="0" w:color="000000"/>
+                  <w:left w:val="single" w:sz="8" w:space="0" w:color="000000"/>
+                  <w:bottom w:val="single" w:sz="8" w:space="0" w:color="000000"/>
+                  <w:right w:val="single" w:sz="8" w:space="0" w:color="000000"/>
+                </w:tcBorders>
+                <w:shd w:val="clear" w:color="auto" w:fill="FFFFFF"/>
+                <w:tcMar>
+                  <w:top w:w="15" w:type="dxa"/>
+                  <w:left w:w="15" w:type="dxa"/>
+                  <w:bottom w:w="0" w:type="dxa"/>
+                  <w:right w:w="15" w:type="dxa"/>
+                </w:tcMar>
+                <w:vAlign w:val="bottom"/>
+                <w:hideMark/>
+              </w:tcPr>
+            </w:tcPrChange>
           </w:tcPr>
           <w:p>
             <w:pPr>
@@ -16269,7 +17677,7 @@
         </w:tc>
         <w:tc>
           <w:tcPr>
-            <w:tcW w:w="985" w:type="dxa"/>
+            <w:tcW w:w="984" w:type="dxa"/>
             <w:tcBorders>
               <w:top w:val="single" w:sz="8" w:space="0" w:color="000000"/>
               <w:left w:val="single" w:sz="8" w:space="0" w:color="000000"/>
@@ -16285,6 +17693,26 @@
             </w:tcMar>
             <w:vAlign w:val="bottom"/>
             <w:hideMark/>
+            <w:tcPrChange w:id="93" w:author="N S" w:date="2018-10-05T15:00:00Z">
+              <w:tcPr>
+                <w:tcW w:w="985" w:type="dxa"/>
+                <w:tcBorders>
+                  <w:top w:val="single" w:sz="8" w:space="0" w:color="000000"/>
+                  <w:left w:val="single" w:sz="8" w:space="0" w:color="000000"/>
+                  <w:bottom w:val="single" w:sz="8" w:space="0" w:color="000000"/>
+                  <w:right w:val="single" w:sz="8" w:space="0" w:color="000000"/>
+                </w:tcBorders>
+                <w:shd w:val="clear" w:color="auto" w:fill="FFFFFF"/>
+                <w:tcMar>
+                  <w:top w:w="15" w:type="dxa"/>
+                  <w:left w:w="15" w:type="dxa"/>
+                  <w:bottom w:w="0" w:type="dxa"/>
+                  <w:right w:w="15" w:type="dxa"/>
+                </w:tcMar>
+                <w:vAlign w:val="bottom"/>
+                <w:hideMark/>
+              </w:tcPr>
+            </w:tcPrChange>
           </w:tcPr>
           <w:p>
             <w:pPr>
@@ -16308,7 +17736,7 @@
         </w:tc>
         <w:tc>
           <w:tcPr>
-            <w:tcW w:w="985" w:type="dxa"/>
+            <w:tcW w:w="983" w:type="dxa"/>
             <w:tcBorders>
               <w:top w:val="single" w:sz="8" w:space="0" w:color="000000"/>
               <w:left w:val="single" w:sz="8" w:space="0" w:color="000000"/>
@@ -16324,6 +17752,26 @@
             </w:tcMar>
             <w:vAlign w:val="bottom"/>
             <w:hideMark/>
+            <w:tcPrChange w:id="94" w:author="N S" w:date="2018-10-05T15:00:00Z">
+              <w:tcPr>
+                <w:tcW w:w="985" w:type="dxa"/>
+                <w:tcBorders>
+                  <w:top w:val="single" w:sz="8" w:space="0" w:color="000000"/>
+                  <w:left w:val="single" w:sz="8" w:space="0" w:color="000000"/>
+                  <w:bottom w:val="single" w:sz="8" w:space="0" w:color="000000"/>
+                  <w:right w:val="single" w:sz="8" w:space="0" w:color="000000"/>
+                </w:tcBorders>
+                <w:shd w:val="clear" w:color="auto" w:fill="FFFFFF"/>
+                <w:tcMar>
+                  <w:top w:w="15" w:type="dxa"/>
+                  <w:left w:w="15" w:type="dxa"/>
+                  <w:bottom w:w="0" w:type="dxa"/>
+                  <w:right w:w="15" w:type="dxa"/>
+                </w:tcMar>
+                <w:vAlign w:val="bottom"/>
+                <w:hideMark/>
+              </w:tcPr>
+            </w:tcPrChange>
           </w:tcPr>
           <w:p>
             <w:pPr>
@@ -16338,7 +17786,42 @@
         </w:tc>
         <w:tc>
           <w:tcPr>
-            <w:tcW w:w="985" w:type="dxa"/>
+            <w:tcW w:w="972" w:type="dxa"/>
+            <w:tcBorders>
+              <w:top w:val="single" w:sz="8" w:space="0" w:color="000000"/>
+              <w:left w:val="single" w:sz="8" w:space="0" w:color="000000"/>
+              <w:bottom w:val="single" w:sz="8" w:space="0" w:color="000000"/>
+              <w:right w:val="single" w:sz="8" w:space="0" w:color="000000"/>
+            </w:tcBorders>
+            <w:shd w:val="clear" w:color="auto" w:fill="FFFFFF"/>
+            <w:tcPrChange w:id="95" w:author="N S" w:date="2018-10-05T15:00:00Z">
+              <w:tcPr>
+                <w:tcW w:w="972" w:type="dxa"/>
+                <w:tcBorders>
+                  <w:top w:val="single" w:sz="8" w:space="0" w:color="000000"/>
+                  <w:left w:val="single" w:sz="8" w:space="0" w:color="000000"/>
+                  <w:bottom w:val="single" w:sz="8" w:space="0" w:color="000000"/>
+                  <w:right w:val="single" w:sz="8" w:space="0" w:color="000000"/>
+                </w:tcBorders>
+                <w:shd w:val="clear" w:color="auto" w:fill="FFFFFF"/>
+              </w:tcPr>
+            </w:tcPrChange>
+          </w:tcPr>
+          <w:p>
+            <w:pPr>
+              <w:jc w:val="right"/>
+              <w:rPr>
+                <w:ins w:id="96" w:author="N S" w:date="2018-10-05T15:00:00Z"/>
+                <w:rFonts w:ascii="Arial" w:hAnsi="Arial" w:cs="Arial"/>
+                <w:sz w:val="24"/>
+                <w:szCs w:val="24"/>
+              </w:rPr>
+            </w:pPr>
+          </w:p>
+        </w:tc>
+        <w:tc>
+          <w:tcPr>
+            <w:tcW w:w="972" w:type="dxa"/>
             <w:tcBorders>
               <w:top w:val="single" w:sz="8" w:space="0" w:color="000000"/>
               <w:left w:val="single" w:sz="8" w:space="0" w:color="000000"/>
@@ -16354,6 +17837,26 @@
             </w:tcMar>
             <w:vAlign w:val="bottom"/>
             <w:hideMark/>
+            <w:tcPrChange w:id="97" w:author="N S" w:date="2018-10-05T15:00:00Z">
+              <w:tcPr>
+                <w:tcW w:w="985" w:type="dxa"/>
+                <w:tcBorders>
+                  <w:top w:val="single" w:sz="8" w:space="0" w:color="000000"/>
+                  <w:left w:val="single" w:sz="8" w:space="0" w:color="000000"/>
+                  <w:bottom w:val="single" w:sz="8" w:space="0" w:color="000000"/>
+                  <w:right w:val="single" w:sz="8" w:space="0" w:color="000000"/>
+                </w:tcBorders>
+                <w:shd w:val="clear" w:color="auto" w:fill="FFFFFF"/>
+                <w:tcMar>
+                  <w:top w:w="15" w:type="dxa"/>
+                  <w:left w:w="15" w:type="dxa"/>
+                  <w:bottom w:w="0" w:type="dxa"/>
+                  <w:right w:w="15" w:type="dxa"/>
+                </w:tcMar>
+                <w:vAlign w:val="bottom"/>
+                <w:hideMark/>
+              </w:tcPr>
+            </w:tcPrChange>
           </w:tcPr>
           <w:p>
             <w:pPr>
@@ -16377,7 +17880,7 @@
         </w:tc>
         <w:tc>
           <w:tcPr>
-            <w:tcW w:w="985" w:type="dxa"/>
+            <w:tcW w:w="972" w:type="dxa"/>
             <w:tcBorders>
               <w:top w:val="single" w:sz="8" w:space="0" w:color="000000"/>
               <w:left w:val="single" w:sz="8" w:space="0" w:color="000000"/>
@@ -16393,6 +17896,26 @@
             </w:tcMar>
             <w:vAlign w:val="bottom"/>
             <w:hideMark/>
+            <w:tcPrChange w:id="98" w:author="N S" w:date="2018-10-05T15:00:00Z">
+              <w:tcPr>
+                <w:tcW w:w="985" w:type="dxa"/>
+                <w:tcBorders>
+                  <w:top w:val="single" w:sz="8" w:space="0" w:color="000000"/>
+                  <w:left w:val="single" w:sz="8" w:space="0" w:color="000000"/>
+                  <w:bottom w:val="single" w:sz="8" w:space="0" w:color="000000"/>
+                  <w:right w:val="single" w:sz="8" w:space="0" w:color="000000"/>
+                </w:tcBorders>
+                <w:shd w:val="clear" w:color="auto" w:fill="FFFFFF"/>
+                <w:tcMar>
+                  <w:top w:w="15" w:type="dxa"/>
+                  <w:left w:w="15" w:type="dxa"/>
+                  <w:bottom w:w="0" w:type="dxa"/>
+                  <w:right w:w="15" w:type="dxa"/>
+                </w:tcMar>
+                <w:vAlign w:val="bottom"/>
+                <w:hideMark/>
+              </w:tcPr>
+            </w:tcPrChange>
           </w:tcPr>
           <w:p>
             <w:pPr>
@@ -16416,7 +17939,7 @@
         </w:tc>
         <w:tc>
           <w:tcPr>
-            <w:tcW w:w="985" w:type="dxa"/>
+            <w:tcW w:w="965" w:type="dxa"/>
             <w:tcBorders>
               <w:top w:val="single" w:sz="8" w:space="0" w:color="000000"/>
               <w:left w:val="single" w:sz="8" w:space="0" w:color="000000"/>
@@ -16432,6 +17955,26 @@
             </w:tcMar>
             <w:vAlign w:val="bottom"/>
             <w:hideMark/>
+            <w:tcPrChange w:id="99" w:author="N S" w:date="2018-10-05T15:00:00Z">
+              <w:tcPr>
+                <w:tcW w:w="985" w:type="dxa"/>
+                <w:tcBorders>
+                  <w:top w:val="single" w:sz="8" w:space="0" w:color="000000"/>
+                  <w:left w:val="single" w:sz="8" w:space="0" w:color="000000"/>
+                  <w:bottom w:val="single" w:sz="8" w:space="0" w:color="000000"/>
+                  <w:right w:val="single" w:sz="8" w:space="0" w:color="000000"/>
+                </w:tcBorders>
+                <w:shd w:val="clear" w:color="auto" w:fill="FFFFFF"/>
+                <w:tcMar>
+                  <w:top w:w="15" w:type="dxa"/>
+                  <w:left w:w="15" w:type="dxa"/>
+                  <w:bottom w:w="0" w:type="dxa"/>
+                  <w:right w:w="15" w:type="dxa"/>
+                </w:tcMar>
+                <w:vAlign w:val="bottom"/>
+                <w:hideMark/>
+              </w:tcPr>
+            </w:tcPrChange>
           </w:tcPr>
           <w:p>
             <w:pPr>
@@ -16455,7 +17998,7 @@
         </w:tc>
         <w:tc>
           <w:tcPr>
-            <w:tcW w:w="985" w:type="dxa"/>
+            <w:tcW w:w="972" w:type="dxa"/>
             <w:tcBorders>
               <w:top w:val="single" w:sz="8" w:space="0" w:color="000000"/>
               <w:left w:val="single" w:sz="8" w:space="0" w:color="000000"/>
@@ -16471,6 +18014,26 @@
             </w:tcMar>
             <w:vAlign w:val="bottom"/>
             <w:hideMark/>
+            <w:tcPrChange w:id="100" w:author="N S" w:date="2018-10-05T15:00:00Z">
+              <w:tcPr>
+                <w:tcW w:w="985" w:type="dxa"/>
+                <w:tcBorders>
+                  <w:top w:val="single" w:sz="8" w:space="0" w:color="000000"/>
+                  <w:left w:val="single" w:sz="8" w:space="0" w:color="000000"/>
+                  <w:bottom w:val="single" w:sz="8" w:space="0" w:color="000000"/>
+                  <w:right w:val="single" w:sz="8" w:space="0" w:color="000000"/>
+                </w:tcBorders>
+                <w:shd w:val="clear" w:color="auto" w:fill="FFFFFF"/>
+                <w:tcMar>
+                  <w:top w:w="15" w:type="dxa"/>
+                  <w:left w:w="15" w:type="dxa"/>
+                  <w:bottom w:w="0" w:type="dxa"/>
+                  <w:right w:w="15" w:type="dxa"/>
+                </w:tcMar>
+                <w:vAlign w:val="bottom"/>
+                <w:hideMark/>
+              </w:tcPr>
+            </w:tcPrChange>
           </w:tcPr>
           <w:p>
             <w:pPr>
@@ -16498,10 +18061,15 @@
       <w:tr>
         <w:trPr>
           <w:trHeight w:val="300"/>
+          <w:trPrChange w:id="101" w:author="N S" w:date="2018-10-05T15:00:00Z">
+            <w:trPr>
+              <w:trHeight w:val="300"/>
+            </w:trPr>
+          </w:trPrChange>
         </w:trPr>
         <w:tc>
           <w:tcPr>
-            <w:tcW w:w="1890" w:type="dxa"/>
+            <w:tcW w:w="1952" w:type="dxa"/>
             <w:tcBorders>
               <w:top w:val="single" w:sz="8" w:space="0" w:color="000000"/>
               <w:left w:val="single" w:sz="8" w:space="0" w:color="000000"/>
@@ -16517,6 +18085,26 @@
             </w:tcMar>
             <w:vAlign w:val="bottom"/>
             <w:hideMark/>
+            <w:tcPrChange w:id="102" w:author="N S" w:date="2018-10-05T15:00:00Z">
+              <w:tcPr>
+                <w:tcW w:w="1890" w:type="dxa"/>
+                <w:tcBorders>
+                  <w:top w:val="single" w:sz="8" w:space="0" w:color="000000"/>
+                  <w:left w:val="single" w:sz="8" w:space="0" w:color="000000"/>
+                  <w:bottom w:val="single" w:sz="8" w:space="0" w:color="000000"/>
+                  <w:right w:val="single" w:sz="8" w:space="0" w:color="000000"/>
+                </w:tcBorders>
+                <w:shd w:val="clear" w:color="auto" w:fill="FFFFFF"/>
+                <w:tcMar>
+                  <w:top w:w="15" w:type="dxa"/>
+                  <w:left w:w="15" w:type="dxa"/>
+                  <w:bottom w:w="0" w:type="dxa"/>
+                  <w:right w:w="15" w:type="dxa"/>
+                </w:tcMar>
+                <w:vAlign w:val="bottom"/>
+                <w:hideMark/>
+              </w:tcPr>
+            </w:tcPrChange>
           </w:tcPr>
           <w:p>
             <w:pPr>
@@ -16542,7 +18130,7 @@
         </w:tc>
         <w:tc>
           <w:tcPr>
-            <w:tcW w:w="985" w:type="dxa"/>
+            <w:tcW w:w="984" w:type="dxa"/>
             <w:tcBorders>
               <w:top w:val="single" w:sz="8" w:space="0" w:color="000000"/>
               <w:left w:val="single" w:sz="8" w:space="0" w:color="000000"/>
@@ -16558,6 +18146,26 @@
             </w:tcMar>
             <w:vAlign w:val="bottom"/>
             <w:hideMark/>
+            <w:tcPrChange w:id="103" w:author="N S" w:date="2018-10-05T15:00:00Z">
+              <w:tcPr>
+                <w:tcW w:w="985" w:type="dxa"/>
+                <w:tcBorders>
+                  <w:top w:val="single" w:sz="8" w:space="0" w:color="000000"/>
+                  <w:left w:val="single" w:sz="8" w:space="0" w:color="000000"/>
+                  <w:bottom w:val="single" w:sz="8" w:space="0" w:color="000000"/>
+                  <w:right w:val="single" w:sz="8" w:space="0" w:color="000000"/>
+                </w:tcBorders>
+                <w:shd w:val="clear" w:color="auto" w:fill="FFFFFF"/>
+                <w:tcMar>
+                  <w:top w:w="15" w:type="dxa"/>
+                  <w:left w:w="15" w:type="dxa"/>
+                  <w:bottom w:w="0" w:type="dxa"/>
+                  <w:right w:w="15" w:type="dxa"/>
+                </w:tcMar>
+                <w:vAlign w:val="bottom"/>
+                <w:hideMark/>
+              </w:tcPr>
+            </w:tcPrChange>
           </w:tcPr>
           <w:p>
             <w:pPr>
@@ -16581,7 +18189,7 @@
         </w:tc>
         <w:tc>
           <w:tcPr>
-            <w:tcW w:w="985" w:type="dxa"/>
+            <w:tcW w:w="983" w:type="dxa"/>
             <w:tcBorders>
               <w:top w:val="single" w:sz="8" w:space="0" w:color="000000"/>
               <w:left w:val="single" w:sz="8" w:space="0" w:color="000000"/>
@@ -16597,6 +18205,26 @@
             </w:tcMar>
             <w:vAlign w:val="bottom"/>
             <w:hideMark/>
+            <w:tcPrChange w:id="104" w:author="N S" w:date="2018-10-05T15:00:00Z">
+              <w:tcPr>
+                <w:tcW w:w="985" w:type="dxa"/>
+                <w:tcBorders>
+                  <w:top w:val="single" w:sz="8" w:space="0" w:color="000000"/>
+                  <w:left w:val="single" w:sz="8" w:space="0" w:color="000000"/>
+                  <w:bottom w:val="single" w:sz="8" w:space="0" w:color="000000"/>
+                  <w:right w:val="single" w:sz="8" w:space="0" w:color="000000"/>
+                </w:tcBorders>
+                <w:shd w:val="clear" w:color="auto" w:fill="FFFFFF"/>
+                <w:tcMar>
+                  <w:top w:w="15" w:type="dxa"/>
+                  <w:left w:w="15" w:type="dxa"/>
+                  <w:bottom w:w="0" w:type="dxa"/>
+                  <w:right w:w="15" w:type="dxa"/>
+                </w:tcMar>
+                <w:vAlign w:val="bottom"/>
+                <w:hideMark/>
+              </w:tcPr>
+            </w:tcPrChange>
           </w:tcPr>
           <w:p>
             <w:pPr>
@@ -16611,7 +18239,42 @@
         </w:tc>
         <w:tc>
           <w:tcPr>
-            <w:tcW w:w="985" w:type="dxa"/>
+            <w:tcW w:w="972" w:type="dxa"/>
+            <w:tcBorders>
+              <w:top w:val="single" w:sz="8" w:space="0" w:color="000000"/>
+              <w:left w:val="single" w:sz="8" w:space="0" w:color="000000"/>
+              <w:bottom w:val="single" w:sz="8" w:space="0" w:color="000000"/>
+              <w:right w:val="single" w:sz="8" w:space="0" w:color="000000"/>
+            </w:tcBorders>
+            <w:shd w:val="clear" w:color="auto" w:fill="FFFFFF"/>
+            <w:tcPrChange w:id="105" w:author="N S" w:date="2018-10-05T15:00:00Z">
+              <w:tcPr>
+                <w:tcW w:w="972" w:type="dxa"/>
+                <w:tcBorders>
+                  <w:top w:val="single" w:sz="8" w:space="0" w:color="000000"/>
+                  <w:left w:val="single" w:sz="8" w:space="0" w:color="000000"/>
+                  <w:bottom w:val="single" w:sz="8" w:space="0" w:color="000000"/>
+                  <w:right w:val="single" w:sz="8" w:space="0" w:color="000000"/>
+                </w:tcBorders>
+                <w:shd w:val="clear" w:color="auto" w:fill="FFFFFF"/>
+              </w:tcPr>
+            </w:tcPrChange>
+          </w:tcPr>
+          <w:p>
+            <w:pPr>
+              <w:jc w:val="right"/>
+              <w:rPr>
+                <w:ins w:id="106" w:author="N S" w:date="2018-10-05T15:00:00Z"/>
+                <w:rFonts w:ascii="Arial" w:hAnsi="Arial" w:cs="Arial"/>
+                <w:sz w:val="24"/>
+                <w:szCs w:val="24"/>
+              </w:rPr>
+            </w:pPr>
+          </w:p>
+        </w:tc>
+        <w:tc>
+          <w:tcPr>
+            <w:tcW w:w="972" w:type="dxa"/>
             <w:tcBorders>
               <w:top w:val="single" w:sz="8" w:space="0" w:color="000000"/>
               <w:left w:val="single" w:sz="8" w:space="0" w:color="000000"/>
@@ -16627,6 +18290,26 @@
             </w:tcMar>
             <w:vAlign w:val="bottom"/>
             <w:hideMark/>
+            <w:tcPrChange w:id="107" w:author="N S" w:date="2018-10-05T15:00:00Z">
+              <w:tcPr>
+                <w:tcW w:w="985" w:type="dxa"/>
+                <w:tcBorders>
+                  <w:top w:val="single" w:sz="8" w:space="0" w:color="000000"/>
+                  <w:left w:val="single" w:sz="8" w:space="0" w:color="000000"/>
+                  <w:bottom w:val="single" w:sz="8" w:space="0" w:color="000000"/>
+                  <w:right w:val="single" w:sz="8" w:space="0" w:color="000000"/>
+                </w:tcBorders>
+                <w:shd w:val="clear" w:color="auto" w:fill="FFFFFF"/>
+                <w:tcMar>
+                  <w:top w:w="15" w:type="dxa"/>
+                  <w:left w:w="15" w:type="dxa"/>
+                  <w:bottom w:w="0" w:type="dxa"/>
+                  <w:right w:w="15" w:type="dxa"/>
+                </w:tcMar>
+                <w:vAlign w:val="bottom"/>
+                <w:hideMark/>
+              </w:tcPr>
+            </w:tcPrChange>
           </w:tcPr>
           <w:p>
             <w:pPr>
@@ -16650,7 +18333,7 @@
         </w:tc>
         <w:tc>
           <w:tcPr>
-            <w:tcW w:w="985" w:type="dxa"/>
+            <w:tcW w:w="972" w:type="dxa"/>
             <w:tcBorders>
               <w:top w:val="single" w:sz="8" w:space="0" w:color="000000"/>
               <w:left w:val="single" w:sz="8" w:space="0" w:color="000000"/>
@@ -16666,6 +18349,26 @@
             </w:tcMar>
             <w:vAlign w:val="bottom"/>
             <w:hideMark/>
+            <w:tcPrChange w:id="108" w:author="N S" w:date="2018-10-05T15:00:00Z">
+              <w:tcPr>
+                <w:tcW w:w="985" w:type="dxa"/>
+                <w:tcBorders>
+                  <w:top w:val="single" w:sz="8" w:space="0" w:color="000000"/>
+                  <w:left w:val="single" w:sz="8" w:space="0" w:color="000000"/>
+                  <w:bottom w:val="single" w:sz="8" w:space="0" w:color="000000"/>
+                  <w:right w:val="single" w:sz="8" w:space="0" w:color="000000"/>
+                </w:tcBorders>
+                <w:shd w:val="clear" w:color="auto" w:fill="FFFFFF"/>
+                <w:tcMar>
+                  <w:top w:w="15" w:type="dxa"/>
+                  <w:left w:w="15" w:type="dxa"/>
+                  <w:bottom w:w="0" w:type="dxa"/>
+                  <w:right w:w="15" w:type="dxa"/>
+                </w:tcMar>
+                <w:vAlign w:val="bottom"/>
+                <w:hideMark/>
+              </w:tcPr>
+            </w:tcPrChange>
           </w:tcPr>
           <w:p>
             <w:pPr>
@@ -16689,7 +18392,7 @@
         </w:tc>
         <w:tc>
           <w:tcPr>
-            <w:tcW w:w="985" w:type="dxa"/>
+            <w:tcW w:w="965" w:type="dxa"/>
             <w:tcBorders>
               <w:top w:val="single" w:sz="8" w:space="0" w:color="000000"/>
               <w:left w:val="single" w:sz="8" w:space="0" w:color="000000"/>
@@ -16705,6 +18408,26 @@
             </w:tcMar>
             <w:vAlign w:val="bottom"/>
             <w:hideMark/>
+            <w:tcPrChange w:id="109" w:author="N S" w:date="2018-10-05T15:00:00Z">
+              <w:tcPr>
+                <w:tcW w:w="985" w:type="dxa"/>
+                <w:tcBorders>
+                  <w:top w:val="single" w:sz="8" w:space="0" w:color="000000"/>
+                  <w:left w:val="single" w:sz="8" w:space="0" w:color="000000"/>
+                  <w:bottom w:val="single" w:sz="8" w:space="0" w:color="000000"/>
+                  <w:right w:val="single" w:sz="8" w:space="0" w:color="000000"/>
+                </w:tcBorders>
+                <w:shd w:val="clear" w:color="auto" w:fill="FFFFFF"/>
+                <w:tcMar>
+                  <w:top w:w="15" w:type="dxa"/>
+                  <w:left w:w="15" w:type="dxa"/>
+                  <w:bottom w:w="0" w:type="dxa"/>
+                  <w:right w:w="15" w:type="dxa"/>
+                </w:tcMar>
+                <w:vAlign w:val="bottom"/>
+                <w:hideMark/>
+              </w:tcPr>
+            </w:tcPrChange>
           </w:tcPr>
           <w:p>
             <w:pPr>
@@ -16728,7 +18451,7 @@
         </w:tc>
         <w:tc>
           <w:tcPr>
-            <w:tcW w:w="985" w:type="dxa"/>
+            <w:tcW w:w="972" w:type="dxa"/>
             <w:tcBorders>
               <w:top w:val="single" w:sz="8" w:space="0" w:color="000000"/>
               <w:left w:val="single" w:sz="8" w:space="0" w:color="000000"/>
@@ -16744,6 +18467,26 @@
             </w:tcMar>
             <w:vAlign w:val="bottom"/>
             <w:hideMark/>
+            <w:tcPrChange w:id="110" w:author="N S" w:date="2018-10-05T15:00:00Z">
+              <w:tcPr>
+                <w:tcW w:w="985" w:type="dxa"/>
+                <w:tcBorders>
+                  <w:top w:val="single" w:sz="8" w:space="0" w:color="000000"/>
+                  <w:left w:val="single" w:sz="8" w:space="0" w:color="000000"/>
+                  <w:bottom w:val="single" w:sz="8" w:space="0" w:color="000000"/>
+                  <w:right w:val="single" w:sz="8" w:space="0" w:color="000000"/>
+                </w:tcBorders>
+                <w:shd w:val="clear" w:color="auto" w:fill="FFFFFF"/>
+                <w:tcMar>
+                  <w:top w:w="15" w:type="dxa"/>
+                  <w:left w:w="15" w:type="dxa"/>
+                  <w:bottom w:w="0" w:type="dxa"/>
+                  <w:right w:w="15" w:type="dxa"/>
+                </w:tcMar>
+                <w:vAlign w:val="bottom"/>
+                <w:hideMark/>
+              </w:tcPr>
+            </w:tcPrChange>
           </w:tcPr>
           <w:p>
             <w:pPr>
@@ -16771,10 +18514,15 @@
       <w:tr>
         <w:trPr>
           <w:trHeight w:val="300"/>
+          <w:trPrChange w:id="111" w:author="N S" w:date="2018-10-05T15:00:00Z">
+            <w:trPr>
+              <w:trHeight w:val="300"/>
+            </w:trPr>
+          </w:trPrChange>
         </w:trPr>
         <w:tc>
           <w:tcPr>
-            <w:tcW w:w="1890" w:type="dxa"/>
+            <w:tcW w:w="1952" w:type="dxa"/>
             <w:tcBorders>
               <w:top w:val="single" w:sz="8" w:space="0" w:color="000000"/>
               <w:left w:val="single" w:sz="8" w:space="0" w:color="000000"/>
@@ -16790,6 +18538,26 @@
             </w:tcMar>
             <w:vAlign w:val="bottom"/>
             <w:hideMark/>
+            <w:tcPrChange w:id="112" w:author="N S" w:date="2018-10-05T15:00:00Z">
+              <w:tcPr>
+                <w:tcW w:w="1890" w:type="dxa"/>
+                <w:tcBorders>
+                  <w:top w:val="single" w:sz="8" w:space="0" w:color="000000"/>
+                  <w:left w:val="single" w:sz="8" w:space="0" w:color="000000"/>
+                  <w:bottom w:val="single" w:sz="8" w:space="0" w:color="000000"/>
+                  <w:right w:val="single" w:sz="8" w:space="0" w:color="000000"/>
+                </w:tcBorders>
+                <w:shd w:val="clear" w:color="auto" w:fill="FFFFFF"/>
+                <w:tcMar>
+                  <w:top w:w="15" w:type="dxa"/>
+                  <w:left w:w="15" w:type="dxa"/>
+                  <w:bottom w:w="0" w:type="dxa"/>
+                  <w:right w:w="15" w:type="dxa"/>
+                </w:tcMar>
+                <w:vAlign w:val="bottom"/>
+                <w:hideMark/>
+              </w:tcPr>
+            </w:tcPrChange>
           </w:tcPr>
           <w:p>
             <w:pPr>
@@ -16815,7 +18583,7 @@
         </w:tc>
         <w:tc>
           <w:tcPr>
-            <w:tcW w:w="985" w:type="dxa"/>
+            <w:tcW w:w="984" w:type="dxa"/>
             <w:tcBorders>
               <w:top w:val="single" w:sz="8" w:space="0" w:color="000000"/>
               <w:left w:val="single" w:sz="8" w:space="0" w:color="000000"/>
@@ -16831,6 +18599,26 @@
             </w:tcMar>
             <w:vAlign w:val="bottom"/>
             <w:hideMark/>
+            <w:tcPrChange w:id="113" w:author="N S" w:date="2018-10-05T15:00:00Z">
+              <w:tcPr>
+                <w:tcW w:w="985" w:type="dxa"/>
+                <w:tcBorders>
+                  <w:top w:val="single" w:sz="8" w:space="0" w:color="000000"/>
+                  <w:left w:val="single" w:sz="8" w:space="0" w:color="000000"/>
+                  <w:bottom w:val="single" w:sz="8" w:space="0" w:color="000000"/>
+                  <w:right w:val="single" w:sz="8" w:space="0" w:color="000000"/>
+                </w:tcBorders>
+                <w:shd w:val="clear" w:color="auto" w:fill="FFFFFF"/>
+                <w:tcMar>
+                  <w:top w:w="15" w:type="dxa"/>
+                  <w:left w:w="15" w:type="dxa"/>
+                  <w:bottom w:w="0" w:type="dxa"/>
+                  <w:right w:w="15" w:type="dxa"/>
+                </w:tcMar>
+                <w:vAlign w:val="bottom"/>
+                <w:hideMark/>
+              </w:tcPr>
+            </w:tcPrChange>
           </w:tcPr>
           <w:p>
             <w:pPr>
@@ -16854,7 +18642,7 @@
         </w:tc>
         <w:tc>
           <w:tcPr>
-            <w:tcW w:w="985" w:type="dxa"/>
+            <w:tcW w:w="983" w:type="dxa"/>
             <w:tcBorders>
               <w:top w:val="single" w:sz="8" w:space="0" w:color="000000"/>
               <w:left w:val="single" w:sz="8" w:space="0" w:color="000000"/>
@@ -16870,6 +18658,26 @@
             </w:tcMar>
             <w:vAlign w:val="bottom"/>
             <w:hideMark/>
+            <w:tcPrChange w:id="114" w:author="N S" w:date="2018-10-05T15:00:00Z">
+              <w:tcPr>
+                <w:tcW w:w="985" w:type="dxa"/>
+                <w:tcBorders>
+                  <w:top w:val="single" w:sz="8" w:space="0" w:color="000000"/>
+                  <w:left w:val="single" w:sz="8" w:space="0" w:color="000000"/>
+                  <w:bottom w:val="single" w:sz="8" w:space="0" w:color="000000"/>
+                  <w:right w:val="single" w:sz="8" w:space="0" w:color="000000"/>
+                </w:tcBorders>
+                <w:shd w:val="clear" w:color="auto" w:fill="FFFFFF"/>
+                <w:tcMar>
+                  <w:top w:w="15" w:type="dxa"/>
+                  <w:left w:w="15" w:type="dxa"/>
+                  <w:bottom w:w="0" w:type="dxa"/>
+                  <w:right w:w="15" w:type="dxa"/>
+                </w:tcMar>
+                <w:vAlign w:val="bottom"/>
+                <w:hideMark/>
+              </w:tcPr>
+            </w:tcPrChange>
           </w:tcPr>
           <w:p>
             <w:pPr>
@@ -16884,7 +18692,42 @@
         </w:tc>
         <w:tc>
           <w:tcPr>
-            <w:tcW w:w="985" w:type="dxa"/>
+            <w:tcW w:w="972" w:type="dxa"/>
+            <w:tcBorders>
+              <w:top w:val="single" w:sz="8" w:space="0" w:color="000000"/>
+              <w:left w:val="single" w:sz="8" w:space="0" w:color="000000"/>
+              <w:bottom w:val="single" w:sz="8" w:space="0" w:color="000000"/>
+              <w:right w:val="single" w:sz="8" w:space="0" w:color="000000"/>
+            </w:tcBorders>
+            <w:shd w:val="clear" w:color="auto" w:fill="FFFFFF"/>
+            <w:tcPrChange w:id="115" w:author="N S" w:date="2018-10-05T15:00:00Z">
+              <w:tcPr>
+                <w:tcW w:w="972" w:type="dxa"/>
+                <w:tcBorders>
+                  <w:top w:val="single" w:sz="8" w:space="0" w:color="000000"/>
+                  <w:left w:val="single" w:sz="8" w:space="0" w:color="000000"/>
+                  <w:bottom w:val="single" w:sz="8" w:space="0" w:color="000000"/>
+                  <w:right w:val="single" w:sz="8" w:space="0" w:color="000000"/>
+                </w:tcBorders>
+                <w:shd w:val="clear" w:color="auto" w:fill="FFFFFF"/>
+              </w:tcPr>
+            </w:tcPrChange>
+          </w:tcPr>
+          <w:p>
+            <w:pPr>
+              <w:jc w:val="right"/>
+              <w:rPr>
+                <w:ins w:id="116" w:author="N S" w:date="2018-10-05T15:00:00Z"/>
+                <w:rFonts w:ascii="Arial" w:hAnsi="Arial" w:cs="Arial"/>
+                <w:sz w:val="24"/>
+                <w:szCs w:val="24"/>
+              </w:rPr>
+            </w:pPr>
+          </w:p>
+        </w:tc>
+        <w:tc>
+          <w:tcPr>
+            <w:tcW w:w="972" w:type="dxa"/>
             <w:tcBorders>
               <w:top w:val="single" w:sz="8" w:space="0" w:color="000000"/>
               <w:left w:val="single" w:sz="8" w:space="0" w:color="000000"/>
@@ -16900,6 +18743,26 @@
             </w:tcMar>
             <w:vAlign w:val="bottom"/>
             <w:hideMark/>
+            <w:tcPrChange w:id="117" w:author="N S" w:date="2018-10-05T15:00:00Z">
+              <w:tcPr>
+                <w:tcW w:w="985" w:type="dxa"/>
+                <w:tcBorders>
+                  <w:top w:val="single" w:sz="8" w:space="0" w:color="000000"/>
+                  <w:left w:val="single" w:sz="8" w:space="0" w:color="000000"/>
+                  <w:bottom w:val="single" w:sz="8" w:space="0" w:color="000000"/>
+                  <w:right w:val="single" w:sz="8" w:space="0" w:color="000000"/>
+                </w:tcBorders>
+                <w:shd w:val="clear" w:color="auto" w:fill="FFFFFF"/>
+                <w:tcMar>
+                  <w:top w:w="15" w:type="dxa"/>
+                  <w:left w:w="15" w:type="dxa"/>
+                  <w:bottom w:w="0" w:type="dxa"/>
+                  <w:right w:w="15" w:type="dxa"/>
+                </w:tcMar>
+                <w:vAlign w:val="bottom"/>
+                <w:hideMark/>
+              </w:tcPr>
+            </w:tcPrChange>
           </w:tcPr>
           <w:p>
             <w:pPr>
@@ -16916,21 +18779,13 @@
                 <w:sz w:val="24"/>
                 <w:szCs w:val="24"/>
               </w:rPr>
-              <w:t>0</w:t>
-            </w:r>
-            <w:r>
-              <w:rPr>
-                <w:rFonts w:ascii="Arial" w:hAnsi="Arial" w:cs="Arial"/>
-                <w:sz w:val="24"/>
-                <w:szCs w:val="24"/>
-              </w:rPr>
-              <w:t>.8</w:t>
+              <w:t>0.8</w:t>
             </w:r>
           </w:p>
         </w:tc>
         <w:tc>
           <w:tcPr>
-            <w:tcW w:w="985" w:type="dxa"/>
+            <w:tcW w:w="972" w:type="dxa"/>
             <w:tcBorders>
               <w:top w:val="single" w:sz="8" w:space="0" w:color="000000"/>
               <w:left w:val="single" w:sz="8" w:space="0" w:color="000000"/>
@@ -16946,6 +18801,26 @@
             </w:tcMar>
             <w:vAlign w:val="bottom"/>
             <w:hideMark/>
+            <w:tcPrChange w:id="118" w:author="N S" w:date="2018-10-05T15:00:00Z">
+              <w:tcPr>
+                <w:tcW w:w="985" w:type="dxa"/>
+                <w:tcBorders>
+                  <w:top w:val="single" w:sz="8" w:space="0" w:color="000000"/>
+                  <w:left w:val="single" w:sz="8" w:space="0" w:color="000000"/>
+                  <w:bottom w:val="single" w:sz="8" w:space="0" w:color="000000"/>
+                  <w:right w:val="single" w:sz="8" w:space="0" w:color="000000"/>
+                </w:tcBorders>
+                <w:shd w:val="clear" w:color="auto" w:fill="FFFFFF"/>
+                <w:tcMar>
+                  <w:top w:w="15" w:type="dxa"/>
+                  <w:left w:w="15" w:type="dxa"/>
+                  <w:bottom w:w="0" w:type="dxa"/>
+                  <w:right w:w="15" w:type="dxa"/>
+                </w:tcMar>
+                <w:vAlign w:val="bottom"/>
+                <w:hideMark/>
+              </w:tcPr>
+            </w:tcPrChange>
           </w:tcPr>
           <w:p>
             <w:pPr>
@@ -16963,21 +18838,13 @@
                 <w:sz w:val="24"/>
                 <w:szCs w:val="24"/>
               </w:rPr>
-              <w:t>4.</w:t>
-            </w:r>
-            <w:r>
-              <w:rPr>
-                <w:rFonts w:ascii="Arial" w:hAnsi="Arial" w:cs="Arial"/>
-                <w:sz w:val="24"/>
-                <w:szCs w:val="24"/>
-              </w:rPr>
-              <w:t>1</w:t>
+              <w:t>4.1</w:t>
             </w:r>
           </w:p>
         </w:tc>
         <w:tc>
           <w:tcPr>
-            <w:tcW w:w="985" w:type="dxa"/>
+            <w:tcW w:w="965" w:type="dxa"/>
             <w:tcBorders>
               <w:top w:val="single" w:sz="8" w:space="0" w:color="000000"/>
               <w:left w:val="single" w:sz="8" w:space="0" w:color="000000"/>
@@ -16993,6 +18860,26 @@
             </w:tcMar>
             <w:vAlign w:val="bottom"/>
             <w:hideMark/>
+            <w:tcPrChange w:id="119" w:author="N S" w:date="2018-10-05T15:00:00Z">
+              <w:tcPr>
+                <w:tcW w:w="985" w:type="dxa"/>
+                <w:tcBorders>
+                  <w:top w:val="single" w:sz="8" w:space="0" w:color="000000"/>
+                  <w:left w:val="single" w:sz="8" w:space="0" w:color="000000"/>
+                  <w:bottom w:val="single" w:sz="8" w:space="0" w:color="000000"/>
+                  <w:right w:val="single" w:sz="8" w:space="0" w:color="000000"/>
+                </w:tcBorders>
+                <w:shd w:val="clear" w:color="auto" w:fill="FFFFFF"/>
+                <w:tcMar>
+                  <w:top w:w="15" w:type="dxa"/>
+                  <w:left w:w="15" w:type="dxa"/>
+                  <w:bottom w:w="0" w:type="dxa"/>
+                  <w:right w:w="15" w:type="dxa"/>
+                </w:tcMar>
+                <w:vAlign w:val="bottom"/>
+                <w:hideMark/>
+              </w:tcPr>
+            </w:tcPrChange>
           </w:tcPr>
           <w:p>
             <w:pPr>
@@ -17016,7 +18903,7 @@
         </w:tc>
         <w:tc>
           <w:tcPr>
-            <w:tcW w:w="985" w:type="dxa"/>
+            <w:tcW w:w="972" w:type="dxa"/>
             <w:tcBorders>
               <w:top w:val="single" w:sz="8" w:space="0" w:color="000000"/>
               <w:left w:val="single" w:sz="8" w:space="0" w:color="000000"/>
@@ -17032,6 +18919,26 @@
             </w:tcMar>
             <w:vAlign w:val="bottom"/>
             <w:hideMark/>
+            <w:tcPrChange w:id="120" w:author="N S" w:date="2018-10-05T15:00:00Z">
+              <w:tcPr>
+                <w:tcW w:w="985" w:type="dxa"/>
+                <w:tcBorders>
+                  <w:top w:val="single" w:sz="8" w:space="0" w:color="000000"/>
+                  <w:left w:val="single" w:sz="8" w:space="0" w:color="000000"/>
+                  <w:bottom w:val="single" w:sz="8" w:space="0" w:color="000000"/>
+                  <w:right w:val="single" w:sz="8" w:space="0" w:color="000000"/>
+                </w:tcBorders>
+                <w:shd w:val="clear" w:color="auto" w:fill="FFFFFF"/>
+                <w:tcMar>
+                  <w:top w:w="15" w:type="dxa"/>
+                  <w:left w:w="15" w:type="dxa"/>
+                  <w:bottom w:w="0" w:type="dxa"/>
+                  <w:right w:w="15" w:type="dxa"/>
+                </w:tcMar>
+                <w:vAlign w:val="bottom"/>
+                <w:hideMark/>
+              </w:tcPr>
+            </w:tcPrChange>
           </w:tcPr>
           <w:p>
             <w:pPr>
@@ -17057,10 +18964,15 @@
       <w:tr>
         <w:trPr>
           <w:trHeight w:val="300"/>
+          <w:trPrChange w:id="121" w:author="N S" w:date="2018-10-05T15:00:00Z">
+            <w:trPr>
+              <w:trHeight w:val="300"/>
+            </w:trPr>
+          </w:trPrChange>
         </w:trPr>
         <w:tc>
           <w:tcPr>
-            <w:tcW w:w="1890" w:type="dxa"/>
+            <w:tcW w:w="1952" w:type="dxa"/>
             <w:tcBorders>
               <w:top w:val="single" w:sz="8" w:space="0" w:color="000000"/>
               <w:left w:val="single" w:sz="8" w:space="0" w:color="000000"/>
@@ -17076,6 +18988,26 @@
             </w:tcMar>
             <w:vAlign w:val="bottom"/>
             <w:hideMark/>
+            <w:tcPrChange w:id="122" w:author="N S" w:date="2018-10-05T15:00:00Z">
+              <w:tcPr>
+                <w:tcW w:w="1890" w:type="dxa"/>
+                <w:tcBorders>
+                  <w:top w:val="single" w:sz="8" w:space="0" w:color="000000"/>
+                  <w:left w:val="single" w:sz="8" w:space="0" w:color="000000"/>
+                  <w:bottom w:val="single" w:sz="8" w:space="0" w:color="000000"/>
+                  <w:right w:val="single" w:sz="8" w:space="0" w:color="000000"/>
+                </w:tcBorders>
+                <w:shd w:val="clear" w:color="auto" w:fill="FFFFFF"/>
+                <w:tcMar>
+                  <w:top w:w="15" w:type="dxa"/>
+                  <w:left w:w="15" w:type="dxa"/>
+                  <w:bottom w:w="0" w:type="dxa"/>
+                  <w:right w:w="15" w:type="dxa"/>
+                </w:tcMar>
+                <w:vAlign w:val="bottom"/>
+                <w:hideMark/>
+              </w:tcPr>
+            </w:tcPrChange>
           </w:tcPr>
           <w:p>
             <w:pPr>
@@ -17109,7 +19041,7 @@
         </w:tc>
         <w:tc>
           <w:tcPr>
-            <w:tcW w:w="985" w:type="dxa"/>
+            <w:tcW w:w="984" w:type="dxa"/>
             <w:tcBorders>
               <w:top w:val="single" w:sz="8" w:space="0" w:color="000000"/>
               <w:left w:val="single" w:sz="8" w:space="0" w:color="000000"/>
@@ -17125,6 +19057,26 @@
             </w:tcMar>
             <w:vAlign w:val="bottom"/>
             <w:hideMark/>
+            <w:tcPrChange w:id="123" w:author="N S" w:date="2018-10-05T15:00:00Z">
+              <w:tcPr>
+                <w:tcW w:w="985" w:type="dxa"/>
+                <w:tcBorders>
+                  <w:top w:val="single" w:sz="8" w:space="0" w:color="000000"/>
+                  <w:left w:val="single" w:sz="8" w:space="0" w:color="000000"/>
+                  <w:bottom w:val="single" w:sz="8" w:space="0" w:color="000000"/>
+                  <w:right w:val="single" w:sz="8" w:space="0" w:color="000000"/>
+                </w:tcBorders>
+                <w:shd w:val="clear" w:color="auto" w:fill="FFFFFF"/>
+                <w:tcMar>
+                  <w:top w:w="15" w:type="dxa"/>
+                  <w:left w:w="15" w:type="dxa"/>
+                  <w:bottom w:w="0" w:type="dxa"/>
+                  <w:right w:w="15" w:type="dxa"/>
+                </w:tcMar>
+                <w:vAlign w:val="bottom"/>
+                <w:hideMark/>
+              </w:tcPr>
+            </w:tcPrChange>
           </w:tcPr>
           <w:p>
             <w:pPr>
@@ -17148,7 +19100,7 @@
         </w:tc>
         <w:tc>
           <w:tcPr>
-            <w:tcW w:w="985" w:type="dxa"/>
+            <w:tcW w:w="983" w:type="dxa"/>
             <w:tcBorders>
               <w:top w:val="single" w:sz="8" w:space="0" w:color="000000"/>
               <w:left w:val="single" w:sz="8" w:space="0" w:color="000000"/>
@@ -17164,6 +19116,26 @@
             </w:tcMar>
             <w:vAlign w:val="bottom"/>
             <w:hideMark/>
+            <w:tcPrChange w:id="124" w:author="N S" w:date="2018-10-05T15:00:00Z">
+              <w:tcPr>
+                <w:tcW w:w="985" w:type="dxa"/>
+                <w:tcBorders>
+                  <w:top w:val="single" w:sz="8" w:space="0" w:color="000000"/>
+                  <w:left w:val="single" w:sz="8" w:space="0" w:color="000000"/>
+                  <w:bottom w:val="single" w:sz="8" w:space="0" w:color="000000"/>
+                  <w:right w:val="single" w:sz="8" w:space="0" w:color="000000"/>
+                </w:tcBorders>
+                <w:shd w:val="clear" w:color="auto" w:fill="FFFFFF"/>
+                <w:tcMar>
+                  <w:top w:w="15" w:type="dxa"/>
+                  <w:left w:w="15" w:type="dxa"/>
+                  <w:bottom w:w="0" w:type="dxa"/>
+                  <w:right w:w="15" w:type="dxa"/>
+                </w:tcMar>
+                <w:vAlign w:val="bottom"/>
+                <w:hideMark/>
+              </w:tcPr>
+            </w:tcPrChange>
           </w:tcPr>
           <w:p>
             <w:pPr>
@@ -17178,7 +19150,42 @@
         </w:tc>
         <w:tc>
           <w:tcPr>
-            <w:tcW w:w="985" w:type="dxa"/>
+            <w:tcW w:w="972" w:type="dxa"/>
+            <w:tcBorders>
+              <w:top w:val="single" w:sz="8" w:space="0" w:color="000000"/>
+              <w:left w:val="single" w:sz="8" w:space="0" w:color="000000"/>
+              <w:bottom w:val="single" w:sz="8" w:space="0" w:color="000000"/>
+              <w:right w:val="single" w:sz="8" w:space="0" w:color="000000"/>
+            </w:tcBorders>
+            <w:shd w:val="clear" w:color="auto" w:fill="FFFFFF"/>
+            <w:tcPrChange w:id="125" w:author="N S" w:date="2018-10-05T15:00:00Z">
+              <w:tcPr>
+                <w:tcW w:w="972" w:type="dxa"/>
+                <w:tcBorders>
+                  <w:top w:val="single" w:sz="8" w:space="0" w:color="000000"/>
+                  <w:left w:val="single" w:sz="8" w:space="0" w:color="000000"/>
+                  <w:bottom w:val="single" w:sz="8" w:space="0" w:color="000000"/>
+                  <w:right w:val="single" w:sz="8" w:space="0" w:color="000000"/>
+                </w:tcBorders>
+                <w:shd w:val="clear" w:color="auto" w:fill="FFFFFF"/>
+              </w:tcPr>
+            </w:tcPrChange>
+          </w:tcPr>
+          <w:p>
+            <w:pPr>
+              <w:jc w:val="right"/>
+              <w:rPr>
+                <w:ins w:id="126" w:author="N S" w:date="2018-10-05T15:00:00Z"/>
+                <w:rFonts w:ascii="Arial" w:hAnsi="Arial" w:cs="Arial"/>
+                <w:sz w:val="24"/>
+                <w:szCs w:val="24"/>
+              </w:rPr>
+            </w:pPr>
+          </w:p>
+        </w:tc>
+        <w:tc>
+          <w:tcPr>
+            <w:tcW w:w="972" w:type="dxa"/>
             <w:tcBorders>
               <w:top w:val="single" w:sz="8" w:space="0" w:color="000000"/>
               <w:left w:val="single" w:sz="8" w:space="0" w:color="000000"/>
@@ -17194,6 +19201,26 @@
             </w:tcMar>
             <w:vAlign w:val="bottom"/>
             <w:hideMark/>
+            <w:tcPrChange w:id="127" w:author="N S" w:date="2018-10-05T15:00:00Z">
+              <w:tcPr>
+                <w:tcW w:w="985" w:type="dxa"/>
+                <w:tcBorders>
+                  <w:top w:val="single" w:sz="8" w:space="0" w:color="000000"/>
+                  <w:left w:val="single" w:sz="8" w:space="0" w:color="000000"/>
+                  <w:bottom w:val="single" w:sz="8" w:space="0" w:color="000000"/>
+                  <w:right w:val="single" w:sz="8" w:space="0" w:color="000000"/>
+                </w:tcBorders>
+                <w:shd w:val="clear" w:color="auto" w:fill="FFFFFF"/>
+                <w:tcMar>
+                  <w:top w:w="15" w:type="dxa"/>
+                  <w:left w:w="15" w:type="dxa"/>
+                  <w:bottom w:w="0" w:type="dxa"/>
+                  <w:right w:w="15" w:type="dxa"/>
+                </w:tcMar>
+                <w:vAlign w:val="bottom"/>
+                <w:hideMark/>
+              </w:tcPr>
+            </w:tcPrChange>
           </w:tcPr>
           <w:p>
             <w:pPr>
@@ -17217,7 +19244,7 @@
         </w:tc>
         <w:tc>
           <w:tcPr>
-            <w:tcW w:w="985" w:type="dxa"/>
+            <w:tcW w:w="972" w:type="dxa"/>
             <w:tcBorders>
               <w:top w:val="single" w:sz="8" w:space="0" w:color="000000"/>
               <w:left w:val="single" w:sz="8" w:space="0" w:color="000000"/>
@@ -17233,6 +19260,26 @@
             </w:tcMar>
             <w:vAlign w:val="bottom"/>
             <w:hideMark/>
+            <w:tcPrChange w:id="128" w:author="N S" w:date="2018-10-05T15:00:00Z">
+              <w:tcPr>
+                <w:tcW w:w="985" w:type="dxa"/>
+                <w:tcBorders>
+                  <w:top w:val="single" w:sz="8" w:space="0" w:color="000000"/>
+                  <w:left w:val="single" w:sz="8" w:space="0" w:color="000000"/>
+                  <w:bottom w:val="single" w:sz="8" w:space="0" w:color="000000"/>
+                  <w:right w:val="single" w:sz="8" w:space="0" w:color="000000"/>
+                </w:tcBorders>
+                <w:shd w:val="clear" w:color="auto" w:fill="FFFFFF"/>
+                <w:tcMar>
+                  <w:top w:w="15" w:type="dxa"/>
+                  <w:left w:w="15" w:type="dxa"/>
+                  <w:bottom w:w="0" w:type="dxa"/>
+                  <w:right w:w="15" w:type="dxa"/>
+                </w:tcMar>
+                <w:vAlign w:val="bottom"/>
+                <w:hideMark/>
+              </w:tcPr>
+            </w:tcPrChange>
           </w:tcPr>
           <w:p>
             <w:pPr>
@@ -17250,21 +19297,13 @@
                 <w:sz w:val="24"/>
                 <w:szCs w:val="24"/>
               </w:rPr>
-              <w:t>23.</w:t>
-            </w:r>
-            <w:r>
-              <w:rPr>
-                <w:rFonts w:ascii="Arial" w:hAnsi="Arial" w:cs="Arial"/>
-                <w:sz w:val="24"/>
-                <w:szCs w:val="24"/>
-              </w:rPr>
-              <w:t>5</w:t>
+              <w:t>23.5</w:t>
             </w:r>
           </w:p>
         </w:tc>
         <w:tc>
           <w:tcPr>
-            <w:tcW w:w="985" w:type="dxa"/>
+            <w:tcW w:w="965" w:type="dxa"/>
             <w:tcBorders>
               <w:top w:val="single" w:sz="8" w:space="0" w:color="000000"/>
               <w:left w:val="single" w:sz="8" w:space="0" w:color="000000"/>
@@ -17280,6 +19319,26 @@
             </w:tcMar>
             <w:vAlign w:val="bottom"/>
             <w:hideMark/>
+            <w:tcPrChange w:id="129" w:author="N S" w:date="2018-10-05T15:00:00Z">
+              <w:tcPr>
+                <w:tcW w:w="985" w:type="dxa"/>
+                <w:tcBorders>
+                  <w:top w:val="single" w:sz="8" w:space="0" w:color="000000"/>
+                  <w:left w:val="single" w:sz="8" w:space="0" w:color="000000"/>
+                  <w:bottom w:val="single" w:sz="8" w:space="0" w:color="000000"/>
+                  <w:right w:val="single" w:sz="8" w:space="0" w:color="000000"/>
+                </w:tcBorders>
+                <w:shd w:val="clear" w:color="auto" w:fill="FFFFFF"/>
+                <w:tcMar>
+                  <w:top w:w="15" w:type="dxa"/>
+                  <w:left w:w="15" w:type="dxa"/>
+                  <w:bottom w:w="0" w:type="dxa"/>
+                  <w:right w:w="15" w:type="dxa"/>
+                </w:tcMar>
+                <w:vAlign w:val="bottom"/>
+                <w:hideMark/>
+              </w:tcPr>
+            </w:tcPrChange>
           </w:tcPr>
           <w:p>
             <w:pPr>
@@ -17303,7 +19362,7 @@
         </w:tc>
         <w:tc>
           <w:tcPr>
-            <w:tcW w:w="985" w:type="dxa"/>
+            <w:tcW w:w="972" w:type="dxa"/>
             <w:tcBorders>
               <w:top w:val="single" w:sz="8" w:space="0" w:color="000000"/>
               <w:left w:val="single" w:sz="8" w:space="0" w:color="000000"/>
@@ -17319,6 +19378,26 @@
             </w:tcMar>
             <w:vAlign w:val="bottom"/>
             <w:hideMark/>
+            <w:tcPrChange w:id="130" w:author="N S" w:date="2018-10-05T15:00:00Z">
+              <w:tcPr>
+                <w:tcW w:w="985" w:type="dxa"/>
+                <w:tcBorders>
+                  <w:top w:val="single" w:sz="8" w:space="0" w:color="000000"/>
+                  <w:left w:val="single" w:sz="8" w:space="0" w:color="000000"/>
+                  <w:bottom w:val="single" w:sz="8" w:space="0" w:color="000000"/>
+                  <w:right w:val="single" w:sz="8" w:space="0" w:color="000000"/>
+                </w:tcBorders>
+                <w:shd w:val="clear" w:color="auto" w:fill="FFFFFF"/>
+                <w:tcMar>
+                  <w:top w:w="15" w:type="dxa"/>
+                  <w:left w:w="15" w:type="dxa"/>
+                  <w:bottom w:w="0" w:type="dxa"/>
+                  <w:right w:w="15" w:type="dxa"/>
+                </w:tcMar>
+                <w:vAlign w:val="bottom"/>
+                <w:hideMark/>
+              </w:tcPr>
+            </w:tcPrChange>
           </w:tcPr>
           <w:p>
             <w:pPr>
@@ -17346,10 +19425,15 @@
       <w:tr>
         <w:trPr>
           <w:trHeight w:val="300"/>
+          <w:trPrChange w:id="131" w:author="N S" w:date="2018-10-05T15:00:00Z">
+            <w:trPr>
+              <w:trHeight w:val="300"/>
+            </w:trPr>
+          </w:trPrChange>
         </w:trPr>
         <w:tc>
           <w:tcPr>
-            <w:tcW w:w="1890" w:type="dxa"/>
+            <w:tcW w:w="1952" w:type="dxa"/>
             <w:tcBorders>
               <w:top w:val="single" w:sz="8" w:space="0" w:color="000000"/>
               <w:left w:val="single" w:sz="8" w:space="0" w:color="000000"/>
@@ -17365,6 +19449,26 @@
             </w:tcMar>
             <w:vAlign w:val="bottom"/>
             <w:hideMark/>
+            <w:tcPrChange w:id="132" w:author="N S" w:date="2018-10-05T15:00:00Z">
+              <w:tcPr>
+                <w:tcW w:w="1890" w:type="dxa"/>
+                <w:tcBorders>
+                  <w:top w:val="single" w:sz="8" w:space="0" w:color="000000"/>
+                  <w:left w:val="single" w:sz="8" w:space="0" w:color="000000"/>
+                  <w:bottom w:val="single" w:sz="8" w:space="0" w:color="000000"/>
+                  <w:right w:val="single" w:sz="8" w:space="0" w:color="000000"/>
+                </w:tcBorders>
+                <w:shd w:val="clear" w:color="auto" w:fill="FFFFFF"/>
+                <w:tcMar>
+                  <w:top w:w="15" w:type="dxa"/>
+                  <w:left w:w="15" w:type="dxa"/>
+                  <w:bottom w:w="0" w:type="dxa"/>
+                  <w:right w:w="15" w:type="dxa"/>
+                </w:tcMar>
+                <w:vAlign w:val="bottom"/>
+                <w:hideMark/>
+              </w:tcPr>
+            </w:tcPrChange>
           </w:tcPr>
           <w:p>
             <w:pPr>
@@ -17386,7 +19490,7 @@
         </w:tc>
         <w:tc>
           <w:tcPr>
-            <w:tcW w:w="985" w:type="dxa"/>
+            <w:tcW w:w="984" w:type="dxa"/>
             <w:tcBorders>
               <w:top w:val="single" w:sz="8" w:space="0" w:color="000000"/>
               <w:left w:val="single" w:sz="8" w:space="0" w:color="000000"/>
@@ -17402,6 +19506,26 @@
             </w:tcMar>
             <w:vAlign w:val="bottom"/>
             <w:hideMark/>
+            <w:tcPrChange w:id="133" w:author="N S" w:date="2018-10-05T15:00:00Z">
+              <w:tcPr>
+                <w:tcW w:w="985" w:type="dxa"/>
+                <w:tcBorders>
+                  <w:top w:val="single" w:sz="8" w:space="0" w:color="000000"/>
+                  <w:left w:val="single" w:sz="8" w:space="0" w:color="000000"/>
+                  <w:bottom w:val="single" w:sz="8" w:space="0" w:color="000000"/>
+                  <w:right w:val="single" w:sz="8" w:space="0" w:color="000000"/>
+                </w:tcBorders>
+                <w:shd w:val="clear" w:color="auto" w:fill="FFFFFF"/>
+                <w:tcMar>
+                  <w:top w:w="15" w:type="dxa"/>
+                  <w:left w:w="15" w:type="dxa"/>
+                  <w:bottom w:w="0" w:type="dxa"/>
+                  <w:right w:w="15" w:type="dxa"/>
+                </w:tcMar>
+                <w:vAlign w:val="bottom"/>
+                <w:hideMark/>
+              </w:tcPr>
+            </w:tcPrChange>
           </w:tcPr>
           <w:p>
             <w:pPr>
@@ -17425,7 +19549,7 @@
         </w:tc>
         <w:tc>
           <w:tcPr>
-            <w:tcW w:w="985" w:type="dxa"/>
+            <w:tcW w:w="983" w:type="dxa"/>
             <w:tcBorders>
               <w:top w:val="single" w:sz="8" w:space="0" w:color="000000"/>
               <w:left w:val="single" w:sz="8" w:space="0" w:color="000000"/>
@@ -17441,6 +19565,26 @@
             </w:tcMar>
             <w:vAlign w:val="bottom"/>
             <w:hideMark/>
+            <w:tcPrChange w:id="134" w:author="N S" w:date="2018-10-05T15:00:00Z">
+              <w:tcPr>
+                <w:tcW w:w="985" w:type="dxa"/>
+                <w:tcBorders>
+                  <w:top w:val="single" w:sz="8" w:space="0" w:color="000000"/>
+                  <w:left w:val="single" w:sz="8" w:space="0" w:color="000000"/>
+                  <w:bottom w:val="single" w:sz="8" w:space="0" w:color="000000"/>
+                  <w:right w:val="single" w:sz="8" w:space="0" w:color="000000"/>
+                </w:tcBorders>
+                <w:shd w:val="clear" w:color="auto" w:fill="FFFFFF"/>
+                <w:tcMar>
+                  <w:top w:w="15" w:type="dxa"/>
+                  <w:left w:w="15" w:type="dxa"/>
+                  <w:bottom w:w="0" w:type="dxa"/>
+                  <w:right w:w="15" w:type="dxa"/>
+                </w:tcMar>
+                <w:vAlign w:val="bottom"/>
+                <w:hideMark/>
+              </w:tcPr>
+            </w:tcPrChange>
           </w:tcPr>
           <w:p>
             <w:pPr>
@@ -17455,7 +19599,42 @@
         </w:tc>
         <w:tc>
           <w:tcPr>
-            <w:tcW w:w="985" w:type="dxa"/>
+            <w:tcW w:w="972" w:type="dxa"/>
+            <w:tcBorders>
+              <w:top w:val="single" w:sz="8" w:space="0" w:color="000000"/>
+              <w:left w:val="single" w:sz="8" w:space="0" w:color="000000"/>
+              <w:bottom w:val="single" w:sz="8" w:space="0" w:color="000000"/>
+              <w:right w:val="single" w:sz="8" w:space="0" w:color="000000"/>
+            </w:tcBorders>
+            <w:shd w:val="clear" w:color="auto" w:fill="FFFFFF"/>
+            <w:tcPrChange w:id="135" w:author="N S" w:date="2018-10-05T15:00:00Z">
+              <w:tcPr>
+                <w:tcW w:w="972" w:type="dxa"/>
+                <w:tcBorders>
+                  <w:top w:val="single" w:sz="8" w:space="0" w:color="000000"/>
+                  <w:left w:val="single" w:sz="8" w:space="0" w:color="000000"/>
+                  <w:bottom w:val="single" w:sz="8" w:space="0" w:color="000000"/>
+                  <w:right w:val="single" w:sz="8" w:space="0" w:color="000000"/>
+                </w:tcBorders>
+                <w:shd w:val="clear" w:color="auto" w:fill="FFFFFF"/>
+              </w:tcPr>
+            </w:tcPrChange>
+          </w:tcPr>
+          <w:p>
+            <w:pPr>
+              <w:jc w:val="right"/>
+              <w:rPr>
+                <w:ins w:id="136" w:author="N S" w:date="2018-10-05T15:00:00Z"/>
+                <w:rFonts w:ascii="Arial" w:hAnsi="Arial" w:cs="Arial"/>
+                <w:sz w:val="24"/>
+                <w:szCs w:val="24"/>
+              </w:rPr>
+            </w:pPr>
+          </w:p>
+        </w:tc>
+        <w:tc>
+          <w:tcPr>
+            <w:tcW w:w="972" w:type="dxa"/>
             <w:tcBorders>
               <w:top w:val="single" w:sz="8" w:space="0" w:color="000000"/>
               <w:left w:val="single" w:sz="8" w:space="0" w:color="000000"/>
@@ -17471,6 +19650,26 @@
             </w:tcMar>
             <w:vAlign w:val="bottom"/>
             <w:hideMark/>
+            <w:tcPrChange w:id="137" w:author="N S" w:date="2018-10-05T15:00:00Z">
+              <w:tcPr>
+                <w:tcW w:w="985" w:type="dxa"/>
+                <w:tcBorders>
+                  <w:top w:val="single" w:sz="8" w:space="0" w:color="000000"/>
+                  <w:left w:val="single" w:sz="8" w:space="0" w:color="000000"/>
+                  <w:bottom w:val="single" w:sz="8" w:space="0" w:color="000000"/>
+                  <w:right w:val="single" w:sz="8" w:space="0" w:color="000000"/>
+                </w:tcBorders>
+                <w:shd w:val="clear" w:color="auto" w:fill="FFFFFF"/>
+                <w:tcMar>
+                  <w:top w:w="15" w:type="dxa"/>
+                  <w:left w:w="15" w:type="dxa"/>
+                  <w:bottom w:w="0" w:type="dxa"/>
+                  <w:right w:w="15" w:type="dxa"/>
+                </w:tcMar>
+                <w:vAlign w:val="bottom"/>
+                <w:hideMark/>
+              </w:tcPr>
+            </w:tcPrChange>
           </w:tcPr>
           <w:p>
             <w:pPr>
@@ -17494,7 +19693,7 @@
         </w:tc>
         <w:tc>
           <w:tcPr>
-            <w:tcW w:w="985" w:type="dxa"/>
+            <w:tcW w:w="972" w:type="dxa"/>
             <w:tcBorders>
               <w:top w:val="single" w:sz="8" w:space="0" w:color="000000"/>
               <w:left w:val="single" w:sz="8" w:space="0" w:color="000000"/>
@@ -17510,6 +19709,26 @@
             </w:tcMar>
             <w:vAlign w:val="bottom"/>
             <w:hideMark/>
+            <w:tcPrChange w:id="138" w:author="N S" w:date="2018-10-05T15:00:00Z">
+              <w:tcPr>
+                <w:tcW w:w="985" w:type="dxa"/>
+                <w:tcBorders>
+                  <w:top w:val="single" w:sz="8" w:space="0" w:color="000000"/>
+                  <w:left w:val="single" w:sz="8" w:space="0" w:color="000000"/>
+                  <w:bottom w:val="single" w:sz="8" w:space="0" w:color="000000"/>
+                  <w:right w:val="single" w:sz="8" w:space="0" w:color="000000"/>
+                </w:tcBorders>
+                <w:shd w:val="clear" w:color="auto" w:fill="FFFFFF"/>
+                <w:tcMar>
+                  <w:top w:w="15" w:type="dxa"/>
+                  <w:left w:w="15" w:type="dxa"/>
+                  <w:bottom w:w="0" w:type="dxa"/>
+                  <w:right w:w="15" w:type="dxa"/>
+                </w:tcMar>
+                <w:vAlign w:val="bottom"/>
+                <w:hideMark/>
+              </w:tcPr>
+            </w:tcPrChange>
           </w:tcPr>
           <w:p>
             <w:pPr>
@@ -17524,7 +19743,7 @@
         </w:tc>
         <w:tc>
           <w:tcPr>
-            <w:tcW w:w="985" w:type="dxa"/>
+            <w:tcW w:w="965" w:type="dxa"/>
             <w:tcBorders>
               <w:top w:val="single" w:sz="8" w:space="0" w:color="000000"/>
               <w:left w:val="single" w:sz="8" w:space="0" w:color="000000"/>
@@ -17540,6 +19759,26 @@
             </w:tcMar>
             <w:vAlign w:val="bottom"/>
             <w:hideMark/>
+            <w:tcPrChange w:id="139" w:author="N S" w:date="2018-10-05T15:00:00Z">
+              <w:tcPr>
+                <w:tcW w:w="985" w:type="dxa"/>
+                <w:tcBorders>
+                  <w:top w:val="single" w:sz="8" w:space="0" w:color="000000"/>
+                  <w:left w:val="single" w:sz="8" w:space="0" w:color="000000"/>
+                  <w:bottom w:val="single" w:sz="8" w:space="0" w:color="000000"/>
+                  <w:right w:val="single" w:sz="8" w:space="0" w:color="000000"/>
+                </w:tcBorders>
+                <w:shd w:val="clear" w:color="auto" w:fill="FFFFFF"/>
+                <w:tcMar>
+                  <w:top w:w="15" w:type="dxa"/>
+                  <w:left w:w="15" w:type="dxa"/>
+                  <w:bottom w:w="0" w:type="dxa"/>
+                  <w:right w:w="15" w:type="dxa"/>
+                </w:tcMar>
+                <w:vAlign w:val="bottom"/>
+                <w:hideMark/>
+              </w:tcPr>
+            </w:tcPrChange>
           </w:tcPr>
           <w:p>
             <w:pPr>
@@ -17554,7 +19793,7 @@
         </w:tc>
         <w:tc>
           <w:tcPr>
-            <w:tcW w:w="985" w:type="dxa"/>
+            <w:tcW w:w="972" w:type="dxa"/>
             <w:tcBorders>
               <w:top w:val="single" w:sz="8" w:space="0" w:color="000000"/>
               <w:left w:val="single" w:sz="8" w:space="0" w:color="000000"/>
@@ -17570,6 +19809,26 @@
             </w:tcMar>
             <w:vAlign w:val="bottom"/>
             <w:hideMark/>
+            <w:tcPrChange w:id="140" w:author="N S" w:date="2018-10-05T15:00:00Z">
+              <w:tcPr>
+                <w:tcW w:w="985" w:type="dxa"/>
+                <w:tcBorders>
+                  <w:top w:val="single" w:sz="8" w:space="0" w:color="000000"/>
+                  <w:left w:val="single" w:sz="8" w:space="0" w:color="000000"/>
+                  <w:bottom w:val="single" w:sz="8" w:space="0" w:color="000000"/>
+                  <w:right w:val="single" w:sz="8" w:space="0" w:color="000000"/>
+                </w:tcBorders>
+                <w:shd w:val="clear" w:color="auto" w:fill="FFFFFF"/>
+                <w:tcMar>
+                  <w:top w:w="15" w:type="dxa"/>
+                  <w:left w:w="15" w:type="dxa"/>
+                  <w:bottom w:w="0" w:type="dxa"/>
+                  <w:right w:w="15" w:type="dxa"/>
+                </w:tcMar>
+                <w:vAlign w:val="bottom"/>
+                <w:hideMark/>
+              </w:tcPr>
+            </w:tcPrChange>
           </w:tcPr>
           <w:p>
             <w:pPr>
@@ -17935,7 +20194,16 @@
           <w:sz w:val="24"/>
           <w:szCs w:val="24"/>
         </w:rPr>
-        <w:t xml:space="preserve">.  In our analysis, we </w:t>
+        <w:t xml:space="preserve">.  In our </w:t>
+      </w:r>
+      <w:r>
+        <w:rPr>
+          <w:rFonts w:ascii="Arial" w:hAnsi="Arial" w:cs="Arial"/>
+          <w:sz w:val="24"/>
+          <w:szCs w:val="24"/>
+        </w:rPr>
+        <w:lastRenderedPageBreak/>
+        <w:t xml:space="preserve">analysis, we </w:t>
       </w:r>
       <w:r>
         <w:rPr>
@@ -18007,16 +20275,7 @@
           <w:sz w:val="24"/>
           <w:szCs w:val="24"/>
         </w:rPr>
-        <w:t xml:space="preserve">tomato in </w:t>
-      </w:r>
-      <w:r>
-        <w:rPr>
-          <w:rFonts w:ascii="Arial" w:hAnsi="Arial" w:cs="Arial"/>
-          <w:sz w:val="24"/>
-          <w:szCs w:val="24"/>
-        </w:rPr>
-        <w:lastRenderedPageBreak/>
-        <w:t>comparison to</w:t>
+        <w:t>tomato in comparison to</w:t>
       </w:r>
       <w:r>
         <w:rPr>
@@ -19052,7 +21311,7 @@
         </w:rPr>
         <w:t xml:space="preserve"> </w:t>
       </w:r>
-      <w:del w:id="9" w:author="N S" w:date="2018-09-27T11:20:00Z">
+      <w:del w:id="141" w:author="N S" w:date="2018-09-27T11:20:00Z">
         <w:r>
           <w:rPr>
             <w:rFonts w:ascii="Arial" w:hAnsi="Arial" w:cs="Arial"/>
@@ -19773,7 +22032,16 @@
           <w:sz w:val="24"/>
           <w:szCs w:val="24"/>
         </w:rPr>
-        <w:t xml:space="preserve">genotypes isolated from tomato tissue vs. other hosts, </w:t>
+        <w:t xml:space="preserve">genotypes isolated from </w:t>
+      </w:r>
+      <w:r>
+        <w:rPr>
+          <w:rFonts w:ascii="Arial" w:hAnsi="Arial" w:cs="Arial"/>
+          <w:sz w:val="24"/>
+          <w:szCs w:val="24"/>
+        </w:rPr>
+        <w:lastRenderedPageBreak/>
+        <w:t xml:space="preserve">tomato tissue vs. other hosts, </w:t>
       </w:r>
       <w:r>
         <w:rPr>
@@ -19789,16 +22057,7 @@
           <w:sz w:val="24"/>
           <w:szCs w:val="24"/>
         </w:rPr>
-        <w:t xml:space="preserve"> no significant difference in lesion size on </w:t>
-      </w:r>
-      <w:r>
-        <w:rPr>
-          <w:rFonts w:ascii="Arial" w:hAnsi="Arial" w:cs="Arial"/>
-          <w:sz w:val="24"/>
-          <w:szCs w:val="24"/>
-        </w:rPr>
-        <w:lastRenderedPageBreak/>
-        <w:t xml:space="preserve">domesticated </w:t>
+        <w:t xml:space="preserve"> no significant difference in lesion size on domesticated </w:t>
       </w:r>
       <w:r>
         <w:rPr>
@@ -21486,7 +23745,16 @@
           <w:sz w:val="24"/>
           <w:szCs w:val="24"/>
         </w:rPr>
-        <w:t xml:space="preserve"> domesticated host pairs, wild host pairs, or </w:t>
+        <w:t xml:space="preserve"> domesticated host pairs, wild host </w:t>
+      </w:r>
+      <w:r>
+        <w:rPr>
+          <w:rFonts w:ascii="Arial" w:hAnsi="Arial" w:cs="Arial"/>
+          <w:sz w:val="24"/>
+          <w:szCs w:val="24"/>
+        </w:rPr>
+        <w:lastRenderedPageBreak/>
+        <w:t xml:space="preserve">pairs, or </w:t>
       </w:r>
       <w:r>
         <w:rPr>
@@ -21574,16 +23842,7 @@
           <w:sz w:val="24"/>
           <w:szCs w:val="24"/>
         </w:rPr>
-        <w:t>FDR-</w:t>
-      </w:r>
-      <w:r>
-        <w:rPr>
-          <w:rFonts w:ascii="Arial" w:hAnsi="Arial" w:cs="Arial"/>
-          <w:sz w:val="24"/>
-          <w:szCs w:val="24"/>
-        </w:rPr>
-        <w:lastRenderedPageBreak/>
-        <w:t>correction</w:t>
+        <w:t>FDR-correction</w:t>
       </w:r>
       <w:r>
         <w:rPr>
@@ -22007,7 +24266,7 @@
         </w:rPr>
         <w:t xml:space="preserve">. </w:t>
       </w:r>
-      <w:del w:id="10" w:author="N S" w:date="2018-10-03T11:09:00Z">
+      <w:del w:id="142" w:author="N S" w:date="2018-10-03T11:09:00Z">
         <w:r>
           <w:rPr>
             <w:rFonts w:ascii="Arial" w:hAnsi="Arial" w:cs="Arial"/>
@@ -22017,7 +24276,7 @@
           <w:delText xml:space="preserve">These </w:delText>
         </w:r>
       </w:del>
-      <w:ins w:id="11" w:author="N S" w:date="2018-10-03T11:09:00Z">
+      <w:ins w:id="143" w:author="N S" w:date="2018-10-03T11:09:00Z">
         <w:r>
           <w:rPr>
             <w:rFonts w:ascii="Arial" w:hAnsi="Arial" w:cs="Arial"/>
@@ -22186,17 +24445,7 @@
           <w:sz w:val="24"/>
           <w:szCs w:val="24"/>
         </w:rPr>
-        <w:t xml:space="preserve">genetic </w:t>
-      </w:r>
-      <w:bookmarkStart w:id="12" w:name="_GoBack"/>
-      <w:bookmarkEnd w:id="12"/>
-      <w:r>
-        <w:rPr>
-          <w:rFonts w:ascii="Arial" w:hAnsi="Arial" w:cs="Arial"/>
-          <w:sz w:val="24"/>
-          <w:szCs w:val="24"/>
-        </w:rPr>
-        <w:t>response</w:t>
+        <w:t>genetic response</w:t>
       </w:r>
       <w:r>
         <w:rPr>
@@ -22214,7 +24463,7 @@
         </w:rPr>
         <w:t xml:space="preserve">. </w:t>
       </w:r>
-      <w:ins w:id="13" w:author="N S" w:date="2018-10-03T11:57:00Z">
+      <w:ins w:id="144" w:author="N S" w:date="2018-10-03T11:57:00Z">
         <w:r>
           <w:rPr>
             <w:rFonts w:ascii="Arial" w:hAnsi="Arial" w:cs="Arial"/>
@@ -22224,7 +24473,7 @@
           <w:t>Removing these two domestication-sensitive isolates from our population did not eliminate the effect of tomato domestication on lesion size, as Domestication still accounted for 0.7% of total varia</w:t>
         </w:r>
       </w:ins>
-      <w:ins w:id="14" w:author="N S" w:date="2018-10-03T12:01:00Z">
+      <w:ins w:id="145" w:author="N S" w:date="2018-10-03T12:01:00Z">
         <w:r>
           <w:rPr>
             <w:rFonts w:ascii="Arial" w:hAnsi="Arial" w:cs="Arial"/>
@@ -22234,7 +24483,7 @@
           <w:t>tion</w:t>
         </w:r>
       </w:ins>
-      <w:ins w:id="15" w:author="N S" w:date="2018-10-03T11:57:00Z">
+      <w:ins w:id="146" w:author="N S" w:date="2018-10-03T11:57:00Z">
         <w:r>
           <w:rPr>
             <w:rFonts w:ascii="Arial" w:hAnsi="Arial" w:cs="Arial"/>
@@ -22252,7 +24501,7 @@
           <w:t xml:space="preserve">and </w:t>
         </w:r>
       </w:ins>
-      <w:ins w:id="16" w:author="N S" w:date="2018-10-03T12:03:00Z">
+      <w:ins w:id="147" w:author="N S" w:date="2018-10-03T12:03:00Z">
         <w:r>
           <w:rPr>
             <w:rFonts w:ascii="Arial" w:hAnsi="Arial" w:cs="Arial"/>
@@ -22262,7 +24511,7 @@
           <w:t>3.3</w:t>
         </w:r>
       </w:ins>
-      <w:ins w:id="17" w:author="N S" w:date="2018-10-03T11:57:00Z">
+      <w:ins w:id="148" w:author="N S" w:date="2018-10-03T11:57:00Z">
         <w:r>
           <w:rPr>
             <w:rFonts w:ascii="Arial" w:hAnsi="Arial" w:cs="Arial"/>
@@ -22280,7 +24529,7 @@
           <w:t xml:space="preserve">(Table SX1). </w:t>
         </w:r>
       </w:ins>
-      <w:del w:id="18" w:author="N S" w:date="2018-09-27T11:21:00Z">
+      <w:del w:id="149" w:author="N S" w:date="2018-09-27T11:21:00Z">
         <w:r>
           <w:rPr>
             <w:rFonts w:ascii="Arial" w:hAnsi="Arial" w:cs="Arial"/>
@@ -22570,7 +24819,7 @@
           <w:szCs w:val="24"/>
         </w:rPr>
       </w:pPr>
-      <w:bookmarkStart w:id="19" w:name="_Hlk514246344"/>
+      <w:bookmarkStart w:id="150" w:name="_Hlk514246344"/>
       <w:r>
         <w:rPr>
           <w:rFonts w:ascii="Arial" w:hAnsi="Arial" w:cs="Arial"/>
@@ -22597,7 +24846,7 @@
         </w:rPr>
         <w:t xml:space="preserve"> lesion area on tomato accessions. This tests for a change in the rank order of the 97 isolates between each pair of tomato accessions. </w:t>
       </w:r>
-      <w:bookmarkEnd w:id="19"/>
+      <w:bookmarkEnd w:id="150"/>
       <w:r>
         <w:rPr>
           <w:rFonts w:ascii="Arial" w:hAnsi="Arial" w:cs="Arial"/>
@@ -22606,7 +24855,7 @@
         </w:rPr>
         <w:t xml:space="preserve">A significant p-value suggests that the relative performance of individual isolates is altered from one host to the other. </w:t>
       </w:r>
-      <w:bookmarkStart w:id="20" w:name="_Hlk514243931"/>
+      <w:bookmarkStart w:id="151" w:name="_Hlk514243931"/>
       <w:r>
         <w:rPr>
           <w:rFonts w:ascii="Arial" w:hAnsi="Arial" w:cs="Arial"/>
@@ -22615,7 +24864,7 @@
         </w:rPr>
         <w:t xml:space="preserve">The lower left corner of the chart includes B-H FDR-corrected p-values, the upper right corner includes the test statistic (W). </w:t>
       </w:r>
-      <w:bookmarkEnd w:id="20"/>
+      <w:bookmarkEnd w:id="151"/>
       <w:r>
         <w:rPr>
           <w:rFonts w:ascii="Arial" w:hAnsi="Arial" w:cs="Arial"/>
@@ -29580,7 +31829,7 @@
         </w:rPr>
         <w:t xml:space="preserve"> within the pathogen</w:t>
       </w:r>
-      <w:del w:id="21" w:author="N S" w:date="2018-10-01T15:55:00Z">
+      <w:del w:id="152" w:author="N S" w:date="2018-10-01T15:55:00Z">
         <w:r>
           <w:rPr>
             <w:rFonts w:ascii="Arial" w:hAnsi="Arial" w:cs="Arial"/>
@@ -29695,7 +31944,7 @@
         </w:rPr>
         <w:t xml:space="preserve">. We </w:t>
       </w:r>
-      <w:del w:id="22" w:author="N S" w:date="2018-10-01T15:55:00Z">
+      <w:del w:id="153" w:author="N S" w:date="2018-10-01T15:55:00Z">
         <w:r>
           <w:rPr>
             <w:rFonts w:ascii="Arial" w:hAnsi="Arial" w:cs="Arial"/>
@@ -30011,7 +32260,7 @@
         </w:rPr>
         <w:t xml:space="preserve">. </w:t>
       </w:r>
-      <w:del w:id="23" w:author="N S" w:date="2018-10-01T15:55:00Z">
+      <w:del w:id="154" w:author="N S" w:date="2018-10-01T15:55:00Z">
         <w:r>
           <w:rPr>
             <w:rFonts w:ascii="Arial" w:hAnsi="Arial" w:cs="Arial"/>
@@ -30191,7 +32440,7 @@
         </w:rPr>
         <w:t xml:space="preserve"> under </w:t>
       </w:r>
-      <w:del w:id="24" w:author="N S" w:date="2018-10-01T15:55:00Z">
+      <w:del w:id="155" w:author="N S" w:date="2018-10-01T15:55:00Z">
         <w:r>
           <w:rPr>
             <w:rFonts w:ascii="Arial" w:hAnsi="Arial" w:cs="Arial"/>
@@ -30209,7 +32458,7 @@
         </w:rPr>
         <w:t>GWA</w:t>
       </w:r>
-      <w:del w:id="25" w:author="N S" w:date="2018-10-01T15:55:00Z">
+      <w:del w:id="156" w:author="N S" w:date="2018-10-01T15:55:00Z">
         <w:r>
           <w:rPr>
             <w:rFonts w:ascii="Arial" w:hAnsi="Arial" w:cs="Arial"/>
@@ -30275,7 +32524,7 @@
         </w:rPr>
         <w:t xml:space="preserve">esholds within each plant host. </w:t>
       </w:r>
-      <w:del w:id="26" w:author="N S" w:date="2018-10-01T15:56:00Z">
+      <w:del w:id="157" w:author="N S" w:date="2018-10-01T15:56:00Z">
         <w:r>
           <w:rPr>
             <w:rFonts w:ascii="Arial" w:hAnsi="Arial" w:cs="Arial"/>
@@ -30375,7 +32624,7 @@
         </w:rPr>
         <w:t xml:space="preserve">Consistent with a polygenic structure of this trait in the pathogen, </w:t>
       </w:r>
-      <w:del w:id="27" w:author="N S" w:date="2018-10-01T15:56:00Z">
+      <w:del w:id="158" w:author="N S" w:date="2018-10-01T15:56:00Z">
         <w:r>
           <w:rPr>
             <w:rFonts w:ascii="Arial" w:hAnsi="Arial" w:cs="Arial"/>
@@ -30385,7 +32634,7 @@
           <w:delText>neither method of GWA identified</w:delText>
         </w:r>
       </w:del>
-      <w:ins w:id="28" w:author="N S" w:date="2018-10-01T15:56:00Z">
+      <w:ins w:id="159" w:author="N S" w:date="2018-10-01T15:56:00Z">
         <w:r>
           <w:rPr>
             <w:rFonts w:ascii="Arial" w:hAnsi="Arial" w:cs="Arial"/>
@@ -30427,7 +32676,7 @@
         </w:rPr>
         <w:t>The</w:t>
       </w:r>
-      <w:ins w:id="29" w:author="N S" w:date="2018-09-27T12:29:00Z">
+      <w:ins w:id="160" w:author="N S" w:date="2018-09-27T12:29:00Z">
         <w:r>
           <w:rPr>
             <w:rFonts w:ascii="Arial" w:hAnsi="Arial" w:cs="Arial"/>
@@ -30437,7 +32686,7 @@
           <w:t xml:space="preserve"> number of </w:t>
         </w:r>
       </w:ins>
-      <w:ins w:id="30" w:author="N S" w:date="2018-09-27T12:30:00Z">
+      <w:ins w:id="161" w:author="N S" w:date="2018-09-27T12:30:00Z">
         <w:r>
           <w:rPr>
             <w:rFonts w:ascii="Arial" w:hAnsi="Arial" w:cs="Arial"/>
@@ -30464,7 +32713,7 @@
           <w:t xml:space="preserve">virulence </w:t>
         </w:r>
       </w:ins>
-      <w:ins w:id="31" w:author="N S" w:date="2018-09-27T12:29:00Z">
+      <w:ins w:id="162" w:author="N S" w:date="2018-09-27T12:29:00Z">
         <w:r>
           <w:rPr>
             <w:rFonts w:ascii="Arial" w:hAnsi="Arial" w:cs="Arial"/>
@@ -30508,7 +32757,7 @@
         </w:rPr>
         <w:t xml:space="preserve">) </w:t>
       </w:r>
-      <w:del w:id="32" w:author="N S" w:date="2018-09-27T12:29:00Z">
+      <w:del w:id="163" w:author="N S" w:date="2018-09-27T12:29:00Z">
         <w:r>
           <w:rPr>
             <w:rFonts w:ascii="Arial" w:hAnsi="Arial" w:cs="Arial"/>
@@ -30518,7 +32767,7 @@
           <w:delText>identified from</w:delText>
         </w:r>
       </w:del>
-      <w:ins w:id="33" w:author="N S" w:date="2018-09-27T12:29:00Z">
+      <w:ins w:id="164" w:author="N S" w:date="2018-09-27T12:29:00Z">
         <w:r>
           <w:rPr>
             <w:rFonts w:ascii="Arial" w:hAnsi="Arial" w:cs="Arial"/>
@@ -30528,7 +32777,7 @@
           <w:t xml:space="preserve">varied </w:t>
         </w:r>
       </w:ins>
-      <w:ins w:id="34" w:author="N S" w:date="2018-09-27T12:30:00Z">
+      <w:ins w:id="165" w:author="N S" w:date="2018-09-27T12:30:00Z">
         <w:r>
           <w:rPr>
             <w:rFonts w:ascii="Arial" w:hAnsi="Arial" w:cs="Arial"/>
@@ -30578,7 +32827,7 @@
         </w:rPr>
         <w:t xml:space="preserve">421 SNPs </w:t>
       </w:r>
-      <w:ins w:id="35" w:author="N S" w:date="2018-09-27T12:30:00Z">
+      <w:ins w:id="166" w:author="N S" w:date="2018-09-27T12:30:00Z">
         <w:r>
           <w:rPr>
             <w:rFonts w:ascii="Arial" w:hAnsi="Arial" w:cs="Arial"/>
@@ -30588,7 +32837,7 @@
           <w:t xml:space="preserve">on </w:t>
         </w:r>
       </w:ins>
-      <w:del w:id="36" w:author="N S" w:date="2018-09-27T12:30:00Z">
+      <w:del w:id="167" w:author="N S" w:date="2018-09-27T12:30:00Z">
         <w:r>
           <w:rPr>
             <w:rFonts w:ascii="Arial" w:hAnsi="Arial" w:cs="Arial"/>
@@ -30703,7 +32952,7 @@
         </w:rPr>
         <w:t xml:space="preserve"> </w:t>
       </w:r>
-      <w:del w:id="37" w:author="N S" w:date="2018-10-01T15:56:00Z">
+      <w:del w:id="168" w:author="N S" w:date="2018-10-01T15:56:00Z">
         <w:r>
           <w:rPr>
             <w:rFonts w:ascii="Arial" w:hAnsi="Arial" w:cs="Arial"/>
@@ -31250,7 +33499,7 @@
         </w:rPr>
         <w:t xml:space="preserve">. </w:t>
       </w:r>
-      <w:del w:id="38" w:author="N S" w:date="2018-10-01T15:56:00Z">
+      <w:del w:id="169" w:author="N S" w:date="2018-10-01T15:56:00Z">
         <w:r>
           <w:rPr>
             <w:rFonts w:ascii="Arial" w:hAnsi="Arial" w:cs="Arial"/>
@@ -32201,7 +34450,7 @@
         </w:rPr>
         <w:tab/>
       </w:r>
-      <w:del w:id="39" w:author="N S" w:date="2018-10-01T16:04:00Z">
+      <w:del w:id="170" w:author="N S" w:date="2018-10-01T16:04:00Z">
         <w:r>
           <w:rPr>
             <w:rFonts w:ascii="Arial" w:hAnsi="Arial" w:cs="Arial"/>
@@ -32456,7 +34705,7 @@
         </w:rPr>
         <w:t>At the SNP level, fewer loci contribute to virulence across all hosts</w:t>
       </w:r>
-      <w:ins w:id="40" w:author="N S" w:date="2018-10-01T16:08:00Z">
+      <w:ins w:id="171" w:author="N S" w:date="2018-10-01T16:08:00Z">
         <w:r>
           <w:rPr>
             <w:rFonts w:ascii="Arial" w:hAnsi="Arial" w:cs="Arial"/>
@@ -32466,7 +34715,7 @@
           <w:t xml:space="preserve">. </w:t>
         </w:r>
       </w:ins>
-      <w:del w:id="41" w:author="N S" w:date="2018-10-01T16:08:00Z">
+      <w:del w:id="172" w:author="N S" w:date="2018-10-01T16:08:00Z">
         <w:r>
           <w:rPr>
             <w:rFonts w:ascii="Arial" w:hAnsi="Arial" w:cs="Arial"/>
@@ -32476,7 +34725,7 @@
           <w:delText xml:space="preserve"> </w:delText>
         </w:r>
       </w:del>
-      <w:del w:id="42" w:author="N S" w:date="2018-10-01T16:07:00Z">
+      <w:del w:id="173" w:author="N S" w:date="2018-10-01T16:07:00Z">
         <w:r>
           <w:rPr>
             <w:rFonts w:ascii="Arial" w:hAnsi="Arial" w:cs="Arial"/>
@@ -32511,7 +34760,7 @@
         </w:rPr>
         <w:t>SNPs significantly linked to altered lesion size on all 12 tomato accessions</w:t>
       </w:r>
-      <w:del w:id="43" w:author="N S" w:date="2018-10-01T16:08:00Z">
+      <w:del w:id="174" w:author="N S" w:date="2018-10-01T16:08:00Z">
         <w:r>
           <w:rPr>
             <w:rFonts w:ascii="Arial" w:hAnsi="Arial" w:cs="Arial"/>
@@ -32529,7 +34778,7 @@
         </w:rPr>
         <w:t xml:space="preserve">(Figure 4b). 215 SNPs were called in at least ten hosts, and 3.3k SNPs were called in at least half of the hosts while 27% (46,000) of the significant SNPs were linked to virulence on only a single host tomato genotype. These levels of overlap exceed the expected overlap due to random chance (Figure 5a). </w:t>
       </w:r>
-      <w:del w:id="44" w:author="N S" w:date="2018-10-01T16:08:00Z">
+      <w:del w:id="175" w:author="N S" w:date="2018-10-01T16:08:00Z">
         <w:r>
           <w:rPr>
             <w:rFonts w:ascii="Arial" w:hAnsi="Arial" w:cs="Arial"/>
@@ -32539,7 +34788,7 @@
           <w:delText xml:space="preserve">GEMMA analysis also found significant SNP overlap between hosts at the 99% permutation threshold, with 89 SNPs in at least ten hosts, 859 SNPs in at least half of the hosts, and 63% (19,270) of significant SNPs unique to a single host. </w:delText>
         </w:r>
       </w:del>
-      <w:del w:id="45" w:author="N S" w:date="2018-09-27T11:22:00Z">
+      <w:del w:id="176" w:author="N S" w:date="2018-09-27T11:22:00Z">
         <w:r>
           <w:rPr>
             <w:rFonts w:ascii="Arial" w:hAnsi="Arial" w:cs="Arial"/>
@@ -32549,7 +34798,7 @@
           <w:delText xml:space="preserve">SNP calling between hosts was lower for </w:delText>
         </w:r>
       </w:del>
-      <w:del w:id="46" w:author="N S" w:date="2018-09-27T11:23:00Z">
+      <w:del w:id="177" w:author="N S" w:date="2018-09-27T11:23:00Z">
         <w:r>
           <w:rPr>
             <w:rFonts w:ascii="Arial" w:hAnsi="Arial" w:cs="Arial"/>
@@ -32559,7 +34808,7 @@
           <w:delText>GEMMA at</w:delText>
         </w:r>
       </w:del>
-      <w:del w:id="47" w:author="N S" w:date="2018-10-01T16:08:00Z">
+      <w:del w:id="178" w:author="N S" w:date="2018-10-01T16:08:00Z">
         <w:r>
           <w:rPr>
             <w:rFonts w:ascii="Arial" w:hAnsi="Arial" w:cs="Arial"/>
@@ -32569,7 +34818,7 @@
           <w:delText xml:space="preserve"> the 99.9% permutation threshold</w:delText>
         </w:r>
       </w:del>
-      <w:del w:id="48" w:author="N S" w:date="2018-09-27T11:23:00Z">
+      <w:del w:id="179" w:author="N S" w:date="2018-09-27T11:23:00Z">
         <w:r>
           <w:rPr>
             <w:rFonts w:ascii="Arial" w:hAnsi="Arial" w:cs="Arial"/>
@@ -32579,7 +34828,7 @@
           <w:delText>,</w:delText>
         </w:r>
       </w:del>
-      <w:del w:id="49" w:author="N S" w:date="2018-10-01T16:08:00Z">
+      <w:del w:id="180" w:author="N S" w:date="2018-10-01T16:08:00Z">
         <w:r>
           <w:rPr>
             <w:rFonts w:ascii="Arial" w:hAnsi="Arial" w:cs="Arial"/>
@@ -33087,7 +35336,7 @@
         </w:rPr>
         <w:t xml:space="preserve"> </w:t>
       </w:r>
-      <w:del w:id="50" w:author="N S" w:date="2018-09-27T12:28:00Z">
+      <w:del w:id="181" w:author="N S" w:date="2018-09-27T12:28:00Z">
         <w:r>
           <w:rPr>
             <w:rFonts w:ascii="Arial" w:hAnsi="Arial" w:cs="Arial"/>
@@ -33097,7 +35346,7 @@
           <w:delText xml:space="preserve">This </w:delText>
         </w:r>
       </w:del>
-      <w:ins w:id="51" w:author="N S" w:date="2018-09-27T12:28:00Z">
+      <w:ins w:id="182" w:author="N S" w:date="2018-09-27T12:28:00Z">
         <w:r>
           <w:rPr>
             <w:rFonts w:ascii="Arial" w:hAnsi="Arial" w:cs="Arial"/>
@@ -33203,7 +35452,7 @@
         </w:rPr>
         <w:t xml:space="preserve"> </w:t>
       </w:r>
-      <w:del w:id="52" w:author="N S" w:date="2018-10-01T16:12:00Z">
+      <w:del w:id="183" w:author="N S" w:date="2018-10-01T16:12:00Z">
         <w:r>
           <w:rPr>
             <w:rFonts w:ascii="Arial" w:hAnsi="Arial" w:cs="Arial"/>
@@ -33374,7 +35623,7 @@
         </w:rPr>
         <w:t xml:space="preserve"> </w:t>
       </w:r>
-      <w:del w:id="53" w:author="N S" w:date="2018-10-01T16:12:00Z">
+      <w:del w:id="184" w:author="N S" w:date="2018-10-01T16:12:00Z">
         <w:r>
           <w:rPr>
             <w:rFonts w:ascii="Arial" w:hAnsi="Arial" w:cs="Arial"/>
@@ -33797,7 +36046,7 @@
         </w:rPr>
         <w:t xml:space="preserve">f) when compared to the whole-genome T4 gene annotation. </w:t>
       </w:r>
-      <w:del w:id="54" w:author="N S" w:date="2018-10-01T16:12:00Z">
+      <w:del w:id="185" w:author="N S" w:date="2018-10-01T16:12:00Z">
         <w:r>
           <w:rPr>
             <w:rFonts w:ascii="Arial" w:hAnsi="Arial" w:cs="Arial"/>
@@ -33839,7 +36088,7 @@
           <w:delText xml:space="preserve">d). In both datasets, the </w:delText>
         </w:r>
       </w:del>
-      <w:ins w:id="55" w:author="N S" w:date="2018-10-01T16:12:00Z">
+      <w:ins w:id="186" w:author="N S" w:date="2018-10-01T16:12:00Z">
         <w:r>
           <w:rPr>
             <w:rFonts w:ascii="Arial" w:hAnsi="Arial" w:cs="Arial"/>
@@ -35593,7 +37842,7 @@
         </w:rPr>
         <w:t xml:space="preserve">Supplemental Data 2 </w:t>
       </w:r>
-      <w:del w:id="56" w:author="N S" w:date="2018-10-01T16:13:00Z">
+      <w:del w:id="187" w:author="N S" w:date="2018-10-01T16:13:00Z">
         <w:r>
           <w:rPr>
             <w:rFonts w:ascii="Arial" w:hAnsi="Arial" w:cs="Arial"/>
@@ -35611,7 +37860,7 @@
           <w:delText>, d, f</w:delText>
         </w:r>
       </w:del>
-      <w:ins w:id="57" w:author="N S" w:date="2018-10-01T16:13:00Z">
+      <w:ins w:id="188" w:author="N S" w:date="2018-10-01T16:13:00Z">
         <w:r>
           <w:rPr>
             <w:rFonts w:ascii="Arial" w:hAnsi="Arial" w:cs="Arial"/>
@@ -35653,7 +37902,7 @@
         </w:rPr>
         <w:t xml:space="preserve"> </w:t>
       </w:r>
-      <w:del w:id="58" w:author="N S" w:date="2018-10-01T16:13:00Z">
+      <w:del w:id="189" w:author="N S" w:date="2018-10-01T16:13:00Z">
         <w:r>
           <w:rPr>
             <w:rFonts w:ascii="Arial" w:hAnsi="Arial" w:cs="Arial"/>
@@ -39465,7 +41714,7 @@
         </w:rPr>
         <w:t>isolates that were isolated as single spores from natural infections of fruit and vegetable tissues collected in California and internationally</w:t>
       </w:r>
-      <w:del w:id="59" w:author="N S" w:date="2018-09-27T12:14:00Z">
+      <w:del w:id="190" w:author="N S" w:date="2018-09-27T12:14:00Z">
         <w:r>
           <w:rPr>
             <w:rFonts w:ascii="Arial" w:hAnsi="Arial" w:cs="Arial"/>
@@ -39512,7 +41761,7 @@
         </w:rPr>
         <w:fldChar w:fldCharType="end"/>
       </w:r>
-      <w:ins w:id="60" w:author="N S" w:date="2018-09-27T12:04:00Z">
+      <w:ins w:id="191" w:author="N S" w:date="2018-09-27T12:04:00Z">
         <w:r>
           <w:rPr>
             <w:rFonts w:ascii="Arial" w:hAnsi="Arial" w:cs="Arial"/>
@@ -39589,8 +41838,8 @@
         </w:rPr>
         <w:t xml:space="preserve">GWA mapping with the 91 isolates genotyped in this study, we utilized a total of </w:t>
       </w:r>
-      <w:bookmarkStart w:id="61" w:name="OLE_LINK1"/>
-      <w:bookmarkStart w:id="62" w:name="OLE_LINK2"/>
+      <w:bookmarkStart w:id="192" w:name="OLE_LINK1"/>
+      <w:bookmarkStart w:id="193" w:name="OLE_LINK2"/>
       <w:r>
         <w:rPr>
           <w:rFonts w:ascii="Arial" w:hAnsi="Arial" w:cs="Arial"/>
@@ -39599,8 +41848,8 @@
         </w:rPr>
         <w:t xml:space="preserve">272,672 </w:t>
       </w:r>
-      <w:bookmarkEnd w:id="61"/>
-      <w:bookmarkEnd w:id="62"/>
+      <w:bookmarkEnd w:id="192"/>
+      <w:bookmarkEnd w:id="193"/>
       <w:r>
         <w:rPr>
           <w:rFonts w:ascii="Arial" w:hAnsi="Arial" w:cs="Arial"/>
@@ -39651,7 +41900,7 @@
         <w:lastRenderedPageBreak/>
         <w:t xml:space="preserve">calls across the isolates (SNP calls in at least 82/ 91 isolates). </w:t>
       </w:r>
-      <w:del w:id="63" w:author="N S" w:date="2018-10-01T16:18:00Z">
+      <w:del w:id="194" w:author="N S" w:date="2018-10-01T16:18:00Z">
         <w:r>
           <w:rPr>
             <w:rFonts w:ascii="Arial" w:hAnsi="Arial" w:cs="Arial"/>
@@ -39925,7 +42174,7 @@
         </w:rPr>
         <w:t xml:space="preserve"> cultures grown on canned peach plates and diluted to 10 spores/ µL in filter-sterilized 50% organic grape juice. </w:t>
       </w:r>
-      <w:bookmarkStart w:id="64" w:name="_Hlk514242071"/>
+      <w:bookmarkStart w:id="195" w:name="_Hlk514242071"/>
       <w:r>
         <w:rPr>
           <w:rFonts w:ascii="Arial" w:hAnsi="Arial" w:cs="Arial"/>
@@ -39966,7 +42215,7 @@
         </w:rPr>
         <w:t xml:space="preserve"> germination prior to inoculation. </w:t>
       </w:r>
-      <w:bookmarkEnd w:id="64"/>
+      <w:bookmarkEnd w:id="195"/>
       <w:r>
         <w:rPr>
           <w:rFonts w:ascii="Arial" w:hAnsi="Arial" w:cs="Arial"/>
@@ -40330,7 +42579,7 @@
         <w:tab/>
         <w:t xml:space="preserve">We analyzed lesion areas using a </w:t>
       </w:r>
-      <w:del w:id="65" w:author="N S" w:date="2018-09-27T11:44:00Z">
+      <w:del w:id="196" w:author="N S" w:date="2018-09-27T11:44:00Z">
         <w:r>
           <w:rPr>
             <w:rFonts w:ascii="Arial" w:hAnsi="Arial" w:cs="Arial"/>
@@ -40404,8 +42653,8 @@
         </w:rPr>
         <w:t>), plant genotype (which is nested within domestication status), experiment, and block (nested within experiment) on lesion area, as well as their interactions (</w:t>
       </w:r>
-      <w:moveFromRangeStart w:id="66" w:author="N S" w:date="2018-09-27T11:44:00Z" w:name="move525811977"/>
-      <w:moveFrom w:id="67" w:author="N S" w:date="2018-09-27T11:44:00Z">
+      <w:moveFromRangeStart w:id="197" w:author="N S" w:date="2018-09-27T11:44:00Z" w:name="move525811977"/>
+      <w:moveFrom w:id="198" w:author="N S" w:date="2018-09-27T11:44:00Z">
         <w:r>
           <w:rPr>
             <w:rFonts w:ascii="Arial" w:hAnsi="Arial" w:cs="Arial"/>
@@ -40488,7 +42737,7 @@
           <w:t xml:space="preserve">). </w:t>
         </w:r>
       </w:moveFrom>
-      <w:moveFromRangeEnd w:id="66"/>
+      <w:moveFromRangeEnd w:id="197"/>
       <w:r>
         <w:rPr>
           <w:rFonts w:ascii="Arial" w:hAnsi="Arial" w:cs="Arial"/>
@@ -40513,7 +42762,7 @@
         </w:rPr>
         <w:t>experiment and block were treated as random effects</w:t>
       </w:r>
-      <w:ins w:id="68" w:author="N S" w:date="2018-09-27T11:43:00Z">
+      <w:ins w:id="199" w:author="N S" w:date="2018-09-27T11:43:00Z">
         <w:r>
           <w:rPr>
             <w:rFonts w:ascii="Arial" w:hAnsi="Arial" w:cs="Arial"/>
@@ -40523,7 +42772,7 @@
           <w:t xml:space="preserve"> (tested by general linear model</w:t>
         </w:r>
       </w:ins>
-      <w:ins w:id="69" w:author="N S" w:date="2018-09-27T11:44:00Z">
+      <w:ins w:id="200" w:author="N S" w:date="2018-09-27T11:44:00Z">
         <w:r>
           <w:rPr>
             <w:rFonts w:ascii="Arial" w:hAnsi="Arial" w:cs="Arial"/>
@@ -40533,8 +42782,8 @@
           <w:t xml:space="preserve">; </w:t>
         </w:r>
       </w:ins>
-      <w:moveToRangeStart w:id="70" w:author="N S" w:date="2018-09-27T11:44:00Z" w:name="move525811977"/>
-      <w:moveTo w:id="71" w:author="N S" w:date="2018-09-27T11:44:00Z">
+      <w:moveToRangeStart w:id="201" w:author="N S" w:date="2018-09-27T11:44:00Z" w:name="move525811977"/>
+      <w:moveTo w:id="202" w:author="N S" w:date="2018-09-27T11:44:00Z">
         <w:r>
           <w:rPr>
             <w:rFonts w:ascii="Arial" w:hAnsi="Arial" w:cs="Arial"/>
@@ -40592,7 +42841,7 @@
           </w:rPr>
           <w:t>)</w:t>
         </w:r>
-        <w:del w:id="72" w:author="N S" w:date="2018-09-27T11:44:00Z">
+        <w:del w:id="203" w:author="N S" w:date="2018-09-27T11:44:00Z">
           <w:r>
             <w:rPr>
               <w:rFonts w:ascii="Arial" w:hAnsi="Arial" w:cs="Arial"/>
@@ -40603,7 +42852,7 @@
           </w:r>
         </w:del>
       </w:moveTo>
-      <w:moveToRangeEnd w:id="70"/>
+      <w:moveToRangeEnd w:id="201"/>
       <w:r>
         <w:rPr>
           <w:rFonts w:ascii="Arial" w:hAnsi="Arial" w:cs="Arial"/>
@@ -40612,7 +42861,7 @@
         </w:rPr>
         <w:t xml:space="preserve">. Adding terms for individual plant, leaf, and leaflet position did not significantly improve the full model, so they were omitted from further analysis. This </w:t>
       </w:r>
-      <w:ins w:id="73" w:author="N S" w:date="2018-09-27T11:44:00Z">
+      <w:ins w:id="204" w:author="N S" w:date="2018-09-27T11:44:00Z">
         <w:r>
           <w:rPr>
             <w:rFonts w:ascii="Arial" w:hAnsi="Arial" w:cs="Arial"/>
@@ -40664,7 +42913,7 @@
         </w:rPr>
         <w:t xml:space="preserve"> isolate x domestic/wild tomato. </w:t>
       </w:r>
-      <w:ins w:id="74" w:author="N S" w:date="2018-09-27T11:52:00Z">
+      <w:ins w:id="205" w:author="N S" w:date="2018-09-27T11:52:00Z">
         <w:r>
           <w:rPr>
             <w:rFonts w:ascii="Arial" w:hAnsi="Arial" w:cs="Arial"/>
@@ -40698,7 +42947,7 @@
         </w:rPr>
         <w:t>We also calculated a domestication sensitivity phenotype, Sensitivity = (Domesticated lesion size – Wild lesion size) / Domesticated lesion size.</w:t>
       </w:r>
-      <w:ins w:id="75" w:author="N S" w:date="2018-09-27T11:51:00Z">
+      <w:ins w:id="206" w:author="N S" w:date="2018-09-27T11:51:00Z">
         <w:r>
           <w:rPr>
             <w:rFonts w:ascii="Arial" w:hAnsi="Arial" w:cs="Arial"/>
@@ -42036,7 +44285,7 @@
         <w:lastRenderedPageBreak/>
         <w:t>To predict expected overlap of significant SNPs across plant genotypes, we used the average number of significant SNPs per each of the 12 plant genotypes (14,000 SNPs) and calculated expected overlap between those 12 lists using binomial coefficients.</w:t>
       </w:r>
-      <w:del w:id="76" w:author="N S" w:date="2018-10-01T16:19:00Z">
+      <w:del w:id="207" w:author="N S" w:date="2018-10-01T16:19:00Z">
         <w:r>
           <w:rPr>
             <w:rFonts w:ascii="Arial" w:hAnsi="Arial" w:cs="Arial"/>
@@ -42547,7 +44796,7 @@
         </w:rPr>
         <w:t xml:space="preserve">of the </w:t>
       </w:r>
-      <w:del w:id="77" w:author="N S" w:date="2018-10-01T16:20:00Z">
+      <w:del w:id="208" w:author="N S" w:date="2018-10-01T16:20:00Z">
         <w:r>
           <w:rPr>
             <w:rFonts w:ascii="Arial" w:hAnsi="Arial" w:cs="Arial"/>
@@ -42559,7 +44808,7 @@
           <w:delText xml:space="preserve">overlap </w:delText>
         </w:r>
       </w:del>
-      <w:ins w:id="78" w:author="N S" w:date="2018-10-01T16:20:00Z">
+      <w:ins w:id="209" w:author="N S" w:date="2018-10-01T16:20:00Z">
         <w:r>
           <w:rPr>
             <w:rFonts w:ascii="Arial" w:hAnsi="Arial" w:cs="Arial"/>
@@ -42838,7 +45087,7 @@
         </w:rPr>
         <w:t xml:space="preserve">Gene and Function Annotation from </w:t>
       </w:r>
-      <w:del w:id="79" w:author="N S" w:date="2018-10-01T16:20:00Z">
+      <w:del w:id="210" w:author="N S" w:date="2018-10-01T16:20:00Z">
         <w:r>
           <w:rPr>
             <w:rFonts w:ascii="Arial" w:hAnsi="Arial" w:cs="Arial"/>
@@ -42983,7 +45232,7 @@
       <w:pPr>
         <w:spacing w:line="360" w:lineRule="auto"/>
         <w:rPr>
-          <w:del w:id="80" w:author="N S" w:date="2018-10-01T16:20:00Z"/>
+          <w:del w:id="211" w:author="N S" w:date="2018-10-01T16:20:00Z"/>
           <w:rFonts w:ascii="Arial" w:hAnsi="Arial" w:cs="Arial"/>
           <w:color w:val="222222"/>
           <w:sz w:val="24"/>
@@ -42991,7 +45240,7 @@
           <w:shd w:val="clear" w:color="auto" w:fill="FFFFFF"/>
         </w:rPr>
       </w:pPr>
-      <w:del w:id="81" w:author="N S" w:date="2018-10-01T16:20:00Z">
+      <w:del w:id="212" w:author="N S" w:date="2018-10-01T16:20:00Z">
         <w:r>
           <w:rPr>
             <w:rFonts w:ascii="Arial" w:hAnsi="Arial" w:cs="Arial"/>
@@ -43052,7 +45301,7 @@
       <w:pPr>
         <w:spacing w:line="360" w:lineRule="auto"/>
         <w:rPr>
-          <w:del w:id="82" w:author="N S" w:date="2018-10-01T16:20:00Z"/>
+          <w:del w:id="213" w:author="N S" w:date="2018-10-01T16:20:00Z"/>
           <w:rFonts w:ascii="Arial" w:hAnsi="Arial" w:cs="Arial"/>
           <w:color w:val="222222"/>
           <w:sz w:val="24"/>
@@ -43060,7 +45309,7 @@
           <w:shd w:val="clear" w:color="auto" w:fill="FFFFFF"/>
         </w:rPr>
       </w:pPr>
-      <w:del w:id="83" w:author="N S" w:date="2018-10-01T16:20:00Z">
+      <w:del w:id="214" w:author="N S" w:date="2018-10-01T16:20:00Z">
         <w:r>
           <w:rPr>
             <w:rFonts w:ascii="Arial" w:hAnsi="Arial" w:cs="Arial"/>
@@ -43118,7 +45367,7 @@
       <w:pPr>
         <w:spacing w:line="360" w:lineRule="auto"/>
         <w:rPr>
-          <w:del w:id="84" w:author="N S" w:date="2018-10-01T16:20:00Z"/>
+          <w:del w:id="215" w:author="N S" w:date="2018-10-01T16:20:00Z"/>
           <w:rFonts w:ascii="Arial" w:hAnsi="Arial" w:cs="Arial"/>
           <w:color w:val="222222"/>
           <w:sz w:val="24"/>
@@ -43126,7 +45375,7 @@
           <w:shd w:val="clear" w:color="auto" w:fill="FFFFFF"/>
         </w:rPr>
       </w:pPr>
-      <w:del w:id="85" w:author="N S" w:date="2018-10-01T16:20:00Z">
+      <w:del w:id="216" w:author="N S" w:date="2018-10-01T16:20:00Z">
         <w:r>
           <w:rPr>
             <w:rFonts w:ascii="Arial" w:hAnsi="Arial" w:cs="Arial"/>
@@ -44058,7 +46307,7 @@
         </w:rPr>
         <w:t xml:space="preserve">a) SNPs with effects estimates above the 99% permutation threshold are colored by trait (plant </w:t>
       </w:r>
-      <w:del w:id="86" w:author="N S" w:date="2018-09-27T12:25:00Z">
+      <w:del w:id="217" w:author="N S" w:date="2018-09-27T12:25:00Z">
         <w:r>
           <w:rPr>
             <w:rFonts w:ascii="Arial" w:hAnsi="Arial" w:cs="Arial"/>
@@ -44068,7 +46317,7 @@
           <w:delText xml:space="preserve">phenotype </w:delText>
         </w:r>
       </w:del>
-      <w:ins w:id="87" w:author="N S" w:date="2018-09-27T12:25:00Z">
+      <w:ins w:id="218" w:author="N S" w:date="2018-09-27T12:25:00Z">
         <w:r>
           <w:rPr>
             <w:rFonts w:ascii="Arial" w:hAnsi="Arial" w:cs="Arial"/>
@@ -49308,7 +51557,7 @@
 </file>
 
 <file path=customXml/itemProps1.xml><?xml version="1.0" encoding="utf-8"?>
-<ds:datastoreItem xmlns:ds="http://schemas.openxmlformats.org/officeDocument/2006/customXml" ds:itemID="{1B4513F3-61FB-4736-BAC4-B6A204C468A6}">
+<ds:datastoreItem xmlns:ds="http://schemas.openxmlformats.org/officeDocument/2006/customXml" ds:itemID="{74EA2B22-E823-4046-81C7-BC0593E164FE}">
   <ds:schemaRefs>
     <ds:schemaRef ds:uri="http://schemas.openxmlformats.org/officeDocument/2006/bibliography"/>
   </ds:schemaRefs>
